--- a/Chapter III/New Draft - CHAPTER III.docx
+++ b/Chapter III/New Draft - CHAPTER III.docx
@@ -232,6 +232,7 @@
           <w:i/>
           <w:noProof/>
           <w:sz w:val="24"/>
+          <w:lang w:val="en-US"/>
         </w:rPr>
         <w:drawing>
           <wp:inline distT="0" distB="0" distL="0" distR="0" wp14:anchorId="61B1FC26" wp14:editId="042332EC">
@@ -956,6 +957,7 @@
       <w:r>
         <w:rPr>
           <w:noProof/>
+          <w:lang w:val="en-US"/>
         </w:rPr>
         <w:drawing>
           <wp:inline distT="0" distB="0" distL="0" distR="0" wp14:anchorId="44F19101" wp14:editId="0254BE97">
@@ -1340,6 +1342,15 @@
         </w:rPr>
         <w:t>Web Browser</w:t>
       </w:r>
+      <w:r>
+        <w:rPr>
+          <w:rFonts w:ascii="Times New Roman" w:hAnsi="Times New Roman" w:cs="Times New Roman"/>
+          <w:sz w:val="24"/>
+        </w:rPr>
+        <w:t>.</w:t>
+      </w:r>
+      <w:bookmarkStart w:id="0" w:name="_GoBack"/>
+      <w:bookmarkEnd w:id="0"/>
     </w:p>
     <w:p>
       <w:pPr>
@@ -1474,6 +1485,7 @@
           <w:rFonts w:ascii="Times New Roman" w:hAnsi="Times New Roman" w:cs="Times New Roman"/>
           <w:noProof/>
           <w:sz w:val="24"/>
+          <w:lang w:val="en-US"/>
         </w:rPr>
         <w:drawing>
           <wp:inline distT="0" distB="0" distL="0" distR="0" wp14:anchorId="35D8EC03" wp14:editId="5DE311C5">
@@ -1596,6 +1608,7 @@
           <w:rFonts w:ascii="Times New Roman" w:hAnsi="Times New Roman" w:cs="Times New Roman"/>
           <w:noProof/>
           <w:sz w:val="24"/>
+          <w:lang w:val="en-US"/>
         </w:rPr>
         <w:drawing>
           <wp:inline distT="0" distB="0" distL="0" distR="0" wp14:anchorId="76F3A99C" wp14:editId="7CBEBC21">
@@ -2045,6 +2058,7 @@
           <w:b/>
           <w:noProof/>
           <w:sz w:val="24"/>
+          <w:lang w:val="en-US"/>
         </w:rPr>
         <w:drawing>
           <wp:inline distT="0" distB="0" distL="0" distR="0" wp14:anchorId="5B9C6A31" wp14:editId="1AA2BFA2">
@@ -2105,6 +2119,7 @@
           <w:b/>
           <w:noProof/>
           <w:sz w:val="24"/>
+          <w:lang w:val="en-US"/>
         </w:rPr>
         <w:drawing>
           <wp:inline distT="0" distB="0" distL="0" distR="0" wp14:anchorId="709E578E" wp14:editId="0591DB26">
@@ -2269,6 +2284,7 @@
           <w:b/>
           <w:noProof/>
           <w:sz w:val="24"/>
+          <w:lang w:val="en-US"/>
         </w:rPr>
         <w:drawing>
           <wp:inline distT="0" distB="0" distL="0" distR="0" wp14:anchorId="6D90EEC0" wp14:editId="6C243C2D">
@@ -2481,17 +2497,8 @@
           <w:rFonts w:ascii="Times New Roman" w:hAnsi="Times New Roman" w:cs="Times New Roman"/>
           <w:sz w:val="24"/>
         </w:rPr>
-        <w:t>Envisioned COVID Pulse designed web architecture</w:t>
-      </w:r>
-      <w:proofErr w:type="gramStart"/>
-      <w:r>
-        <w:rPr>
-          <w:rFonts w:ascii="Times New Roman" w:hAnsi="Times New Roman" w:cs="Times New Roman"/>
-          <w:sz w:val="24"/>
-        </w:rPr>
-        <w:t>,</w:t>
-      </w:r>
-      <w:proofErr w:type="gramEnd"/>
+        <w:t>Envisioned COVID Pulse designed web architecture,</w:t>
+      </w:r>
       <w:r>
         <w:rPr>
           <w:rFonts w:ascii="Times New Roman" w:hAnsi="Times New Roman" w:cs="Times New Roman"/>
@@ -3087,17 +3094,26 @@
           <w:szCs w:val="24"/>
         </w:rPr>
         <w:tab/>
+        <w:t xml:space="preserve">The dependencies and devDependencies that will be implemented in the COVID Pulse project can be found in the </w:t>
+      </w:r>
+      <w:r>
+        <w:rPr>
+          <w:rFonts w:ascii="Courier New" w:eastAsia="Times New Roman" w:hAnsi="Courier New" w:cs="Courier New"/>
+          <w:color w:val="000000"/>
+          <w:sz w:val="20"/>
+          <w:szCs w:val="24"/>
+        </w:rPr>
+        <w:t>package.json</w:t>
       </w:r>
       <w:r>
         <w:rPr>
           <w:rFonts w:ascii="Times New Roman" w:eastAsia="Times New Roman" w:hAnsi="Times New Roman" w:cs="Times New Roman"/>
           <w:color w:val="000000"/>
-          <w:sz w:val="24"/>
-          <w:szCs w:val="24"/>
-        </w:rPr>
-        <w:t xml:space="preserve">The dependencies and </w:t>
-      </w:r>
-      <w:proofErr w:type="spellStart"/>
+          <w:sz w:val="20"/>
+          <w:szCs w:val="24"/>
+        </w:rPr>
+        <w:t xml:space="preserve"> </w:t>
+      </w:r>
       <w:r>
         <w:rPr>
           <w:rFonts w:ascii="Times New Roman" w:eastAsia="Times New Roman" w:hAnsi="Times New Roman" w:cs="Times New Roman"/>
@@ -3105,9 +3121,8 @@
           <w:sz w:val="24"/>
           <w:szCs w:val="24"/>
         </w:rPr>
-        <w:t>devDependencies</w:t>
-      </w:r>
-      <w:proofErr w:type="spellEnd"/>
+        <w:t>file found in the repository</w:t>
+      </w:r>
       <w:r>
         <w:rPr>
           <w:rFonts w:ascii="Times New Roman" w:eastAsia="Times New Roman" w:hAnsi="Times New Roman" w:cs="Times New Roman"/>
@@ -3115,9 +3130,89 @@
           <w:sz w:val="24"/>
           <w:szCs w:val="24"/>
         </w:rPr>
-        <w:t xml:space="preserve"> that will be implemented in the COVID Pulse project can be found in the </w:t>
-      </w:r>
-      <w:proofErr w:type="spellStart"/>
+        <w:t>.</w:t>
+      </w:r>
+      <w:r>
+        <w:rPr>
+          <w:rFonts w:ascii="Times New Roman" w:eastAsia="Times New Roman" w:hAnsi="Times New Roman" w:cs="Times New Roman"/>
+          <w:color w:val="000000"/>
+          <w:sz w:val="24"/>
+          <w:szCs w:val="24"/>
+        </w:rPr>
+        <w:t xml:space="preserve"> It contains the </w:t>
+      </w:r>
+      <w:r>
+        <w:rPr>
+          <w:rFonts w:ascii="Times New Roman" w:eastAsia="Times New Roman" w:hAnsi="Times New Roman" w:cs="Times New Roman"/>
+          <w:color w:val="000000"/>
+          <w:sz w:val="24"/>
+          <w:szCs w:val="24"/>
+        </w:rPr>
+        <w:t>metadata r</w:t>
+      </w:r>
+      <w:r>
+        <w:rPr>
+          <w:rFonts w:ascii="Times New Roman" w:eastAsia="Times New Roman" w:hAnsi="Times New Roman" w:cs="Times New Roman"/>
+          <w:color w:val="000000"/>
+          <w:sz w:val="24"/>
+          <w:szCs w:val="24"/>
+        </w:rPr>
+        <w:t>elevant to the COVID Pulse project repository. It will be</w:t>
+      </w:r>
+      <w:r>
+        <w:rPr>
+          <w:rFonts w:ascii="Times New Roman" w:eastAsia="Times New Roman" w:hAnsi="Times New Roman" w:cs="Times New Roman"/>
+          <w:color w:val="000000"/>
+          <w:sz w:val="24"/>
+          <w:szCs w:val="24"/>
+        </w:rPr>
+        <w:t xml:space="preserve"> used for managing the </w:t>
+      </w:r>
+      <w:r>
+        <w:rPr>
+          <w:rFonts w:ascii="Times New Roman" w:eastAsia="Times New Roman" w:hAnsi="Times New Roman" w:cs="Times New Roman"/>
+          <w:color w:val="000000"/>
+          <w:sz w:val="24"/>
+          <w:szCs w:val="24"/>
+        </w:rPr>
+        <w:t xml:space="preserve">COVID Pulse </w:t>
+      </w:r>
+      <w:r>
+        <w:rPr>
+          <w:rFonts w:ascii="Times New Roman" w:eastAsia="Times New Roman" w:hAnsi="Times New Roman" w:cs="Times New Roman"/>
+          <w:color w:val="000000"/>
+          <w:sz w:val="24"/>
+          <w:szCs w:val="24"/>
+        </w:rPr>
+        <w:t>project's</w:t>
+      </w:r>
+      <w:r>
+        <w:rPr>
+          <w:rFonts w:ascii="Times New Roman" w:eastAsia="Times New Roman" w:hAnsi="Times New Roman" w:cs="Times New Roman"/>
+          <w:color w:val="000000"/>
+          <w:sz w:val="24"/>
+          <w:szCs w:val="24"/>
+        </w:rPr>
+        <w:t xml:space="preserve"> dependencies, devDependencies, scripts, and version. </w:t>
+      </w:r>
+      <w:r>
+        <w:rPr>
+          <w:rFonts w:ascii="Times New Roman" w:eastAsia="Times New Roman" w:hAnsi="Times New Roman" w:cs="Times New Roman"/>
+          <w:color w:val="000000"/>
+          <w:sz w:val="24"/>
+          <w:szCs w:val="24"/>
+        </w:rPr>
+        <w:t xml:space="preserve"> Note that there are some packages </w:t>
+      </w:r>
+      <w:r>
+        <w:rPr>
+          <w:rFonts w:ascii="Times New Roman" w:eastAsia="Times New Roman" w:hAnsi="Times New Roman" w:cs="Times New Roman"/>
+          <w:color w:val="000000"/>
+          <w:sz w:val="24"/>
+          <w:szCs w:val="24"/>
+        </w:rPr>
+        <w:t xml:space="preserve">such as </w:t>
+      </w:r>
       <w:r>
         <w:rPr>
           <w:rFonts w:ascii="Courier New" w:eastAsia="Times New Roman" w:hAnsi="Courier New" w:cs="Courier New"/>
@@ -3125,9 +3220,8 @@
           <w:sz w:val="20"/>
           <w:szCs w:val="24"/>
         </w:rPr>
-        <w:t>package.json</w:t>
-      </w:r>
-      <w:proofErr w:type="spellEnd"/>
+        <w:t>day.js and axios</w:t>
+      </w:r>
       <w:r>
         <w:rPr>
           <w:rFonts w:ascii="Times New Roman" w:eastAsia="Times New Roman" w:hAnsi="Times New Roman" w:cs="Times New Roman"/>
@@ -3144,7 +3238,7 @@
           <w:sz w:val="24"/>
           <w:szCs w:val="24"/>
         </w:rPr>
-        <w:t>file found in the repository</w:t>
+        <w:t>that were installed during the pre-development and configuration of the</w:t>
       </w:r>
       <w:r>
         <w:rPr>
@@ -3153,7 +3247,7 @@
           <w:sz w:val="24"/>
           <w:szCs w:val="24"/>
         </w:rPr>
-        <w:t>.</w:t>
+        <w:t xml:space="preserve"> project requirement</w:t>
       </w:r>
       <w:r>
         <w:rPr>
@@ -3162,7 +3256,7 @@
           <w:sz w:val="24"/>
           <w:szCs w:val="24"/>
         </w:rPr>
-        <w:t xml:space="preserve"> It contains the </w:t>
+        <w:t>s</w:t>
       </w:r>
       <w:r>
         <w:rPr>
@@ -3171,7 +3265,7 @@
           <w:sz w:val="24"/>
           <w:szCs w:val="24"/>
         </w:rPr>
-        <w:t>metadata r</w:t>
+        <w:t xml:space="preserve">. </w:t>
       </w:r>
       <w:r>
         <w:rPr>
@@ -3180,92 +3274,25 @@
           <w:sz w:val="24"/>
           <w:szCs w:val="24"/>
         </w:rPr>
-        <w:t>elevant to the COVID Pulse project repository. It will be</w:t>
-      </w:r>
-      <w:r>
-        <w:rPr>
-          <w:rFonts w:ascii="Times New Roman" w:eastAsia="Times New Roman" w:hAnsi="Times New Roman" w:cs="Times New Roman"/>
-          <w:color w:val="000000"/>
-          <w:sz w:val="24"/>
-          <w:szCs w:val="24"/>
-        </w:rPr>
-        <w:t xml:space="preserve"> used for managing the </w:t>
-      </w:r>
-      <w:r>
-        <w:rPr>
-          <w:rFonts w:ascii="Times New Roman" w:eastAsia="Times New Roman" w:hAnsi="Times New Roman" w:cs="Times New Roman"/>
-          <w:color w:val="000000"/>
-          <w:sz w:val="24"/>
-          <w:szCs w:val="24"/>
-        </w:rPr>
-        <w:t xml:space="preserve">COVID Pulse </w:t>
-      </w:r>
-      <w:r>
-        <w:rPr>
-          <w:rFonts w:ascii="Times New Roman" w:eastAsia="Times New Roman" w:hAnsi="Times New Roman" w:cs="Times New Roman"/>
-          <w:color w:val="000000"/>
-          <w:sz w:val="24"/>
-          <w:szCs w:val="24"/>
-        </w:rPr>
-        <w:t>project's</w:t>
-      </w:r>
-      <w:r>
-        <w:rPr>
-          <w:rFonts w:ascii="Times New Roman" w:eastAsia="Times New Roman" w:hAnsi="Times New Roman" w:cs="Times New Roman"/>
-          <w:color w:val="000000"/>
-          <w:sz w:val="24"/>
-          <w:szCs w:val="24"/>
-        </w:rPr>
-        <w:t xml:space="preserve"> dependencies, </w:t>
-      </w:r>
-      <w:proofErr w:type="spellStart"/>
-      <w:r>
-        <w:rPr>
-          <w:rFonts w:ascii="Times New Roman" w:eastAsia="Times New Roman" w:hAnsi="Times New Roman" w:cs="Times New Roman"/>
-          <w:color w:val="000000"/>
-          <w:sz w:val="24"/>
-          <w:szCs w:val="24"/>
-        </w:rPr>
-        <w:t>devDependencies</w:t>
-      </w:r>
-      <w:proofErr w:type="spellEnd"/>
-      <w:r>
-        <w:rPr>
-          <w:rFonts w:ascii="Times New Roman" w:eastAsia="Times New Roman" w:hAnsi="Times New Roman" w:cs="Times New Roman"/>
-          <w:color w:val="000000"/>
-          <w:sz w:val="24"/>
-          <w:szCs w:val="24"/>
-        </w:rPr>
-        <w:t xml:space="preserve">, scripts, and version. </w:t>
-      </w:r>
-      <w:r>
-        <w:rPr>
-          <w:rFonts w:ascii="Times New Roman" w:eastAsia="Times New Roman" w:hAnsi="Times New Roman" w:cs="Times New Roman"/>
-          <w:color w:val="000000"/>
-          <w:sz w:val="24"/>
-          <w:szCs w:val="24"/>
-        </w:rPr>
-        <w:t xml:space="preserve"> Note that there are some packages </w:t>
-      </w:r>
-      <w:r>
-        <w:rPr>
-          <w:rFonts w:ascii="Times New Roman" w:eastAsia="Times New Roman" w:hAnsi="Times New Roman" w:cs="Times New Roman"/>
-          <w:color w:val="000000"/>
-          <w:sz w:val="24"/>
-          <w:szCs w:val="24"/>
-        </w:rPr>
-        <w:t xml:space="preserve">such as </w:t>
-      </w:r>
-      <w:r>
+        <w:t>The following is the tentative configuration of the project:</w:t>
+      </w:r>
+    </w:p>
+    <w:p>
+      <w:pPr>
+        <w:tabs>
+          <w:tab w:val="left" w:pos="0"/>
+          <w:tab w:val="left" w:pos="720"/>
+          <w:tab w:val="left" w:pos="8415"/>
+        </w:tabs>
+        <w:spacing w:after="0" w:line="480" w:lineRule="auto"/>
+        <w:ind w:left="720" w:right="187"/>
         <w:rPr>
           <w:rFonts w:ascii="Courier New" w:eastAsia="Times New Roman" w:hAnsi="Courier New" w:cs="Courier New"/>
           <w:color w:val="000000"/>
           <w:sz w:val="20"/>
           <w:szCs w:val="24"/>
         </w:rPr>
-        <w:t xml:space="preserve">day.js and </w:t>
-      </w:r>
-      <w:proofErr w:type="spellStart"/>
+      </w:pPr>
       <w:r>
         <w:rPr>
           <w:rFonts w:ascii="Courier New" w:eastAsia="Times New Roman" w:hAnsi="Courier New" w:cs="Courier New"/>
@@ -3273,62 +3300,7 @@
           <w:sz w:val="20"/>
           <w:szCs w:val="24"/>
         </w:rPr>
-        <w:t>axios</w:t>
-      </w:r>
-      <w:proofErr w:type="spellEnd"/>
-      <w:r>
-        <w:rPr>
-          <w:rFonts w:ascii="Times New Roman" w:eastAsia="Times New Roman" w:hAnsi="Times New Roman" w:cs="Times New Roman"/>
-          <w:color w:val="000000"/>
-          <w:sz w:val="20"/>
-          <w:szCs w:val="24"/>
-        </w:rPr>
-        <w:t xml:space="preserve"> </w:t>
-      </w:r>
-      <w:r>
-        <w:rPr>
-          <w:rFonts w:ascii="Times New Roman" w:eastAsia="Times New Roman" w:hAnsi="Times New Roman" w:cs="Times New Roman"/>
-          <w:color w:val="000000"/>
-          <w:sz w:val="24"/>
-          <w:szCs w:val="24"/>
-        </w:rPr>
-        <w:t>that were installed during the pre-development and configuration of the</w:t>
-      </w:r>
-      <w:r>
-        <w:rPr>
-          <w:rFonts w:ascii="Times New Roman" w:eastAsia="Times New Roman" w:hAnsi="Times New Roman" w:cs="Times New Roman"/>
-          <w:color w:val="000000"/>
-          <w:sz w:val="24"/>
-          <w:szCs w:val="24"/>
-        </w:rPr>
-        <w:t xml:space="preserve"> project requirement</w:t>
-      </w:r>
-      <w:r>
-        <w:rPr>
-          <w:rFonts w:ascii="Times New Roman" w:eastAsia="Times New Roman" w:hAnsi="Times New Roman" w:cs="Times New Roman"/>
-          <w:color w:val="000000"/>
-          <w:sz w:val="24"/>
-          <w:szCs w:val="24"/>
-        </w:rPr>
-        <w:t>s</w:t>
-      </w:r>
-      <w:r>
-        <w:rPr>
-          <w:rFonts w:ascii="Times New Roman" w:eastAsia="Times New Roman" w:hAnsi="Times New Roman" w:cs="Times New Roman"/>
-          <w:color w:val="000000"/>
-          <w:sz w:val="24"/>
-          <w:szCs w:val="24"/>
-        </w:rPr>
-        <w:t xml:space="preserve">. </w:t>
-      </w:r>
-      <w:r>
-        <w:rPr>
-          <w:rFonts w:ascii="Times New Roman" w:eastAsia="Times New Roman" w:hAnsi="Times New Roman" w:cs="Times New Roman"/>
-          <w:color w:val="000000"/>
-          <w:sz w:val="24"/>
-          <w:szCs w:val="24"/>
-        </w:rPr>
-        <w:t>The following is the tentative configuration of the project:</w:t>
+        <w:t>{</w:t>
       </w:r>
     </w:p>
     <w:p>
@@ -3354,7 +3326,7 @@
           <w:sz w:val="20"/>
           <w:szCs w:val="24"/>
         </w:rPr>
-        <w:t>{</w:t>
+        <w:t xml:space="preserve">  "name": "coronaviruspulse-app",</w:t>
       </w:r>
     </w:p>
     <w:p>
@@ -3380,19 +3352,25 @@
           <w:sz w:val="20"/>
           <w:szCs w:val="24"/>
         </w:rPr>
-        <w:t xml:space="preserve">  "</w:t>
-      </w:r>
-      <w:proofErr w:type="gramStart"/>
-      <w:r>
+        <w:t xml:space="preserve">  "version": "0.0.0",</w:t>
+      </w:r>
+    </w:p>
+    <w:p>
+      <w:pPr>
+        <w:tabs>
+          <w:tab w:val="left" w:pos="0"/>
+          <w:tab w:val="left" w:pos="720"/>
+          <w:tab w:val="left" w:pos="8415"/>
+        </w:tabs>
+        <w:spacing w:after="0" w:line="480" w:lineRule="auto"/>
+        <w:ind w:left="720" w:right="187"/>
         <w:rPr>
           <w:rFonts w:ascii="Courier New" w:eastAsia="Times New Roman" w:hAnsi="Courier New" w:cs="Courier New"/>
           <w:color w:val="000000"/>
           <w:sz w:val="20"/>
           <w:szCs w:val="24"/>
         </w:rPr>
-        <w:t>name</w:t>
-      </w:r>
-      <w:proofErr w:type="gramEnd"/>
+      </w:pPr>
       <w:r>
         <w:rPr>
           <w:rFonts w:ascii="Courier New" w:eastAsia="Times New Roman" w:hAnsi="Courier New" w:cs="Courier New"/>
@@ -3400,19 +3378,25 @@
           <w:sz w:val="20"/>
           <w:szCs w:val="24"/>
         </w:rPr>
-        <w:t>": "</w:t>
-      </w:r>
-      <w:proofErr w:type="spellStart"/>
-      <w:r>
+        <w:t xml:space="preserve">  "scripts": {</w:t>
+      </w:r>
+    </w:p>
+    <w:p>
+      <w:pPr>
+        <w:tabs>
+          <w:tab w:val="left" w:pos="0"/>
+          <w:tab w:val="left" w:pos="720"/>
+          <w:tab w:val="left" w:pos="8415"/>
+        </w:tabs>
+        <w:spacing w:after="0" w:line="480" w:lineRule="auto"/>
+        <w:ind w:left="720" w:right="187"/>
         <w:rPr>
           <w:rFonts w:ascii="Courier New" w:eastAsia="Times New Roman" w:hAnsi="Courier New" w:cs="Courier New"/>
           <w:color w:val="000000"/>
           <w:sz w:val="20"/>
           <w:szCs w:val="24"/>
         </w:rPr>
-        <w:t>coronaviruspulse</w:t>
-      </w:r>
-      <w:proofErr w:type="spellEnd"/>
+      </w:pPr>
       <w:r>
         <w:rPr>
           <w:rFonts w:ascii="Courier New" w:eastAsia="Times New Roman" w:hAnsi="Courier New" w:cs="Courier New"/>
@@ -3420,7 +3404,7 @@
           <w:sz w:val="20"/>
           <w:szCs w:val="24"/>
         </w:rPr>
-        <w:t>-app",</w:t>
+        <w:t xml:space="preserve">    "dev": "vite",</w:t>
       </w:r>
     </w:p>
     <w:p>
@@ -3446,19 +3430,25 @@
           <w:sz w:val="20"/>
           <w:szCs w:val="24"/>
         </w:rPr>
-        <w:t xml:space="preserve">  "</w:t>
-      </w:r>
-      <w:proofErr w:type="gramStart"/>
-      <w:r>
+        <w:t xml:space="preserve">    "build": "vite build",</w:t>
+      </w:r>
+    </w:p>
+    <w:p>
+      <w:pPr>
+        <w:tabs>
+          <w:tab w:val="left" w:pos="0"/>
+          <w:tab w:val="left" w:pos="720"/>
+          <w:tab w:val="left" w:pos="8415"/>
+        </w:tabs>
+        <w:spacing w:after="0" w:line="480" w:lineRule="auto"/>
+        <w:ind w:left="720" w:right="187"/>
         <w:rPr>
           <w:rFonts w:ascii="Courier New" w:eastAsia="Times New Roman" w:hAnsi="Courier New" w:cs="Courier New"/>
           <w:color w:val="000000"/>
           <w:sz w:val="20"/>
           <w:szCs w:val="24"/>
         </w:rPr>
-        <w:t>version</w:t>
-      </w:r>
-      <w:proofErr w:type="gramEnd"/>
+      </w:pPr>
       <w:r>
         <w:rPr>
           <w:rFonts w:ascii="Courier New" w:eastAsia="Times New Roman" w:hAnsi="Courier New" w:cs="Courier New"/>
@@ -3466,7 +3456,7 @@
           <w:sz w:val="20"/>
           <w:szCs w:val="24"/>
         </w:rPr>
-        <w:t>": "0.0.0",</w:t>
+        <w:t xml:space="preserve">    "preview": "vite preview --port 5050",</w:t>
       </w:r>
     </w:p>
     <w:p>
@@ -3492,19 +3482,25 @@
           <w:sz w:val="20"/>
           <w:szCs w:val="24"/>
         </w:rPr>
-        <w:t xml:space="preserve">  "</w:t>
-      </w:r>
-      <w:proofErr w:type="gramStart"/>
-      <w:r>
+        <w:t xml:space="preserve">    "test:e2e": "start-server-and-test preview http://127.0.0.1:5050/ 'cypress open'",</w:t>
+      </w:r>
+    </w:p>
+    <w:p>
+      <w:pPr>
+        <w:tabs>
+          <w:tab w:val="left" w:pos="0"/>
+          <w:tab w:val="left" w:pos="720"/>
+          <w:tab w:val="left" w:pos="8415"/>
+        </w:tabs>
+        <w:spacing w:after="0" w:line="480" w:lineRule="auto"/>
+        <w:ind w:left="720" w:right="187"/>
         <w:rPr>
           <w:rFonts w:ascii="Courier New" w:eastAsia="Times New Roman" w:hAnsi="Courier New" w:cs="Courier New"/>
           <w:color w:val="000000"/>
           <w:sz w:val="20"/>
           <w:szCs w:val="24"/>
         </w:rPr>
-        <w:t>scripts</w:t>
-      </w:r>
-      <w:proofErr w:type="gramEnd"/>
+      </w:pPr>
       <w:r>
         <w:rPr>
           <w:rFonts w:ascii="Courier New" w:eastAsia="Times New Roman" w:hAnsi="Courier New" w:cs="Courier New"/>
@@ -3512,7 +3508,7 @@
           <w:sz w:val="20"/>
           <w:szCs w:val="24"/>
         </w:rPr>
-        <w:t>": {</w:t>
+        <w:t xml:space="preserve">    "test:e2e:ci": "start-server-and-test preview http://127.0.0.1:5050/ 'cypress run'",</w:t>
       </w:r>
     </w:p>
     <w:p>
@@ -3538,19 +3534,25 @@
           <w:sz w:val="20"/>
           <w:szCs w:val="24"/>
         </w:rPr>
-        <w:t xml:space="preserve">    "</w:t>
-      </w:r>
-      <w:proofErr w:type="gramStart"/>
-      <w:r>
+        <w:t xml:space="preserve">    "test:unit": "cypress open-ct",</w:t>
+      </w:r>
+    </w:p>
+    <w:p>
+      <w:pPr>
+        <w:tabs>
+          <w:tab w:val="left" w:pos="0"/>
+          <w:tab w:val="left" w:pos="720"/>
+          <w:tab w:val="left" w:pos="8415"/>
+        </w:tabs>
+        <w:spacing w:after="0" w:line="480" w:lineRule="auto"/>
+        <w:ind w:left="720" w:right="187"/>
         <w:rPr>
           <w:rFonts w:ascii="Courier New" w:eastAsia="Times New Roman" w:hAnsi="Courier New" w:cs="Courier New"/>
           <w:color w:val="000000"/>
           <w:sz w:val="20"/>
           <w:szCs w:val="24"/>
         </w:rPr>
-        <w:t>dev</w:t>
-      </w:r>
-      <w:proofErr w:type="gramEnd"/>
+      </w:pPr>
       <w:r>
         <w:rPr>
           <w:rFonts w:ascii="Courier New" w:eastAsia="Times New Roman" w:hAnsi="Courier New" w:cs="Courier New"/>
@@ -3558,19 +3560,25 @@
           <w:sz w:val="20"/>
           <w:szCs w:val="24"/>
         </w:rPr>
-        <w:t>": "</w:t>
-      </w:r>
-      <w:proofErr w:type="spellStart"/>
-      <w:r>
+        <w:t xml:space="preserve">    "test:unit:ci": "cypress run-ct --quiet --reporter spec"</w:t>
+      </w:r>
+    </w:p>
+    <w:p>
+      <w:pPr>
+        <w:tabs>
+          <w:tab w:val="left" w:pos="0"/>
+          <w:tab w:val="left" w:pos="720"/>
+          <w:tab w:val="left" w:pos="8415"/>
+        </w:tabs>
+        <w:spacing w:after="0" w:line="480" w:lineRule="auto"/>
+        <w:ind w:left="720" w:right="187"/>
         <w:rPr>
           <w:rFonts w:ascii="Courier New" w:eastAsia="Times New Roman" w:hAnsi="Courier New" w:cs="Courier New"/>
           <w:color w:val="000000"/>
           <w:sz w:val="20"/>
           <w:szCs w:val="24"/>
         </w:rPr>
-        <w:t>vite</w:t>
-      </w:r>
-      <w:proofErr w:type="spellEnd"/>
+      </w:pPr>
       <w:r>
         <w:rPr>
           <w:rFonts w:ascii="Courier New" w:eastAsia="Times New Roman" w:hAnsi="Courier New" w:cs="Courier New"/>
@@ -3578,7 +3586,7 @@
           <w:sz w:val="20"/>
           <w:szCs w:val="24"/>
         </w:rPr>
-        <w:t>",</w:t>
+        <w:t xml:space="preserve">  },</w:t>
       </w:r>
     </w:p>
     <w:p>
@@ -3604,19 +3612,25 @@
           <w:sz w:val="20"/>
           <w:szCs w:val="24"/>
         </w:rPr>
-        <w:t xml:space="preserve">    "</w:t>
-      </w:r>
-      <w:proofErr w:type="gramStart"/>
-      <w:r>
+        <w:t xml:space="preserve">  "dependencies": {</w:t>
+      </w:r>
+    </w:p>
+    <w:p>
+      <w:pPr>
+        <w:tabs>
+          <w:tab w:val="left" w:pos="0"/>
+          <w:tab w:val="left" w:pos="720"/>
+          <w:tab w:val="left" w:pos="8415"/>
+        </w:tabs>
+        <w:spacing w:after="0" w:line="480" w:lineRule="auto"/>
+        <w:ind w:left="720" w:right="187"/>
         <w:rPr>
           <w:rFonts w:ascii="Courier New" w:eastAsia="Times New Roman" w:hAnsi="Courier New" w:cs="Courier New"/>
           <w:color w:val="000000"/>
           <w:sz w:val="20"/>
           <w:szCs w:val="24"/>
         </w:rPr>
-        <w:t>build</w:t>
-      </w:r>
-      <w:proofErr w:type="gramEnd"/>
+      </w:pPr>
       <w:r>
         <w:rPr>
           <w:rFonts w:ascii="Courier New" w:eastAsia="Times New Roman" w:hAnsi="Courier New" w:cs="Courier New"/>
@@ -3624,19 +3638,25 @@
           <w:sz w:val="20"/>
           <w:szCs w:val="24"/>
         </w:rPr>
-        <w:t>": "</w:t>
-      </w:r>
-      <w:proofErr w:type="spellStart"/>
-      <w:r>
+        <w:t xml:space="preserve">    "axios": "^0.26.1",</w:t>
+      </w:r>
+    </w:p>
+    <w:p>
+      <w:pPr>
+        <w:tabs>
+          <w:tab w:val="left" w:pos="0"/>
+          <w:tab w:val="left" w:pos="720"/>
+          <w:tab w:val="left" w:pos="8415"/>
+        </w:tabs>
+        <w:spacing w:after="0" w:line="480" w:lineRule="auto"/>
+        <w:ind w:left="720" w:right="187"/>
         <w:rPr>
           <w:rFonts w:ascii="Courier New" w:eastAsia="Times New Roman" w:hAnsi="Courier New" w:cs="Courier New"/>
           <w:color w:val="000000"/>
           <w:sz w:val="20"/>
           <w:szCs w:val="24"/>
         </w:rPr>
-        <w:t>vite</w:t>
-      </w:r>
-      <w:proofErr w:type="spellEnd"/>
+      </w:pPr>
       <w:r>
         <w:rPr>
           <w:rFonts w:ascii="Courier New" w:eastAsia="Times New Roman" w:hAnsi="Courier New" w:cs="Courier New"/>
@@ -3644,7 +3664,7 @@
           <w:sz w:val="20"/>
           <w:szCs w:val="24"/>
         </w:rPr>
-        <w:t xml:space="preserve"> build",</w:t>
+        <w:t xml:space="preserve">    "bootstrap": "^5.1.3",</w:t>
       </w:r>
     </w:p>
     <w:p>
@@ -3670,19 +3690,25 @@
           <w:sz w:val="20"/>
           <w:szCs w:val="24"/>
         </w:rPr>
-        <w:t xml:space="preserve">    "</w:t>
-      </w:r>
-      <w:proofErr w:type="gramStart"/>
-      <w:r>
+        <w:t xml:space="preserve">    "chart.js": "^3.7.1",</w:t>
+      </w:r>
+    </w:p>
+    <w:p>
+      <w:pPr>
+        <w:tabs>
+          <w:tab w:val="left" w:pos="0"/>
+          <w:tab w:val="left" w:pos="720"/>
+          <w:tab w:val="left" w:pos="8415"/>
+        </w:tabs>
+        <w:spacing w:after="0" w:line="480" w:lineRule="auto"/>
+        <w:ind w:left="720" w:right="187"/>
         <w:rPr>
           <w:rFonts w:ascii="Courier New" w:eastAsia="Times New Roman" w:hAnsi="Courier New" w:cs="Courier New"/>
           <w:color w:val="000000"/>
           <w:sz w:val="20"/>
           <w:szCs w:val="24"/>
         </w:rPr>
-        <w:t>preview</w:t>
-      </w:r>
-      <w:proofErr w:type="gramEnd"/>
+      </w:pPr>
       <w:r>
         <w:rPr>
           <w:rFonts w:ascii="Courier New" w:eastAsia="Times New Roman" w:hAnsi="Courier New" w:cs="Courier New"/>
@@ -3690,19 +3716,25 @@
           <w:sz w:val="20"/>
           <w:szCs w:val="24"/>
         </w:rPr>
-        <w:t>": "</w:t>
-      </w:r>
-      <w:proofErr w:type="spellStart"/>
-      <w:r>
+        <w:t xml:space="preserve">    "dayjs": "^1.11.1",</w:t>
+      </w:r>
+    </w:p>
+    <w:p>
+      <w:pPr>
+        <w:tabs>
+          <w:tab w:val="left" w:pos="0"/>
+          <w:tab w:val="left" w:pos="720"/>
+          <w:tab w:val="left" w:pos="8415"/>
+        </w:tabs>
+        <w:spacing w:after="0" w:line="480" w:lineRule="auto"/>
+        <w:ind w:left="720" w:right="187"/>
         <w:rPr>
           <w:rFonts w:ascii="Courier New" w:eastAsia="Times New Roman" w:hAnsi="Courier New" w:cs="Courier New"/>
           <w:color w:val="000000"/>
           <w:sz w:val="20"/>
           <w:szCs w:val="24"/>
         </w:rPr>
-        <w:t>vite</w:t>
-      </w:r>
-      <w:proofErr w:type="spellEnd"/>
+      </w:pPr>
       <w:r>
         <w:rPr>
           <w:rFonts w:ascii="Courier New" w:eastAsia="Times New Roman" w:hAnsi="Courier New" w:cs="Courier New"/>
@@ -3710,7 +3742,7 @@
           <w:sz w:val="20"/>
           <w:szCs w:val="24"/>
         </w:rPr>
-        <w:t xml:space="preserve"> preview --port 5050",</w:t>
+        <w:t xml:space="preserve">    "jquery": "^3.6.0",</w:t>
       </w:r>
     </w:p>
     <w:p>
@@ -3736,19 +3768,25 @@
           <w:sz w:val="20"/>
           <w:szCs w:val="24"/>
         </w:rPr>
-        <w:t xml:space="preserve">    "</w:t>
-      </w:r>
-      <w:proofErr w:type="gramStart"/>
-      <w:r>
+        <w:t xml:space="preserve">    "newsapi": "^2.4.1",</w:t>
+      </w:r>
+    </w:p>
+    <w:p>
+      <w:pPr>
+        <w:tabs>
+          <w:tab w:val="left" w:pos="0"/>
+          <w:tab w:val="left" w:pos="720"/>
+          <w:tab w:val="left" w:pos="8415"/>
+        </w:tabs>
+        <w:spacing w:after="0" w:line="480" w:lineRule="auto"/>
+        <w:ind w:left="720" w:right="187"/>
         <w:rPr>
           <w:rFonts w:ascii="Courier New" w:eastAsia="Times New Roman" w:hAnsi="Courier New" w:cs="Courier New"/>
           <w:color w:val="000000"/>
           <w:sz w:val="20"/>
           <w:szCs w:val="24"/>
         </w:rPr>
-        <w:t>test:</w:t>
-      </w:r>
-      <w:proofErr w:type="gramEnd"/>
+      </w:pPr>
       <w:r>
         <w:rPr>
           <w:rFonts w:ascii="Courier New" w:eastAsia="Times New Roman" w:hAnsi="Courier New" w:cs="Courier New"/>
@@ -3756,7 +3794,7 @@
           <w:sz w:val="20"/>
           <w:szCs w:val="24"/>
         </w:rPr>
-        <w:t>e2e": "start-server-and-test preview http://127.0.0.1:5050/ 'cypress open'",</w:t>
+        <w:t xml:space="preserve">    "smooth-scrollbar": "^8.7.4",</w:t>
       </w:r>
     </w:p>
     <w:p>
@@ -3782,19 +3820,25 @@
           <w:sz w:val="20"/>
           <w:szCs w:val="24"/>
         </w:rPr>
-        <w:t xml:space="preserve">    "</w:t>
-      </w:r>
-      <w:proofErr w:type="gramStart"/>
-      <w:r>
+        <w:t xml:space="preserve">    "title-case": "^3.0.3",</w:t>
+      </w:r>
+    </w:p>
+    <w:p>
+      <w:pPr>
+        <w:tabs>
+          <w:tab w:val="left" w:pos="0"/>
+          <w:tab w:val="left" w:pos="720"/>
+          <w:tab w:val="left" w:pos="8415"/>
+        </w:tabs>
+        <w:spacing w:after="0" w:line="480" w:lineRule="auto"/>
+        <w:ind w:left="720" w:right="187"/>
         <w:rPr>
           <w:rFonts w:ascii="Courier New" w:eastAsia="Times New Roman" w:hAnsi="Courier New" w:cs="Courier New"/>
           <w:color w:val="000000"/>
           <w:sz w:val="20"/>
           <w:szCs w:val="24"/>
         </w:rPr>
-        <w:t>test:</w:t>
-      </w:r>
-      <w:proofErr w:type="gramEnd"/>
+      </w:pPr>
       <w:r>
         <w:rPr>
           <w:rFonts w:ascii="Courier New" w:eastAsia="Times New Roman" w:hAnsi="Courier New" w:cs="Courier New"/>
@@ -3802,7 +3846,7 @@
           <w:sz w:val="20"/>
           <w:szCs w:val="24"/>
         </w:rPr>
-        <w:t>e2e:ci": "start-server-and-test preview http://127.0.0.1:5050/ 'cypress run'",</w:t>
+        <w:t xml:space="preserve">    "vue": "^3.2.33",</w:t>
       </w:r>
     </w:p>
     <w:p>
@@ -3828,20 +3872,25 @@
           <w:sz w:val="20"/>
           <w:szCs w:val="24"/>
         </w:rPr>
-        <w:t xml:space="preserve">    "</w:t>
-      </w:r>
-      <w:proofErr w:type="spellStart"/>
-      <w:proofErr w:type="gramStart"/>
-      <w:r>
+        <w:t xml:space="preserve">    "vue-chartjs": "^4.0.7",</w:t>
+      </w:r>
+    </w:p>
+    <w:p>
+      <w:pPr>
+        <w:tabs>
+          <w:tab w:val="left" w:pos="0"/>
+          <w:tab w:val="left" w:pos="720"/>
+          <w:tab w:val="left" w:pos="8415"/>
+        </w:tabs>
+        <w:spacing w:after="0" w:line="480" w:lineRule="auto"/>
+        <w:ind w:left="720" w:right="187"/>
         <w:rPr>
           <w:rFonts w:ascii="Courier New" w:eastAsia="Times New Roman" w:hAnsi="Courier New" w:cs="Courier New"/>
           <w:color w:val="000000"/>
           <w:sz w:val="20"/>
           <w:szCs w:val="24"/>
         </w:rPr>
-        <w:t>test:</w:t>
-      </w:r>
-      <w:proofErr w:type="gramEnd"/>
+      </w:pPr>
       <w:r>
         <w:rPr>
           <w:rFonts w:ascii="Courier New" w:eastAsia="Times New Roman" w:hAnsi="Courier New" w:cs="Courier New"/>
@@ -3849,19 +3898,25 @@
           <w:sz w:val="20"/>
           <w:szCs w:val="24"/>
         </w:rPr>
-        <w:t>unit</w:t>
-      </w:r>
-      <w:proofErr w:type="spellEnd"/>
-      <w:r>
+        <w:t xml:space="preserve">    "vue-number-animation": "^1.1.2",</w:t>
+      </w:r>
+    </w:p>
+    <w:p>
+      <w:pPr>
+        <w:tabs>
+          <w:tab w:val="left" w:pos="0"/>
+          <w:tab w:val="left" w:pos="720"/>
+          <w:tab w:val="left" w:pos="8415"/>
+        </w:tabs>
+        <w:spacing w:after="0" w:line="480" w:lineRule="auto"/>
+        <w:ind w:left="720" w:right="187"/>
         <w:rPr>
           <w:rFonts w:ascii="Courier New" w:eastAsia="Times New Roman" w:hAnsi="Courier New" w:cs="Courier New"/>
           <w:color w:val="000000"/>
           <w:sz w:val="20"/>
           <w:szCs w:val="24"/>
         </w:rPr>
-        <w:t>": "cypress open-</w:t>
-      </w:r>
-      <w:proofErr w:type="spellStart"/>
+      </w:pPr>
       <w:r>
         <w:rPr>
           <w:rFonts w:ascii="Courier New" w:eastAsia="Times New Roman" w:hAnsi="Courier New" w:cs="Courier New"/>
@@ -3869,17 +3924,33 @@
           <w:sz w:val="20"/>
           <w:szCs w:val="24"/>
         </w:rPr>
-        <w:t>ct</w:t>
-      </w:r>
-      <w:proofErr w:type="spellEnd"/>
-      <w:r>
+        <w:t xml:space="preserve">    "vue-router": "^4.0.14"</w:t>
+      </w:r>
+    </w:p>
+    <w:p>
+      <w:pPr>
+        <w:tabs>
+          <w:tab w:val="left" w:pos="0"/>
+          <w:tab w:val="left" w:pos="720"/>
+          <w:tab w:val="left" w:pos="8415"/>
+        </w:tabs>
+        <w:spacing w:after="0" w:line="480" w:lineRule="auto"/>
+        <w:ind w:left="720" w:right="187"/>
         <w:rPr>
           <w:rFonts w:ascii="Courier New" w:eastAsia="Times New Roman" w:hAnsi="Courier New" w:cs="Courier New"/>
           <w:color w:val="000000"/>
           <w:sz w:val="20"/>
           <w:szCs w:val="24"/>
         </w:rPr>
-        <w:t>",</w:t>
+      </w:pPr>
+      <w:r>
+        <w:rPr>
+          <w:rFonts w:ascii="Courier New" w:eastAsia="Times New Roman" w:hAnsi="Courier New" w:cs="Courier New"/>
+          <w:color w:val="000000"/>
+          <w:sz w:val="20"/>
+          <w:szCs w:val="24"/>
+        </w:rPr>
+        <w:t xml:space="preserve">  },</w:t>
       </w:r>
     </w:p>
     <w:p>
@@ -3905,20 +3976,25 @@
           <w:sz w:val="20"/>
           <w:szCs w:val="24"/>
         </w:rPr>
-        <w:t xml:space="preserve">    "</w:t>
-      </w:r>
-      <w:proofErr w:type="spellStart"/>
-      <w:proofErr w:type="gramStart"/>
-      <w:r>
+        <w:t xml:space="preserve">  "devDependencies": {</w:t>
+      </w:r>
+    </w:p>
+    <w:p>
+      <w:pPr>
+        <w:tabs>
+          <w:tab w:val="left" w:pos="0"/>
+          <w:tab w:val="left" w:pos="720"/>
+          <w:tab w:val="left" w:pos="8415"/>
+        </w:tabs>
+        <w:spacing w:after="0" w:line="480" w:lineRule="auto"/>
+        <w:ind w:left="720" w:right="187"/>
         <w:rPr>
           <w:rFonts w:ascii="Courier New" w:eastAsia="Times New Roman" w:hAnsi="Courier New" w:cs="Courier New"/>
           <w:color w:val="000000"/>
           <w:sz w:val="20"/>
           <w:szCs w:val="24"/>
         </w:rPr>
-        <w:t>test:</w:t>
-      </w:r>
-      <w:proofErr w:type="gramEnd"/>
+      </w:pPr>
       <w:r>
         <w:rPr>
           <w:rFonts w:ascii="Courier New" w:eastAsia="Times New Roman" w:hAnsi="Courier New" w:cs="Courier New"/>
@@ -3926,19 +4002,25 @@
           <w:sz w:val="20"/>
           <w:szCs w:val="24"/>
         </w:rPr>
-        <w:t>unit:ci</w:t>
-      </w:r>
-      <w:proofErr w:type="spellEnd"/>
-      <w:r>
+        <w:t xml:space="preserve">    "@cypress/vite-dev-server": "^2.2.2",</w:t>
+      </w:r>
+    </w:p>
+    <w:p>
+      <w:pPr>
+        <w:tabs>
+          <w:tab w:val="left" w:pos="0"/>
+          <w:tab w:val="left" w:pos="720"/>
+          <w:tab w:val="left" w:pos="8415"/>
+        </w:tabs>
+        <w:spacing w:after="0" w:line="480" w:lineRule="auto"/>
+        <w:ind w:left="720" w:right="187"/>
         <w:rPr>
           <w:rFonts w:ascii="Courier New" w:eastAsia="Times New Roman" w:hAnsi="Courier New" w:cs="Courier New"/>
           <w:color w:val="000000"/>
           <w:sz w:val="20"/>
           <w:szCs w:val="24"/>
         </w:rPr>
-        <w:t>": "cypress run-</w:t>
-      </w:r>
-      <w:proofErr w:type="spellStart"/>
+      </w:pPr>
       <w:r>
         <w:rPr>
           <w:rFonts w:ascii="Courier New" w:eastAsia="Times New Roman" w:hAnsi="Courier New" w:cs="Courier New"/>
@@ -3946,17 +4028,33 @@
           <w:sz w:val="20"/>
           <w:szCs w:val="24"/>
         </w:rPr>
-        <w:t>ct</w:t>
-      </w:r>
-      <w:proofErr w:type="spellEnd"/>
-      <w:r>
+        <w:t xml:space="preserve">    "@cypress/vue": "^3.1.1",</w:t>
+      </w:r>
+    </w:p>
+    <w:p>
+      <w:pPr>
+        <w:tabs>
+          <w:tab w:val="left" w:pos="0"/>
+          <w:tab w:val="left" w:pos="720"/>
+          <w:tab w:val="left" w:pos="8415"/>
+        </w:tabs>
+        <w:spacing w:after="0" w:line="480" w:lineRule="auto"/>
+        <w:ind w:left="720" w:right="187"/>
         <w:rPr>
           <w:rFonts w:ascii="Courier New" w:eastAsia="Times New Roman" w:hAnsi="Courier New" w:cs="Courier New"/>
           <w:color w:val="000000"/>
           <w:sz w:val="20"/>
           <w:szCs w:val="24"/>
         </w:rPr>
-        <w:t xml:space="preserve"> --quiet --reporter spec"</w:t>
+      </w:pPr>
+      <w:r>
+        <w:rPr>
+          <w:rFonts w:ascii="Courier New" w:eastAsia="Times New Roman" w:hAnsi="Courier New" w:cs="Courier New"/>
+          <w:color w:val="000000"/>
+          <w:sz w:val="20"/>
+          <w:szCs w:val="24"/>
+        </w:rPr>
+        <w:t xml:space="preserve">    "@tailwindcss/typography": "^0.5.2",</w:t>
       </w:r>
     </w:p>
     <w:p>
@@ -3982,7 +4080,7 @@
           <w:sz w:val="20"/>
           <w:szCs w:val="24"/>
         </w:rPr>
-        <w:t xml:space="preserve">  },</w:t>
+        <w:t xml:space="preserve">    "@vitejs/plugin-vue": "^2.3.1",</w:t>
       </w:r>
     </w:p>
     <w:p>
@@ -4008,19 +4106,25 @@
           <w:sz w:val="20"/>
           <w:szCs w:val="24"/>
         </w:rPr>
-        <w:t xml:space="preserve">  "</w:t>
-      </w:r>
-      <w:proofErr w:type="gramStart"/>
-      <w:r>
+        <w:t xml:space="preserve">    "autoprefixer": "^10.4.5",</w:t>
+      </w:r>
+    </w:p>
+    <w:p>
+      <w:pPr>
+        <w:tabs>
+          <w:tab w:val="left" w:pos="0"/>
+          <w:tab w:val="left" w:pos="720"/>
+          <w:tab w:val="left" w:pos="8415"/>
+        </w:tabs>
+        <w:spacing w:after="0" w:line="480" w:lineRule="auto"/>
+        <w:ind w:left="720" w:right="187"/>
         <w:rPr>
           <w:rFonts w:ascii="Courier New" w:eastAsia="Times New Roman" w:hAnsi="Courier New" w:cs="Courier New"/>
           <w:color w:val="000000"/>
           <w:sz w:val="20"/>
           <w:szCs w:val="24"/>
         </w:rPr>
-        <w:t>dependencies</w:t>
-      </w:r>
-      <w:proofErr w:type="gramEnd"/>
+      </w:pPr>
       <w:r>
         <w:rPr>
           <w:rFonts w:ascii="Courier New" w:eastAsia="Times New Roman" w:hAnsi="Courier New" w:cs="Courier New"/>
@@ -4028,7 +4132,7 @@
           <w:sz w:val="20"/>
           <w:szCs w:val="24"/>
         </w:rPr>
-        <w:t>": {</w:t>
+        <w:t xml:space="preserve">    "cypress": "^9.6.0",</w:t>
       </w:r>
     </w:p>
     <w:p>
@@ -4054,21 +4158,25 @@
           <w:sz w:val="20"/>
           <w:szCs w:val="24"/>
         </w:rPr>
-        <w:t xml:space="preserve">    "</w:t>
-      </w:r>
-      <w:proofErr w:type="spellStart"/>
-      <w:proofErr w:type="gramStart"/>
-      <w:r>
+        <w:t xml:space="preserve">    "postcss": "^8.4.12",</w:t>
+      </w:r>
+    </w:p>
+    <w:p>
+      <w:pPr>
+        <w:tabs>
+          <w:tab w:val="left" w:pos="0"/>
+          <w:tab w:val="left" w:pos="720"/>
+          <w:tab w:val="left" w:pos="8415"/>
+        </w:tabs>
+        <w:spacing w:after="0" w:line="480" w:lineRule="auto"/>
+        <w:ind w:left="720" w:right="187"/>
         <w:rPr>
           <w:rFonts w:ascii="Courier New" w:eastAsia="Times New Roman" w:hAnsi="Courier New" w:cs="Courier New"/>
           <w:color w:val="000000"/>
           <w:sz w:val="20"/>
           <w:szCs w:val="24"/>
         </w:rPr>
-        <w:t>axios</w:t>
-      </w:r>
-      <w:proofErr w:type="spellEnd"/>
-      <w:proofErr w:type="gramEnd"/>
+      </w:pPr>
       <w:r>
         <w:rPr>
           <w:rFonts w:ascii="Courier New" w:eastAsia="Times New Roman" w:hAnsi="Courier New" w:cs="Courier New"/>
@@ -4076,7 +4184,7 @@
           <w:sz w:val="20"/>
           <w:szCs w:val="24"/>
         </w:rPr>
-        <w:t>": "^0.26.1",</w:t>
+        <w:t xml:space="preserve">    "start-server-and-test": "^1.14.0",</w:t>
       </w:r>
     </w:p>
     <w:p>
@@ -4102,19 +4210,25 @@
           <w:sz w:val="20"/>
           <w:szCs w:val="24"/>
         </w:rPr>
-        <w:t xml:space="preserve">    "</w:t>
-      </w:r>
-      <w:proofErr w:type="gramStart"/>
-      <w:r>
+        <w:t xml:space="preserve">    "tailwindcss": "^3.0.24",</w:t>
+      </w:r>
+    </w:p>
+    <w:p>
+      <w:pPr>
+        <w:tabs>
+          <w:tab w:val="left" w:pos="0"/>
+          <w:tab w:val="left" w:pos="720"/>
+          <w:tab w:val="left" w:pos="8415"/>
+        </w:tabs>
+        <w:spacing w:after="0" w:line="480" w:lineRule="auto"/>
+        <w:ind w:left="720" w:right="187"/>
         <w:rPr>
           <w:rFonts w:ascii="Courier New" w:eastAsia="Times New Roman" w:hAnsi="Courier New" w:cs="Courier New"/>
           <w:color w:val="000000"/>
           <w:sz w:val="20"/>
           <w:szCs w:val="24"/>
         </w:rPr>
-        <w:t>bootstrap</w:t>
-      </w:r>
-      <w:proofErr w:type="gramEnd"/>
+      </w:pPr>
       <w:r>
         <w:rPr>
           <w:rFonts w:ascii="Courier New" w:eastAsia="Times New Roman" w:hAnsi="Courier New" w:cs="Courier New"/>
@@ -4122,957 +4236,7 @@
           <w:sz w:val="20"/>
           <w:szCs w:val="24"/>
         </w:rPr>
-        <w:t>": "^5.1.3",</w:t>
-      </w:r>
-    </w:p>
-    <w:p>
-      <w:pPr>
-        <w:tabs>
-          <w:tab w:val="left" w:pos="0"/>
-          <w:tab w:val="left" w:pos="720"/>
-          <w:tab w:val="left" w:pos="8415"/>
-        </w:tabs>
-        <w:spacing w:after="0" w:line="480" w:lineRule="auto"/>
-        <w:ind w:left="720" w:right="187"/>
-        <w:rPr>
-          <w:rFonts w:ascii="Courier New" w:eastAsia="Times New Roman" w:hAnsi="Courier New" w:cs="Courier New"/>
-          <w:color w:val="000000"/>
-          <w:sz w:val="20"/>
-          <w:szCs w:val="24"/>
-        </w:rPr>
-      </w:pPr>
-      <w:r>
-        <w:rPr>
-          <w:rFonts w:ascii="Courier New" w:eastAsia="Times New Roman" w:hAnsi="Courier New" w:cs="Courier New"/>
-          <w:color w:val="000000"/>
-          <w:sz w:val="20"/>
-          <w:szCs w:val="24"/>
-        </w:rPr>
-        <w:t xml:space="preserve">    "chart.js": "^3.7.1",</w:t>
-      </w:r>
-    </w:p>
-    <w:p>
-      <w:pPr>
-        <w:tabs>
-          <w:tab w:val="left" w:pos="0"/>
-          <w:tab w:val="left" w:pos="720"/>
-          <w:tab w:val="left" w:pos="8415"/>
-        </w:tabs>
-        <w:spacing w:after="0" w:line="480" w:lineRule="auto"/>
-        <w:ind w:left="720" w:right="187"/>
-        <w:rPr>
-          <w:rFonts w:ascii="Courier New" w:eastAsia="Times New Roman" w:hAnsi="Courier New" w:cs="Courier New"/>
-          <w:color w:val="000000"/>
-          <w:sz w:val="20"/>
-          <w:szCs w:val="24"/>
-        </w:rPr>
-      </w:pPr>
-      <w:r>
-        <w:rPr>
-          <w:rFonts w:ascii="Courier New" w:eastAsia="Times New Roman" w:hAnsi="Courier New" w:cs="Courier New"/>
-          <w:color w:val="000000"/>
-          <w:sz w:val="20"/>
-          <w:szCs w:val="24"/>
-        </w:rPr>
-        <w:t xml:space="preserve">    "</w:t>
-      </w:r>
-      <w:proofErr w:type="spellStart"/>
-      <w:proofErr w:type="gramStart"/>
-      <w:r>
-        <w:rPr>
-          <w:rFonts w:ascii="Courier New" w:eastAsia="Times New Roman" w:hAnsi="Courier New" w:cs="Courier New"/>
-          <w:color w:val="000000"/>
-          <w:sz w:val="20"/>
-          <w:szCs w:val="24"/>
-        </w:rPr>
-        <w:t>dayjs</w:t>
-      </w:r>
-      <w:proofErr w:type="spellEnd"/>
-      <w:proofErr w:type="gramEnd"/>
-      <w:r>
-        <w:rPr>
-          <w:rFonts w:ascii="Courier New" w:eastAsia="Times New Roman" w:hAnsi="Courier New" w:cs="Courier New"/>
-          <w:color w:val="000000"/>
-          <w:sz w:val="20"/>
-          <w:szCs w:val="24"/>
-        </w:rPr>
-        <w:t>": "^1.11.1",</w:t>
-      </w:r>
-    </w:p>
-    <w:p>
-      <w:pPr>
-        <w:tabs>
-          <w:tab w:val="left" w:pos="0"/>
-          <w:tab w:val="left" w:pos="720"/>
-          <w:tab w:val="left" w:pos="8415"/>
-        </w:tabs>
-        <w:spacing w:after="0" w:line="480" w:lineRule="auto"/>
-        <w:ind w:left="720" w:right="187"/>
-        <w:rPr>
-          <w:rFonts w:ascii="Courier New" w:eastAsia="Times New Roman" w:hAnsi="Courier New" w:cs="Courier New"/>
-          <w:color w:val="000000"/>
-          <w:sz w:val="20"/>
-          <w:szCs w:val="24"/>
-        </w:rPr>
-      </w:pPr>
-      <w:r>
-        <w:rPr>
-          <w:rFonts w:ascii="Courier New" w:eastAsia="Times New Roman" w:hAnsi="Courier New" w:cs="Courier New"/>
-          <w:color w:val="000000"/>
-          <w:sz w:val="20"/>
-          <w:szCs w:val="24"/>
-        </w:rPr>
-        <w:t xml:space="preserve">    "</w:t>
-      </w:r>
-      <w:proofErr w:type="spellStart"/>
-      <w:proofErr w:type="gramStart"/>
-      <w:r>
-        <w:rPr>
-          <w:rFonts w:ascii="Courier New" w:eastAsia="Times New Roman" w:hAnsi="Courier New" w:cs="Courier New"/>
-          <w:color w:val="000000"/>
-          <w:sz w:val="20"/>
-          <w:szCs w:val="24"/>
-        </w:rPr>
-        <w:t>jquery</w:t>
-      </w:r>
-      <w:proofErr w:type="spellEnd"/>
-      <w:proofErr w:type="gramEnd"/>
-      <w:r>
-        <w:rPr>
-          <w:rFonts w:ascii="Courier New" w:eastAsia="Times New Roman" w:hAnsi="Courier New" w:cs="Courier New"/>
-          <w:color w:val="000000"/>
-          <w:sz w:val="20"/>
-          <w:szCs w:val="24"/>
-        </w:rPr>
-        <w:t>": "^3.6.0",</w:t>
-      </w:r>
-    </w:p>
-    <w:p>
-      <w:pPr>
-        <w:tabs>
-          <w:tab w:val="left" w:pos="0"/>
-          <w:tab w:val="left" w:pos="720"/>
-          <w:tab w:val="left" w:pos="8415"/>
-        </w:tabs>
-        <w:spacing w:after="0" w:line="480" w:lineRule="auto"/>
-        <w:ind w:left="720" w:right="187"/>
-        <w:rPr>
-          <w:rFonts w:ascii="Courier New" w:eastAsia="Times New Roman" w:hAnsi="Courier New" w:cs="Courier New"/>
-          <w:color w:val="000000"/>
-          <w:sz w:val="20"/>
-          <w:szCs w:val="24"/>
-        </w:rPr>
-      </w:pPr>
-      <w:r>
-        <w:rPr>
-          <w:rFonts w:ascii="Courier New" w:eastAsia="Times New Roman" w:hAnsi="Courier New" w:cs="Courier New"/>
-          <w:color w:val="000000"/>
-          <w:sz w:val="20"/>
-          <w:szCs w:val="24"/>
-        </w:rPr>
-        <w:t xml:space="preserve">    "</w:t>
-      </w:r>
-      <w:proofErr w:type="spellStart"/>
-      <w:proofErr w:type="gramStart"/>
-      <w:r>
-        <w:rPr>
-          <w:rFonts w:ascii="Courier New" w:eastAsia="Times New Roman" w:hAnsi="Courier New" w:cs="Courier New"/>
-          <w:color w:val="000000"/>
-          <w:sz w:val="20"/>
-          <w:szCs w:val="24"/>
-        </w:rPr>
-        <w:t>newsapi</w:t>
-      </w:r>
-      <w:proofErr w:type="spellEnd"/>
-      <w:proofErr w:type="gramEnd"/>
-      <w:r>
-        <w:rPr>
-          <w:rFonts w:ascii="Courier New" w:eastAsia="Times New Roman" w:hAnsi="Courier New" w:cs="Courier New"/>
-          <w:color w:val="000000"/>
-          <w:sz w:val="20"/>
-          <w:szCs w:val="24"/>
-        </w:rPr>
-        <w:t>": "^2.4.1",</w:t>
-      </w:r>
-    </w:p>
-    <w:p>
-      <w:pPr>
-        <w:tabs>
-          <w:tab w:val="left" w:pos="0"/>
-          <w:tab w:val="left" w:pos="720"/>
-          <w:tab w:val="left" w:pos="8415"/>
-        </w:tabs>
-        <w:spacing w:after="0" w:line="480" w:lineRule="auto"/>
-        <w:ind w:left="720" w:right="187"/>
-        <w:rPr>
-          <w:rFonts w:ascii="Courier New" w:eastAsia="Times New Roman" w:hAnsi="Courier New" w:cs="Courier New"/>
-          <w:color w:val="000000"/>
-          <w:sz w:val="20"/>
-          <w:szCs w:val="24"/>
-        </w:rPr>
-      </w:pPr>
-      <w:r>
-        <w:rPr>
-          <w:rFonts w:ascii="Courier New" w:eastAsia="Times New Roman" w:hAnsi="Courier New" w:cs="Courier New"/>
-          <w:color w:val="000000"/>
-          <w:sz w:val="20"/>
-          <w:szCs w:val="24"/>
-        </w:rPr>
-        <w:t xml:space="preserve">    "smooth-scrollbar": "^8.7.4",</w:t>
-      </w:r>
-    </w:p>
-    <w:p>
-      <w:pPr>
-        <w:tabs>
-          <w:tab w:val="left" w:pos="0"/>
-          <w:tab w:val="left" w:pos="720"/>
-          <w:tab w:val="left" w:pos="8415"/>
-        </w:tabs>
-        <w:spacing w:after="0" w:line="480" w:lineRule="auto"/>
-        <w:ind w:left="720" w:right="187"/>
-        <w:rPr>
-          <w:rFonts w:ascii="Courier New" w:eastAsia="Times New Roman" w:hAnsi="Courier New" w:cs="Courier New"/>
-          <w:color w:val="000000"/>
-          <w:sz w:val="20"/>
-          <w:szCs w:val="24"/>
-        </w:rPr>
-      </w:pPr>
-      <w:r>
-        <w:rPr>
-          <w:rFonts w:ascii="Courier New" w:eastAsia="Times New Roman" w:hAnsi="Courier New" w:cs="Courier New"/>
-          <w:color w:val="000000"/>
-          <w:sz w:val="20"/>
-          <w:szCs w:val="24"/>
-        </w:rPr>
-        <w:t xml:space="preserve">    "title-case": "^3.0.3",</w:t>
-      </w:r>
-    </w:p>
-    <w:p>
-      <w:pPr>
-        <w:tabs>
-          <w:tab w:val="left" w:pos="0"/>
-          <w:tab w:val="left" w:pos="720"/>
-          <w:tab w:val="left" w:pos="8415"/>
-        </w:tabs>
-        <w:spacing w:after="0" w:line="480" w:lineRule="auto"/>
-        <w:ind w:left="720" w:right="187"/>
-        <w:rPr>
-          <w:rFonts w:ascii="Courier New" w:eastAsia="Times New Roman" w:hAnsi="Courier New" w:cs="Courier New"/>
-          <w:color w:val="000000"/>
-          <w:sz w:val="20"/>
-          <w:szCs w:val="24"/>
-        </w:rPr>
-      </w:pPr>
-      <w:r>
-        <w:rPr>
-          <w:rFonts w:ascii="Courier New" w:eastAsia="Times New Roman" w:hAnsi="Courier New" w:cs="Courier New"/>
-          <w:color w:val="000000"/>
-          <w:sz w:val="20"/>
-          <w:szCs w:val="24"/>
-        </w:rPr>
-        <w:t xml:space="preserve">    "</w:t>
-      </w:r>
-      <w:proofErr w:type="spellStart"/>
-      <w:proofErr w:type="gramStart"/>
-      <w:r>
-        <w:rPr>
-          <w:rFonts w:ascii="Courier New" w:eastAsia="Times New Roman" w:hAnsi="Courier New" w:cs="Courier New"/>
-          <w:color w:val="000000"/>
-          <w:sz w:val="20"/>
-          <w:szCs w:val="24"/>
-        </w:rPr>
-        <w:t>vue</w:t>
-      </w:r>
-      <w:proofErr w:type="spellEnd"/>
-      <w:proofErr w:type="gramEnd"/>
-      <w:r>
-        <w:rPr>
-          <w:rFonts w:ascii="Courier New" w:eastAsia="Times New Roman" w:hAnsi="Courier New" w:cs="Courier New"/>
-          <w:color w:val="000000"/>
-          <w:sz w:val="20"/>
-          <w:szCs w:val="24"/>
-        </w:rPr>
-        <w:t>": "^3.2.33",</w:t>
-      </w:r>
-    </w:p>
-    <w:p>
-      <w:pPr>
-        <w:tabs>
-          <w:tab w:val="left" w:pos="0"/>
-          <w:tab w:val="left" w:pos="720"/>
-          <w:tab w:val="left" w:pos="8415"/>
-        </w:tabs>
-        <w:spacing w:after="0" w:line="480" w:lineRule="auto"/>
-        <w:ind w:left="720" w:right="187"/>
-        <w:rPr>
-          <w:rFonts w:ascii="Courier New" w:eastAsia="Times New Roman" w:hAnsi="Courier New" w:cs="Courier New"/>
-          <w:color w:val="000000"/>
-          <w:sz w:val="20"/>
-          <w:szCs w:val="24"/>
-        </w:rPr>
-      </w:pPr>
-      <w:r>
-        <w:rPr>
-          <w:rFonts w:ascii="Courier New" w:eastAsia="Times New Roman" w:hAnsi="Courier New" w:cs="Courier New"/>
-          <w:color w:val="000000"/>
-          <w:sz w:val="20"/>
-          <w:szCs w:val="24"/>
-        </w:rPr>
-        <w:t xml:space="preserve">    "</w:t>
-      </w:r>
-      <w:proofErr w:type="spellStart"/>
-      <w:r>
-        <w:rPr>
-          <w:rFonts w:ascii="Courier New" w:eastAsia="Times New Roman" w:hAnsi="Courier New" w:cs="Courier New"/>
-          <w:color w:val="000000"/>
-          <w:sz w:val="20"/>
-          <w:szCs w:val="24"/>
-        </w:rPr>
-        <w:t>vue-chartjs</w:t>
-      </w:r>
-      <w:proofErr w:type="spellEnd"/>
-      <w:r>
-        <w:rPr>
-          <w:rFonts w:ascii="Courier New" w:eastAsia="Times New Roman" w:hAnsi="Courier New" w:cs="Courier New"/>
-          <w:color w:val="000000"/>
-          <w:sz w:val="20"/>
-          <w:szCs w:val="24"/>
-        </w:rPr>
-        <w:t>": "^4.0.7",</w:t>
-      </w:r>
-    </w:p>
-    <w:p>
-      <w:pPr>
-        <w:tabs>
-          <w:tab w:val="left" w:pos="0"/>
-          <w:tab w:val="left" w:pos="720"/>
-          <w:tab w:val="left" w:pos="8415"/>
-        </w:tabs>
-        <w:spacing w:after="0" w:line="480" w:lineRule="auto"/>
-        <w:ind w:left="720" w:right="187"/>
-        <w:rPr>
-          <w:rFonts w:ascii="Courier New" w:eastAsia="Times New Roman" w:hAnsi="Courier New" w:cs="Courier New"/>
-          <w:color w:val="000000"/>
-          <w:sz w:val="20"/>
-          <w:szCs w:val="24"/>
-        </w:rPr>
-      </w:pPr>
-      <w:r>
-        <w:rPr>
-          <w:rFonts w:ascii="Courier New" w:eastAsia="Times New Roman" w:hAnsi="Courier New" w:cs="Courier New"/>
-          <w:color w:val="000000"/>
-          <w:sz w:val="20"/>
-          <w:szCs w:val="24"/>
-        </w:rPr>
-        <w:t xml:space="preserve">    "</w:t>
-      </w:r>
-      <w:proofErr w:type="spellStart"/>
-      <w:r>
-        <w:rPr>
-          <w:rFonts w:ascii="Courier New" w:eastAsia="Times New Roman" w:hAnsi="Courier New" w:cs="Courier New"/>
-          <w:color w:val="000000"/>
-          <w:sz w:val="20"/>
-          <w:szCs w:val="24"/>
-        </w:rPr>
-        <w:t>vue</w:t>
-      </w:r>
-      <w:proofErr w:type="spellEnd"/>
-      <w:r>
-        <w:rPr>
-          <w:rFonts w:ascii="Courier New" w:eastAsia="Times New Roman" w:hAnsi="Courier New" w:cs="Courier New"/>
-          <w:color w:val="000000"/>
-          <w:sz w:val="20"/>
-          <w:szCs w:val="24"/>
-        </w:rPr>
-        <w:t>-number-animation": "^1.1.2",</w:t>
-      </w:r>
-    </w:p>
-    <w:p>
-      <w:pPr>
-        <w:tabs>
-          <w:tab w:val="left" w:pos="0"/>
-          <w:tab w:val="left" w:pos="720"/>
-          <w:tab w:val="left" w:pos="8415"/>
-        </w:tabs>
-        <w:spacing w:after="0" w:line="480" w:lineRule="auto"/>
-        <w:ind w:left="720" w:right="187"/>
-        <w:rPr>
-          <w:rFonts w:ascii="Courier New" w:eastAsia="Times New Roman" w:hAnsi="Courier New" w:cs="Courier New"/>
-          <w:color w:val="000000"/>
-          <w:sz w:val="20"/>
-          <w:szCs w:val="24"/>
-        </w:rPr>
-      </w:pPr>
-      <w:r>
-        <w:rPr>
-          <w:rFonts w:ascii="Courier New" w:eastAsia="Times New Roman" w:hAnsi="Courier New" w:cs="Courier New"/>
-          <w:color w:val="000000"/>
-          <w:sz w:val="20"/>
-          <w:szCs w:val="24"/>
-        </w:rPr>
-        <w:t xml:space="preserve">    "</w:t>
-      </w:r>
-      <w:proofErr w:type="spellStart"/>
-      <w:r>
-        <w:rPr>
-          <w:rFonts w:ascii="Courier New" w:eastAsia="Times New Roman" w:hAnsi="Courier New" w:cs="Courier New"/>
-          <w:color w:val="000000"/>
-          <w:sz w:val="20"/>
-          <w:szCs w:val="24"/>
-        </w:rPr>
-        <w:t>vue</w:t>
-      </w:r>
-      <w:proofErr w:type="spellEnd"/>
-      <w:r>
-        <w:rPr>
-          <w:rFonts w:ascii="Courier New" w:eastAsia="Times New Roman" w:hAnsi="Courier New" w:cs="Courier New"/>
-          <w:color w:val="000000"/>
-          <w:sz w:val="20"/>
-          <w:szCs w:val="24"/>
-        </w:rPr>
-        <w:t>-router": "^4.0.14"</w:t>
-      </w:r>
-    </w:p>
-    <w:p>
-      <w:pPr>
-        <w:tabs>
-          <w:tab w:val="left" w:pos="0"/>
-          <w:tab w:val="left" w:pos="720"/>
-          <w:tab w:val="left" w:pos="8415"/>
-        </w:tabs>
-        <w:spacing w:after="0" w:line="480" w:lineRule="auto"/>
-        <w:ind w:left="720" w:right="187"/>
-        <w:rPr>
-          <w:rFonts w:ascii="Courier New" w:eastAsia="Times New Roman" w:hAnsi="Courier New" w:cs="Courier New"/>
-          <w:color w:val="000000"/>
-          <w:sz w:val="20"/>
-          <w:szCs w:val="24"/>
-        </w:rPr>
-      </w:pPr>
-      <w:r>
-        <w:rPr>
-          <w:rFonts w:ascii="Courier New" w:eastAsia="Times New Roman" w:hAnsi="Courier New" w:cs="Courier New"/>
-          <w:color w:val="000000"/>
-          <w:sz w:val="20"/>
-          <w:szCs w:val="24"/>
-        </w:rPr>
-        <w:t xml:space="preserve">  },</w:t>
-      </w:r>
-    </w:p>
-    <w:p>
-      <w:pPr>
-        <w:tabs>
-          <w:tab w:val="left" w:pos="0"/>
-          <w:tab w:val="left" w:pos="720"/>
-          <w:tab w:val="left" w:pos="8415"/>
-        </w:tabs>
-        <w:spacing w:after="0" w:line="480" w:lineRule="auto"/>
-        <w:ind w:left="720" w:right="187"/>
-        <w:rPr>
-          <w:rFonts w:ascii="Courier New" w:eastAsia="Times New Roman" w:hAnsi="Courier New" w:cs="Courier New"/>
-          <w:color w:val="000000"/>
-          <w:sz w:val="20"/>
-          <w:szCs w:val="24"/>
-        </w:rPr>
-      </w:pPr>
-      <w:r>
-        <w:rPr>
-          <w:rFonts w:ascii="Courier New" w:eastAsia="Times New Roman" w:hAnsi="Courier New" w:cs="Courier New"/>
-          <w:color w:val="000000"/>
-          <w:sz w:val="20"/>
-          <w:szCs w:val="24"/>
-        </w:rPr>
-        <w:t xml:space="preserve">  "</w:t>
-      </w:r>
-      <w:proofErr w:type="spellStart"/>
-      <w:proofErr w:type="gramStart"/>
-      <w:r>
-        <w:rPr>
-          <w:rFonts w:ascii="Courier New" w:eastAsia="Times New Roman" w:hAnsi="Courier New" w:cs="Courier New"/>
-          <w:color w:val="000000"/>
-          <w:sz w:val="20"/>
-          <w:szCs w:val="24"/>
-        </w:rPr>
-        <w:t>devDependencies</w:t>
-      </w:r>
-      <w:proofErr w:type="spellEnd"/>
-      <w:proofErr w:type="gramEnd"/>
-      <w:r>
-        <w:rPr>
-          <w:rFonts w:ascii="Courier New" w:eastAsia="Times New Roman" w:hAnsi="Courier New" w:cs="Courier New"/>
-          <w:color w:val="000000"/>
-          <w:sz w:val="20"/>
-          <w:szCs w:val="24"/>
-        </w:rPr>
-        <w:t>": {</w:t>
-      </w:r>
-    </w:p>
-    <w:p>
-      <w:pPr>
-        <w:tabs>
-          <w:tab w:val="left" w:pos="0"/>
-          <w:tab w:val="left" w:pos="720"/>
-          <w:tab w:val="left" w:pos="8415"/>
-        </w:tabs>
-        <w:spacing w:after="0" w:line="480" w:lineRule="auto"/>
-        <w:ind w:left="720" w:right="187"/>
-        <w:rPr>
-          <w:rFonts w:ascii="Courier New" w:eastAsia="Times New Roman" w:hAnsi="Courier New" w:cs="Courier New"/>
-          <w:color w:val="000000"/>
-          <w:sz w:val="20"/>
-          <w:szCs w:val="24"/>
-        </w:rPr>
-      </w:pPr>
-      <w:r>
-        <w:rPr>
-          <w:rFonts w:ascii="Courier New" w:eastAsia="Times New Roman" w:hAnsi="Courier New" w:cs="Courier New"/>
-          <w:color w:val="000000"/>
-          <w:sz w:val="20"/>
-          <w:szCs w:val="24"/>
-        </w:rPr>
-        <w:t xml:space="preserve">    "@cypress/</w:t>
-      </w:r>
-      <w:proofErr w:type="spellStart"/>
-      <w:r>
-        <w:rPr>
-          <w:rFonts w:ascii="Courier New" w:eastAsia="Times New Roman" w:hAnsi="Courier New" w:cs="Courier New"/>
-          <w:color w:val="000000"/>
-          <w:sz w:val="20"/>
-          <w:szCs w:val="24"/>
-        </w:rPr>
-        <w:t>vite</w:t>
-      </w:r>
-      <w:proofErr w:type="spellEnd"/>
-      <w:r>
-        <w:rPr>
-          <w:rFonts w:ascii="Courier New" w:eastAsia="Times New Roman" w:hAnsi="Courier New" w:cs="Courier New"/>
-          <w:color w:val="000000"/>
-          <w:sz w:val="20"/>
-          <w:szCs w:val="24"/>
-        </w:rPr>
-        <w:t>-dev-server": "^2.2.2",</w:t>
-      </w:r>
-    </w:p>
-    <w:p>
-      <w:pPr>
-        <w:tabs>
-          <w:tab w:val="left" w:pos="0"/>
-          <w:tab w:val="left" w:pos="720"/>
-          <w:tab w:val="left" w:pos="8415"/>
-        </w:tabs>
-        <w:spacing w:after="0" w:line="480" w:lineRule="auto"/>
-        <w:ind w:left="720" w:right="187"/>
-        <w:rPr>
-          <w:rFonts w:ascii="Courier New" w:eastAsia="Times New Roman" w:hAnsi="Courier New" w:cs="Courier New"/>
-          <w:color w:val="000000"/>
-          <w:sz w:val="20"/>
-          <w:szCs w:val="24"/>
-        </w:rPr>
-      </w:pPr>
-      <w:r>
-        <w:rPr>
-          <w:rFonts w:ascii="Courier New" w:eastAsia="Times New Roman" w:hAnsi="Courier New" w:cs="Courier New"/>
-          <w:color w:val="000000"/>
-          <w:sz w:val="20"/>
-          <w:szCs w:val="24"/>
-        </w:rPr>
-        <w:t xml:space="preserve">    "@cypress/</w:t>
-      </w:r>
-      <w:proofErr w:type="spellStart"/>
-      <w:r>
-        <w:rPr>
-          <w:rFonts w:ascii="Courier New" w:eastAsia="Times New Roman" w:hAnsi="Courier New" w:cs="Courier New"/>
-          <w:color w:val="000000"/>
-          <w:sz w:val="20"/>
-          <w:szCs w:val="24"/>
-        </w:rPr>
-        <w:t>vue</w:t>
-      </w:r>
-      <w:proofErr w:type="spellEnd"/>
-      <w:r>
-        <w:rPr>
-          <w:rFonts w:ascii="Courier New" w:eastAsia="Times New Roman" w:hAnsi="Courier New" w:cs="Courier New"/>
-          <w:color w:val="000000"/>
-          <w:sz w:val="20"/>
-          <w:szCs w:val="24"/>
-        </w:rPr>
-        <w:t>": "^3.1.1",</w:t>
-      </w:r>
-    </w:p>
-    <w:p>
-      <w:pPr>
-        <w:tabs>
-          <w:tab w:val="left" w:pos="0"/>
-          <w:tab w:val="left" w:pos="720"/>
-          <w:tab w:val="left" w:pos="8415"/>
-        </w:tabs>
-        <w:spacing w:after="0" w:line="480" w:lineRule="auto"/>
-        <w:ind w:left="720" w:right="187"/>
-        <w:rPr>
-          <w:rFonts w:ascii="Courier New" w:eastAsia="Times New Roman" w:hAnsi="Courier New" w:cs="Courier New"/>
-          <w:color w:val="000000"/>
-          <w:sz w:val="20"/>
-          <w:szCs w:val="24"/>
-        </w:rPr>
-      </w:pPr>
-      <w:r>
-        <w:rPr>
-          <w:rFonts w:ascii="Courier New" w:eastAsia="Times New Roman" w:hAnsi="Courier New" w:cs="Courier New"/>
-          <w:color w:val="000000"/>
-          <w:sz w:val="20"/>
-          <w:szCs w:val="24"/>
-        </w:rPr>
-        <w:t xml:space="preserve">    "@</w:t>
-      </w:r>
-      <w:proofErr w:type="spellStart"/>
-      <w:r>
-        <w:rPr>
-          <w:rFonts w:ascii="Courier New" w:eastAsia="Times New Roman" w:hAnsi="Courier New" w:cs="Courier New"/>
-          <w:color w:val="000000"/>
-          <w:sz w:val="20"/>
-          <w:szCs w:val="24"/>
-        </w:rPr>
-        <w:t>tailwindcss</w:t>
-      </w:r>
-      <w:proofErr w:type="spellEnd"/>
-      <w:r>
-        <w:rPr>
-          <w:rFonts w:ascii="Courier New" w:eastAsia="Times New Roman" w:hAnsi="Courier New" w:cs="Courier New"/>
-          <w:color w:val="000000"/>
-          <w:sz w:val="20"/>
-          <w:szCs w:val="24"/>
-        </w:rPr>
-        <w:t>/typography": "^0.5.2",</w:t>
-      </w:r>
-    </w:p>
-    <w:p>
-      <w:pPr>
-        <w:tabs>
-          <w:tab w:val="left" w:pos="0"/>
-          <w:tab w:val="left" w:pos="720"/>
-          <w:tab w:val="left" w:pos="8415"/>
-        </w:tabs>
-        <w:spacing w:after="0" w:line="480" w:lineRule="auto"/>
-        <w:ind w:left="720" w:right="187"/>
-        <w:rPr>
-          <w:rFonts w:ascii="Courier New" w:eastAsia="Times New Roman" w:hAnsi="Courier New" w:cs="Courier New"/>
-          <w:color w:val="000000"/>
-          <w:sz w:val="20"/>
-          <w:szCs w:val="24"/>
-        </w:rPr>
-      </w:pPr>
-      <w:r>
-        <w:rPr>
-          <w:rFonts w:ascii="Courier New" w:eastAsia="Times New Roman" w:hAnsi="Courier New" w:cs="Courier New"/>
-          <w:color w:val="000000"/>
-          <w:sz w:val="20"/>
-          <w:szCs w:val="24"/>
-        </w:rPr>
-        <w:t xml:space="preserve">    "@</w:t>
-      </w:r>
-      <w:proofErr w:type="spellStart"/>
-      <w:r>
-        <w:rPr>
-          <w:rFonts w:ascii="Courier New" w:eastAsia="Times New Roman" w:hAnsi="Courier New" w:cs="Courier New"/>
-          <w:color w:val="000000"/>
-          <w:sz w:val="20"/>
-          <w:szCs w:val="24"/>
-        </w:rPr>
-        <w:t>vitejs</w:t>
-      </w:r>
-      <w:proofErr w:type="spellEnd"/>
-      <w:r>
-        <w:rPr>
-          <w:rFonts w:ascii="Courier New" w:eastAsia="Times New Roman" w:hAnsi="Courier New" w:cs="Courier New"/>
-          <w:color w:val="000000"/>
-          <w:sz w:val="20"/>
-          <w:szCs w:val="24"/>
-        </w:rPr>
-        <w:t>/plugin-</w:t>
-      </w:r>
-      <w:proofErr w:type="spellStart"/>
-      <w:r>
-        <w:rPr>
-          <w:rFonts w:ascii="Courier New" w:eastAsia="Times New Roman" w:hAnsi="Courier New" w:cs="Courier New"/>
-          <w:color w:val="000000"/>
-          <w:sz w:val="20"/>
-          <w:szCs w:val="24"/>
-        </w:rPr>
-        <w:t>vue</w:t>
-      </w:r>
-      <w:proofErr w:type="spellEnd"/>
-      <w:r>
-        <w:rPr>
-          <w:rFonts w:ascii="Courier New" w:eastAsia="Times New Roman" w:hAnsi="Courier New" w:cs="Courier New"/>
-          <w:color w:val="000000"/>
-          <w:sz w:val="20"/>
-          <w:szCs w:val="24"/>
-        </w:rPr>
-        <w:t>": "^2.3.1",</w:t>
-      </w:r>
-    </w:p>
-    <w:p>
-      <w:pPr>
-        <w:tabs>
-          <w:tab w:val="left" w:pos="0"/>
-          <w:tab w:val="left" w:pos="720"/>
-          <w:tab w:val="left" w:pos="8415"/>
-        </w:tabs>
-        <w:spacing w:after="0" w:line="480" w:lineRule="auto"/>
-        <w:ind w:left="720" w:right="187"/>
-        <w:rPr>
-          <w:rFonts w:ascii="Courier New" w:eastAsia="Times New Roman" w:hAnsi="Courier New" w:cs="Courier New"/>
-          <w:color w:val="000000"/>
-          <w:sz w:val="20"/>
-          <w:szCs w:val="24"/>
-        </w:rPr>
-      </w:pPr>
-      <w:r>
-        <w:rPr>
-          <w:rFonts w:ascii="Courier New" w:eastAsia="Times New Roman" w:hAnsi="Courier New" w:cs="Courier New"/>
-          <w:color w:val="000000"/>
-          <w:sz w:val="20"/>
-          <w:szCs w:val="24"/>
-        </w:rPr>
-        <w:t xml:space="preserve">    "</w:t>
-      </w:r>
-      <w:proofErr w:type="spellStart"/>
-      <w:proofErr w:type="gramStart"/>
-      <w:r>
-        <w:rPr>
-          <w:rFonts w:ascii="Courier New" w:eastAsia="Times New Roman" w:hAnsi="Courier New" w:cs="Courier New"/>
-          <w:color w:val="000000"/>
-          <w:sz w:val="20"/>
-          <w:szCs w:val="24"/>
-        </w:rPr>
-        <w:t>autoprefixer</w:t>
-      </w:r>
-      <w:proofErr w:type="spellEnd"/>
-      <w:proofErr w:type="gramEnd"/>
-      <w:r>
-        <w:rPr>
-          <w:rFonts w:ascii="Courier New" w:eastAsia="Times New Roman" w:hAnsi="Courier New" w:cs="Courier New"/>
-          <w:color w:val="000000"/>
-          <w:sz w:val="20"/>
-          <w:szCs w:val="24"/>
-        </w:rPr>
-        <w:t>": "^10.4.5",</w:t>
-      </w:r>
-    </w:p>
-    <w:p>
-      <w:pPr>
-        <w:tabs>
-          <w:tab w:val="left" w:pos="0"/>
-          <w:tab w:val="left" w:pos="720"/>
-          <w:tab w:val="left" w:pos="8415"/>
-        </w:tabs>
-        <w:spacing w:after="0" w:line="480" w:lineRule="auto"/>
-        <w:ind w:left="720" w:right="187"/>
-        <w:rPr>
-          <w:rFonts w:ascii="Courier New" w:eastAsia="Times New Roman" w:hAnsi="Courier New" w:cs="Courier New"/>
-          <w:color w:val="000000"/>
-          <w:sz w:val="20"/>
-          <w:szCs w:val="24"/>
-        </w:rPr>
-      </w:pPr>
-      <w:r>
-        <w:rPr>
-          <w:rFonts w:ascii="Courier New" w:eastAsia="Times New Roman" w:hAnsi="Courier New" w:cs="Courier New"/>
-          <w:color w:val="000000"/>
-          <w:sz w:val="20"/>
-          <w:szCs w:val="24"/>
-        </w:rPr>
-        <w:t xml:space="preserve">    "</w:t>
-      </w:r>
-      <w:proofErr w:type="gramStart"/>
-      <w:r>
-        <w:rPr>
-          <w:rFonts w:ascii="Courier New" w:eastAsia="Times New Roman" w:hAnsi="Courier New" w:cs="Courier New"/>
-          <w:color w:val="000000"/>
-          <w:sz w:val="20"/>
-          <w:szCs w:val="24"/>
-        </w:rPr>
-        <w:t>cypress</w:t>
-      </w:r>
-      <w:proofErr w:type="gramEnd"/>
-      <w:r>
-        <w:rPr>
-          <w:rFonts w:ascii="Courier New" w:eastAsia="Times New Roman" w:hAnsi="Courier New" w:cs="Courier New"/>
-          <w:color w:val="000000"/>
-          <w:sz w:val="20"/>
-          <w:szCs w:val="24"/>
-        </w:rPr>
-        <w:t>": "^9.6.0",</w:t>
-      </w:r>
-    </w:p>
-    <w:p>
-      <w:pPr>
-        <w:tabs>
-          <w:tab w:val="left" w:pos="0"/>
-          <w:tab w:val="left" w:pos="720"/>
-          <w:tab w:val="left" w:pos="8415"/>
-        </w:tabs>
-        <w:spacing w:after="0" w:line="480" w:lineRule="auto"/>
-        <w:ind w:left="720" w:right="187"/>
-        <w:rPr>
-          <w:rFonts w:ascii="Courier New" w:eastAsia="Times New Roman" w:hAnsi="Courier New" w:cs="Courier New"/>
-          <w:color w:val="000000"/>
-          <w:sz w:val="20"/>
-          <w:szCs w:val="24"/>
-        </w:rPr>
-      </w:pPr>
-      <w:r>
-        <w:rPr>
-          <w:rFonts w:ascii="Courier New" w:eastAsia="Times New Roman" w:hAnsi="Courier New" w:cs="Courier New"/>
-          <w:color w:val="000000"/>
-          <w:sz w:val="20"/>
-          <w:szCs w:val="24"/>
-        </w:rPr>
-        <w:t xml:space="preserve">    "</w:t>
-      </w:r>
-      <w:proofErr w:type="spellStart"/>
-      <w:proofErr w:type="gramStart"/>
-      <w:r>
-        <w:rPr>
-          <w:rFonts w:ascii="Courier New" w:eastAsia="Times New Roman" w:hAnsi="Courier New" w:cs="Courier New"/>
-          <w:color w:val="000000"/>
-          <w:sz w:val="20"/>
-          <w:szCs w:val="24"/>
-        </w:rPr>
-        <w:t>postcss</w:t>
-      </w:r>
-      <w:proofErr w:type="spellEnd"/>
-      <w:proofErr w:type="gramEnd"/>
-      <w:r>
-        <w:rPr>
-          <w:rFonts w:ascii="Courier New" w:eastAsia="Times New Roman" w:hAnsi="Courier New" w:cs="Courier New"/>
-          <w:color w:val="000000"/>
-          <w:sz w:val="20"/>
-          <w:szCs w:val="24"/>
-        </w:rPr>
-        <w:t>": "^8.4.12",</w:t>
-      </w:r>
-    </w:p>
-    <w:p>
-      <w:pPr>
-        <w:tabs>
-          <w:tab w:val="left" w:pos="0"/>
-          <w:tab w:val="left" w:pos="720"/>
-          <w:tab w:val="left" w:pos="8415"/>
-        </w:tabs>
-        <w:spacing w:after="0" w:line="480" w:lineRule="auto"/>
-        <w:ind w:left="720" w:right="187"/>
-        <w:rPr>
-          <w:rFonts w:ascii="Courier New" w:eastAsia="Times New Roman" w:hAnsi="Courier New" w:cs="Courier New"/>
-          <w:color w:val="000000"/>
-          <w:sz w:val="20"/>
-          <w:szCs w:val="24"/>
-        </w:rPr>
-      </w:pPr>
-      <w:r>
-        <w:rPr>
-          <w:rFonts w:ascii="Courier New" w:eastAsia="Times New Roman" w:hAnsi="Courier New" w:cs="Courier New"/>
-          <w:color w:val="000000"/>
-          <w:sz w:val="20"/>
-          <w:szCs w:val="24"/>
-        </w:rPr>
-        <w:t xml:space="preserve">    "start-server-and-test": "^1.14.0",</w:t>
-      </w:r>
-    </w:p>
-    <w:p>
-      <w:pPr>
-        <w:tabs>
-          <w:tab w:val="left" w:pos="0"/>
-          <w:tab w:val="left" w:pos="720"/>
-          <w:tab w:val="left" w:pos="8415"/>
-        </w:tabs>
-        <w:spacing w:after="0" w:line="480" w:lineRule="auto"/>
-        <w:ind w:left="720" w:right="187"/>
-        <w:rPr>
-          <w:rFonts w:ascii="Courier New" w:eastAsia="Times New Roman" w:hAnsi="Courier New" w:cs="Courier New"/>
-          <w:color w:val="000000"/>
-          <w:sz w:val="20"/>
-          <w:szCs w:val="24"/>
-        </w:rPr>
-      </w:pPr>
-      <w:r>
-        <w:rPr>
-          <w:rFonts w:ascii="Courier New" w:eastAsia="Times New Roman" w:hAnsi="Courier New" w:cs="Courier New"/>
-          <w:color w:val="000000"/>
-          <w:sz w:val="20"/>
-          <w:szCs w:val="24"/>
-        </w:rPr>
-        <w:t xml:space="preserve">    "</w:t>
-      </w:r>
-      <w:proofErr w:type="spellStart"/>
-      <w:proofErr w:type="gramStart"/>
-      <w:r>
-        <w:rPr>
-          <w:rFonts w:ascii="Courier New" w:eastAsia="Times New Roman" w:hAnsi="Courier New" w:cs="Courier New"/>
-          <w:color w:val="000000"/>
-          <w:sz w:val="20"/>
-          <w:szCs w:val="24"/>
-        </w:rPr>
-        <w:t>tailwindcss</w:t>
-      </w:r>
-      <w:proofErr w:type="spellEnd"/>
-      <w:proofErr w:type="gramEnd"/>
-      <w:r>
-        <w:rPr>
-          <w:rFonts w:ascii="Courier New" w:eastAsia="Times New Roman" w:hAnsi="Courier New" w:cs="Courier New"/>
-          <w:color w:val="000000"/>
-          <w:sz w:val="20"/>
-          <w:szCs w:val="24"/>
-        </w:rPr>
-        <w:t>": "^3.0.24",</w:t>
-      </w:r>
-    </w:p>
-    <w:p>
-      <w:pPr>
-        <w:tabs>
-          <w:tab w:val="left" w:pos="0"/>
-          <w:tab w:val="left" w:pos="720"/>
-          <w:tab w:val="left" w:pos="8415"/>
-        </w:tabs>
-        <w:spacing w:after="0" w:line="480" w:lineRule="auto"/>
-        <w:ind w:left="720" w:right="187"/>
-        <w:rPr>
-          <w:rFonts w:ascii="Courier New" w:eastAsia="Times New Roman" w:hAnsi="Courier New" w:cs="Courier New"/>
-          <w:color w:val="000000"/>
-          <w:sz w:val="20"/>
-          <w:szCs w:val="24"/>
-        </w:rPr>
-      </w:pPr>
-      <w:r>
-        <w:rPr>
-          <w:rFonts w:ascii="Courier New" w:eastAsia="Times New Roman" w:hAnsi="Courier New" w:cs="Courier New"/>
-          <w:color w:val="000000"/>
-          <w:sz w:val="20"/>
-          <w:szCs w:val="24"/>
-        </w:rPr>
-        <w:t xml:space="preserve">    "</w:t>
-      </w:r>
-      <w:proofErr w:type="spellStart"/>
-      <w:proofErr w:type="gramStart"/>
-      <w:r>
-        <w:rPr>
-          <w:rFonts w:ascii="Courier New" w:eastAsia="Times New Roman" w:hAnsi="Courier New" w:cs="Courier New"/>
-          <w:color w:val="000000"/>
-          <w:sz w:val="20"/>
-          <w:szCs w:val="24"/>
-        </w:rPr>
-        <w:t>vite</w:t>
-      </w:r>
-      <w:proofErr w:type="spellEnd"/>
-      <w:proofErr w:type="gramEnd"/>
-      <w:r>
-        <w:rPr>
-          <w:rFonts w:ascii="Courier New" w:eastAsia="Times New Roman" w:hAnsi="Courier New" w:cs="Courier New"/>
-          <w:color w:val="000000"/>
-          <w:sz w:val="20"/>
-          <w:szCs w:val="24"/>
-        </w:rPr>
-        <w:t>": "^2.9.6"</w:t>
+        <w:t xml:space="preserve">    "vite": "^2.9.6"</w:t>
       </w:r>
     </w:p>
     <w:p>
@@ -5182,7 +4346,6 @@
           <w:szCs w:val="24"/>
         </w:rPr>
       </w:pPr>
-      <w:proofErr w:type="spellStart"/>
       <w:r>
         <w:rPr>
           <w:rFonts w:ascii="Courier New" w:hAnsi="Courier New" w:cs="Courier New"/>
@@ -5197,16 +4360,7 @@
           <w:sz w:val="20"/>
           <w:szCs w:val="24"/>
         </w:rPr>
-        <w:t>npm</w:t>
-      </w:r>
-      <w:proofErr w:type="spellEnd"/>
-      <w:r>
-        <w:rPr>
-          <w:rFonts w:ascii="Courier New" w:hAnsi="Courier New" w:cs="Courier New"/>
-          <w:sz w:val="20"/>
-          <w:szCs w:val="24"/>
-        </w:rPr>
-        <w:t xml:space="preserve"> install</w:t>
+        <w:t>npm install</w:t>
       </w:r>
     </w:p>
     <w:p>
@@ -5255,7 +4409,6 @@
           <w:szCs w:val="24"/>
         </w:rPr>
       </w:pPr>
-      <w:proofErr w:type="spellStart"/>
       <w:r>
         <w:rPr>
           <w:rFonts w:ascii="Courier New" w:hAnsi="Courier New" w:cs="Courier New"/>
@@ -5270,16 +4423,7 @@
           <w:sz w:val="20"/>
           <w:szCs w:val="24"/>
         </w:rPr>
-        <w:t>npm</w:t>
-      </w:r>
-      <w:proofErr w:type="spellEnd"/>
-      <w:r>
-        <w:rPr>
-          <w:rFonts w:ascii="Courier New" w:hAnsi="Courier New" w:cs="Courier New"/>
-          <w:sz w:val="20"/>
-          <w:szCs w:val="24"/>
-        </w:rPr>
-        <w:t xml:space="preserve"> run dev</w:t>
+        <w:t>npm run dev</w:t>
       </w:r>
     </w:p>
     <w:p>
@@ -5328,7 +4472,6 @@
           <w:szCs w:val="24"/>
         </w:rPr>
       </w:pPr>
-      <w:proofErr w:type="spellStart"/>
       <w:r>
         <w:rPr>
           <w:rFonts w:ascii="Courier New" w:hAnsi="Courier New" w:cs="Courier New"/>
@@ -5343,16 +4486,7 @@
           <w:sz w:val="20"/>
           <w:szCs w:val="24"/>
         </w:rPr>
-        <w:t>npm</w:t>
-      </w:r>
-      <w:proofErr w:type="spellEnd"/>
-      <w:r>
-        <w:rPr>
-          <w:rFonts w:ascii="Courier New" w:hAnsi="Courier New" w:cs="Courier New"/>
-          <w:sz w:val="20"/>
-          <w:szCs w:val="24"/>
-        </w:rPr>
-        <w:t xml:space="preserve"> run build</w:t>
+        <w:t>npm run build</w:t>
       </w:r>
     </w:p>
     <w:p>
@@ -5401,7 +4535,6 @@
           <w:szCs w:val="24"/>
         </w:rPr>
       </w:pPr>
-      <w:proofErr w:type="spellStart"/>
       <w:r>
         <w:rPr>
           <w:rFonts w:ascii="Courier New" w:hAnsi="Courier New" w:cs="Courier New"/>
@@ -5416,70 +4549,7 @@
           <w:sz w:val="20"/>
           <w:szCs w:val="24"/>
         </w:rPr>
-        <w:t>npm</w:t>
-      </w:r>
-      <w:proofErr w:type="spellEnd"/>
-      <w:r>
-        <w:rPr>
-          <w:rFonts w:ascii="Courier New" w:hAnsi="Courier New" w:cs="Courier New"/>
-          <w:sz w:val="20"/>
-          <w:szCs w:val="24"/>
-        </w:rPr>
-        <w:t xml:space="preserve"> run </w:t>
-      </w:r>
-      <w:proofErr w:type="spellStart"/>
-      <w:r>
-        <w:rPr>
-          <w:rFonts w:ascii="Courier New" w:hAnsi="Courier New" w:cs="Courier New"/>
-          <w:sz w:val="20"/>
-          <w:szCs w:val="24"/>
-        </w:rPr>
-        <w:t>test:unit</w:t>
-      </w:r>
-      <w:proofErr w:type="spellEnd"/>
-      <w:r>
-        <w:rPr>
-          <w:rFonts w:ascii="Courier New" w:hAnsi="Courier New" w:cs="Courier New"/>
-          <w:sz w:val="20"/>
-          <w:szCs w:val="24"/>
-        </w:rPr>
-        <w:t xml:space="preserve"> # or `</w:t>
-      </w:r>
-      <w:proofErr w:type="spellStart"/>
-      <w:r>
-        <w:rPr>
-          <w:rFonts w:ascii="Courier New" w:hAnsi="Courier New" w:cs="Courier New"/>
-          <w:sz w:val="20"/>
-          <w:szCs w:val="24"/>
-        </w:rPr>
-        <w:t>npm</w:t>
-      </w:r>
-      <w:proofErr w:type="spellEnd"/>
-      <w:r>
-        <w:rPr>
-          <w:rFonts w:ascii="Courier New" w:hAnsi="Courier New" w:cs="Courier New"/>
-          <w:sz w:val="20"/>
-          <w:szCs w:val="24"/>
-        </w:rPr>
-        <w:t xml:space="preserve"> run </w:t>
-      </w:r>
-      <w:proofErr w:type="spellStart"/>
-      <w:r>
-        <w:rPr>
-          <w:rFonts w:ascii="Courier New" w:hAnsi="Courier New" w:cs="Courier New"/>
-          <w:sz w:val="20"/>
-          <w:szCs w:val="24"/>
-        </w:rPr>
-        <w:t>test:unit:ci</w:t>
-      </w:r>
-      <w:proofErr w:type="spellEnd"/>
-      <w:r>
-        <w:rPr>
-          <w:rFonts w:ascii="Courier New" w:hAnsi="Courier New" w:cs="Courier New"/>
-          <w:sz w:val="20"/>
-          <w:szCs w:val="24"/>
-        </w:rPr>
-        <w:t>` for headless testing</w:t>
+        <w:t>npm run test:unit # or `npm run test:unit:ci` for headless testing</w:t>
       </w:r>
     </w:p>
     <w:p>
@@ -5528,7 +4598,6 @@
           <w:szCs w:val="24"/>
         </w:rPr>
       </w:pPr>
-      <w:proofErr w:type="spellStart"/>
       <w:r>
         <w:rPr>
           <w:rFonts w:ascii="Courier New" w:hAnsi="Courier New" w:cs="Courier New"/>
@@ -5543,16 +4612,7 @@
           <w:sz w:val="20"/>
           <w:szCs w:val="24"/>
         </w:rPr>
-        <w:t>npm</w:t>
-      </w:r>
-      <w:proofErr w:type="spellEnd"/>
-      <w:r>
-        <w:rPr>
-          <w:rFonts w:ascii="Courier New" w:hAnsi="Courier New" w:cs="Courier New"/>
-          <w:sz w:val="20"/>
-          <w:szCs w:val="24"/>
-        </w:rPr>
-        <w:t xml:space="preserve"> run build</w:t>
+        <w:t>npm run build</w:t>
       </w:r>
     </w:p>
     <w:p>
@@ -5575,41 +4635,13 @@
           <w:szCs w:val="24"/>
         </w:rPr>
       </w:pPr>
-      <w:proofErr w:type="spellStart"/>
-      <w:r>
-        <w:rPr>
-          <w:rFonts w:ascii="Courier New" w:hAnsi="Courier New" w:cs="Courier New"/>
-          <w:sz w:val="20"/>
-          <w:szCs w:val="24"/>
-        </w:rPr>
-        <w:t>npm</w:t>
-      </w:r>
-      <w:proofErr w:type="spellEnd"/>
-      <w:r>
-        <w:rPr>
-          <w:rFonts w:ascii="Courier New" w:hAnsi="Courier New" w:cs="Courier New"/>
-          <w:sz w:val="20"/>
-          <w:szCs w:val="24"/>
-        </w:rPr>
-        <w:t xml:space="preserve"> run test:e2e # or `</w:t>
-      </w:r>
-      <w:proofErr w:type="spellStart"/>
-      <w:r>
-        <w:rPr>
-          <w:rFonts w:ascii="Courier New" w:hAnsi="Courier New" w:cs="Courier New"/>
-          <w:sz w:val="20"/>
-          <w:szCs w:val="24"/>
-        </w:rPr>
-        <w:t>npm</w:t>
-      </w:r>
-      <w:proofErr w:type="spellEnd"/>
-      <w:r>
-        <w:rPr>
-          <w:rFonts w:ascii="Courier New" w:hAnsi="Courier New" w:cs="Courier New"/>
-          <w:sz w:val="20"/>
-          <w:szCs w:val="24"/>
-        </w:rPr>
-        <w:t xml:space="preserve"> run test:e2e:ci` for headless testing</w:t>
+      <w:r>
+        <w:rPr>
+          <w:rFonts w:ascii="Courier New" w:hAnsi="Courier New" w:cs="Courier New"/>
+          <w:sz w:val="20"/>
+          <w:szCs w:val="24"/>
+        </w:rPr>
+        <w:t>npm run test:e2e # or `npm run test:e2e:ci` for headless testing</w:t>
       </w:r>
     </w:p>
     <w:p>
@@ -5643,43 +4675,7 @@
           <w:sz w:val="24"/>
           <w:szCs w:val="24"/>
         </w:rPr>
-        <w:t xml:space="preserve"> – As of writing, the Node.js version that will be used in the development of the COVID Pulse will be version 16.14.2. The installation of Node.js and Node Package Manager is straightforward. The Windows Installer (.</w:t>
-      </w:r>
-      <w:proofErr w:type="spellStart"/>
-      <w:r>
-        <w:rPr>
-          <w:rFonts w:ascii="Times New Roman" w:hAnsi="Times New Roman" w:cs="Times New Roman"/>
-          <w:sz w:val="24"/>
-          <w:szCs w:val="24"/>
-        </w:rPr>
-        <w:t>msi</w:t>
-      </w:r>
-      <w:proofErr w:type="spellEnd"/>
-      <w:r>
-        <w:rPr>
-          <w:rFonts w:ascii="Times New Roman" w:hAnsi="Times New Roman" w:cs="Times New Roman"/>
-          <w:sz w:val="24"/>
-          <w:szCs w:val="24"/>
-        </w:rPr>
-        <w:t>) node-</w:t>
-      </w:r>
-      <w:proofErr w:type="gramStart"/>
-      <w:r>
-        <w:rPr>
-          <w:rFonts w:ascii="Times New Roman" w:hAnsi="Times New Roman" w:cs="Times New Roman"/>
-          <w:sz w:val="24"/>
-          <w:szCs w:val="24"/>
-        </w:rPr>
-        <w:t>v[</w:t>
-      </w:r>
-      <w:proofErr w:type="gramEnd"/>
-      <w:r>
-        <w:rPr>
-          <w:rFonts w:ascii="Times New Roman" w:hAnsi="Times New Roman" w:cs="Times New Roman"/>
-          <w:sz w:val="24"/>
-          <w:szCs w:val="24"/>
-        </w:rPr>
-        <w:t xml:space="preserve">version-here]-x64.msi was downloaded from the official Node.js website. </w:t>
+        <w:t xml:space="preserve"> – As of writing, the Node.js version that will be used in the development of the COVID Pulse will be version 16.14.2. The installation of Node.js and Node Package Manager is straightforward. The Windows Installer (.msi) node-v[version-here]-x64.msi was downloaded from the official Node.js website. </w:t>
       </w:r>
     </w:p>
     <w:p>
@@ -5834,8 +4830,6 @@
         </w:rPr>
         <w:tab/>
       </w:r>
-      <w:proofErr w:type="spellStart"/>
-      <w:proofErr w:type="gramStart"/>
       <w:r>
         <w:rPr>
           <w:rFonts w:ascii="Times New Roman" w:hAnsi="Times New Roman" w:cs="Times New Roman"/>
@@ -5845,8 +4839,6 @@
         </w:rPr>
         <w:t>npm</w:t>
       </w:r>
-      <w:proofErr w:type="spellEnd"/>
-      <w:proofErr w:type="gramEnd"/>
       <w:r>
         <w:rPr>
           <w:rFonts w:ascii="Times New Roman" w:hAnsi="Times New Roman" w:cs="Times New Roman"/>
@@ -5878,141 +4870,23 @@
           <w:sz w:val="24"/>
           <w:szCs w:val="24"/>
         </w:rPr>
-        <w:t xml:space="preserve">is a package manager for the JavaScript programming language maintained by </w:t>
-      </w:r>
-      <w:proofErr w:type="spellStart"/>
-      <w:r>
-        <w:rPr>
-          <w:rFonts w:ascii="Times New Roman" w:hAnsi="Times New Roman" w:cs="Times New Roman"/>
-          <w:sz w:val="24"/>
-          <w:szCs w:val="24"/>
-        </w:rPr>
-        <w:t>npm</w:t>
-      </w:r>
-      <w:proofErr w:type="spellEnd"/>
-      <w:r>
-        <w:rPr>
-          <w:rFonts w:ascii="Times New Roman" w:hAnsi="Times New Roman" w:cs="Times New Roman"/>
-          <w:sz w:val="24"/>
-          <w:szCs w:val="24"/>
-        </w:rPr>
-        <w:t xml:space="preserve">, Inc. </w:t>
-      </w:r>
-      <w:proofErr w:type="spellStart"/>
-      <w:r>
-        <w:rPr>
-          <w:rFonts w:ascii="Times New Roman" w:hAnsi="Times New Roman" w:cs="Times New Roman"/>
-          <w:sz w:val="24"/>
-          <w:szCs w:val="24"/>
-        </w:rPr>
-        <w:t>npm</w:t>
-      </w:r>
-      <w:proofErr w:type="spellEnd"/>
-      <w:r>
-        <w:rPr>
-          <w:rFonts w:ascii="Times New Roman" w:hAnsi="Times New Roman" w:cs="Times New Roman"/>
-          <w:sz w:val="24"/>
-          <w:szCs w:val="24"/>
-        </w:rPr>
-        <w:t xml:space="preserve"> is the default package manager for the JavaScript runtime environment Node.js. It consists of a command line client, also called </w:t>
-      </w:r>
-      <w:proofErr w:type="spellStart"/>
-      <w:r>
-        <w:rPr>
-          <w:rFonts w:ascii="Times New Roman" w:hAnsi="Times New Roman" w:cs="Times New Roman"/>
-          <w:sz w:val="24"/>
-          <w:szCs w:val="24"/>
-        </w:rPr>
-        <w:t>npm</w:t>
-      </w:r>
-      <w:proofErr w:type="spellEnd"/>
-      <w:r>
-        <w:rPr>
-          <w:rFonts w:ascii="Times New Roman" w:hAnsi="Times New Roman" w:cs="Times New Roman"/>
-          <w:sz w:val="24"/>
-          <w:szCs w:val="24"/>
-        </w:rPr>
-        <w:t xml:space="preserve">, and an online database of public and paid-for private packages, called the </w:t>
-      </w:r>
-      <w:proofErr w:type="spellStart"/>
-      <w:r>
-        <w:rPr>
-          <w:rFonts w:ascii="Times New Roman" w:hAnsi="Times New Roman" w:cs="Times New Roman"/>
-          <w:sz w:val="24"/>
-          <w:szCs w:val="24"/>
-        </w:rPr>
-        <w:t>npm</w:t>
-      </w:r>
-      <w:proofErr w:type="spellEnd"/>
-      <w:r>
-        <w:rPr>
-          <w:rFonts w:ascii="Times New Roman" w:hAnsi="Times New Roman" w:cs="Times New Roman"/>
-          <w:sz w:val="24"/>
-          <w:szCs w:val="24"/>
-        </w:rPr>
-        <w:t xml:space="preserve"> registry.</w:t>
-      </w:r>
-      <w:r>
-        <w:rPr>
-          <w:rFonts w:ascii="Times New Roman" w:hAnsi="Times New Roman" w:cs="Times New Roman"/>
-          <w:sz w:val="24"/>
-          <w:szCs w:val="24"/>
-        </w:rPr>
-        <w:t xml:space="preserve"> Note that the Node.js installation procedure comes with the Node Package Manager (</w:t>
-      </w:r>
-      <w:proofErr w:type="spellStart"/>
-      <w:r>
-        <w:rPr>
-          <w:rFonts w:ascii="Times New Roman" w:hAnsi="Times New Roman" w:cs="Times New Roman"/>
-          <w:sz w:val="24"/>
-          <w:szCs w:val="24"/>
-        </w:rPr>
-        <w:t>npm</w:t>
-      </w:r>
-      <w:proofErr w:type="spellEnd"/>
-      <w:r>
-        <w:rPr>
-          <w:rFonts w:ascii="Times New Roman" w:hAnsi="Times New Roman" w:cs="Times New Roman"/>
-          <w:sz w:val="24"/>
-          <w:szCs w:val="24"/>
-        </w:rPr>
-        <w:t xml:space="preserve">). However, for the COVID Pulse project, the researcher further installed the alternative of </w:t>
-      </w:r>
-      <w:proofErr w:type="spellStart"/>
-      <w:r>
-        <w:rPr>
-          <w:rFonts w:ascii="Times New Roman" w:hAnsi="Times New Roman" w:cs="Times New Roman"/>
-          <w:sz w:val="24"/>
-          <w:szCs w:val="24"/>
-        </w:rPr>
-        <w:t>npm</w:t>
-      </w:r>
-      <w:proofErr w:type="spellEnd"/>
-      <w:r>
-        <w:rPr>
-          <w:rFonts w:ascii="Times New Roman" w:hAnsi="Times New Roman" w:cs="Times New Roman"/>
-          <w:sz w:val="24"/>
-          <w:szCs w:val="24"/>
-        </w:rPr>
-        <w:t xml:space="preserve">, which is </w:t>
-      </w:r>
-      <w:proofErr w:type="spellStart"/>
-      <w:r>
-        <w:rPr>
-          <w:rFonts w:ascii="Times New Roman" w:hAnsi="Times New Roman" w:cs="Times New Roman"/>
-          <w:sz w:val="24"/>
-          <w:szCs w:val="24"/>
-        </w:rPr>
-        <w:t>pnpm</w:t>
-      </w:r>
-      <w:proofErr w:type="spellEnd"/>
-      <w:r>
-        <w:rPr>
-          <w:rFonts w:ascii="Times New Roman" w:hAnsi="Times New Roman" w:cs="Times New Roman"/>
-          <w:sz w:val="24"/>
-          <w:szCs w:val="24"/>
-        </w:rPr>
-        <w:t>.</w:t>
+        <w:t>is a package manager for the JavaScript programming language maintained by npm, Inc. npm is the default package manager for the JavaScript runtime environment Node.js. It consists of a command line client, also called npm, and an online database of public and paid-for private packages, called the npm registry.</w:t>
+      </w:r>
+      <w:r>
+        <w:rPr>
+          <w:rFonts w:ascii="Times New Roman" w:hAnsi="Times New Roman" w:cs="Times New Roman"/>
+          <w:sz w:val="24"/>
+          <w:szCs w:val="24"/>
+        </w:rPr>
+        <w:t xml:space="preserve"> Note that the Node.js installation procedure comes with the Node Package Manager (npm). However, for the COVID Pulse project, the researcher further installed the alternative of npm, which is </w:t>
+      </w:r>
+      <w:r>
+        <w:rPr>
+          <w:rFonts w:ascii="Times New Roman" w:hAnsi="Times New Roman" w:cs="Times New Roman"/>
+          <w:sz w:val="24"/>
+          <w:szCs w:val="24"/>
+        </w:rPr>
+        <w:t>pnpm.</w:t>
       </w:r>
     </w:p>
     <w:p>
@@ -6060,25 +4934,7 @@
           <w:sz w:val="24"/>
           <w:szCs w:val="24"/>
         </w:rPr>
-        <w:t xml:space="preserve">such as </w:t>
-      </w:r>
-      <w:proofErr w:type="spellStart"/>
-      <w:r>
-        <w:rPr>
-          <w:rFonts w:ascii="Times New Roman" w:hAnsi="Times New Roman" w:cs="Times New Roman"/>
-          <w:sz w:val="24"/>
-          <w:szCs w:val="24"/>
-        </w:rPr>
-        <w:t>pnpm</w:t>
-      </w:r>
-      <w:proofErr w:type="spellEnd"/>
-      <w:r>
-        <w:rPr>
-          <w:rFonts w:ascii="Times New Roman" w:hAnsi="Times New Roman" w:cs="Times New Roman"/>
-          <w:sz w:val="24"/>
-          <w:szCs w:val="24"/>
-        </w:rPr>
-        <w:t xml:space="preserve"> </w:t>
+        <w:t xml:space="preserve">such as pnpm </w:t>
       </w:r>
       <w:r>
         <w:rPr>
@@ -6110,27 +4966,7 @@
           <w:sz w:val="24"/>
           <w:szCs w:val="24"/>
         </w:rPr>
-        <w:t xml:space="preserve"> </w:t>
-      </w:r>
-      <w:proofErr w:type="spellStart"/>
-      <w:proofErr w:type="gramStart"/>
-      <w:r>
-        <w:rPr>
-          <w:rFonts w:ascii="Times New Roman" w:hAnsi="Times New Roman" w:cs="Times New Roman"/>
-          <w:sz w:val="24"/>
-          <w:szCs w:val="24"/>
-        </w:rPr>
-        <w:t>pnpm</w:t>
-      </w:r>
-      <w:proofErr w:type="spellEnd"/>
-      <w:proofErr w:type="gramEnd"/>
-      <w:r>
-        <w:rPr>
-          <w:rFonts w:ascii="Times New Roman" w:hAnsi="Times New Roman" w:cs="Times New Roman"/>
-          <w:sz w:val="24"/>
-          <w:szCs w:val="24"/>
-        </w:rPr>
-        <w:t xml:space="preserve"> will be mainly used since it has </w:t>
+        <w:t xml:space="preserve"> pnpm will be mainly used since it has </w:t>
       </w:r>
       <w:r>
         <w:rPr>
@@ -6178,25 +5014,7 @@
           <w:sz w:val="24"/>
           <w:szCs w:val="24"/>
         </w:rPr>
-        <w:t xml:space="preserve">Installation of </w:t>
-      </w:r>
-      <w:proofErr w:type="spellStart"/>
-      <w:r>
-        <w:rPr>
-          <w:rFonts w:ascii="Times New Roman" w:hAnsi="Times New Roman" w:cs="Times New Roman"/>
-          <w:sz w:val="24"/>
-          <w:szCs w:val="24"/>
-        </w:rPr>
-        <w:t>pnpm</w:t>
-      </w:r>
-      <w:proofErr w:type="spellEnd"/>
-      <w:r>
-        <w:rPr>
-          <w:rFonts w:ascii="Times New Roman" w:hAnsi="Times New Roman" w:cs="Times New Roman"/>
-          <w:sz w:val="24"/>
-          <w:szCs w:val="24"/>
-        </w:rPr>
-        <w:t xml:space="preserve"> </w:t>
+        <w:t xml:space="preserve">Installation of pnpm </w:t>
       </w:r>
       <w:r>
         <w:rPr>
@@ -6212,25 +5030,7 @@
           <w:sz w:val="24"/>
           <w:szCs w:val="24"/>
         </w:rPr>
-        <w:t xml:space="preserve"> </w:t>
-      </w:r>
-      <w:proofErr w:type="spellStart"/>
-      <w:r>
-        <w:rPr>
-          <w:rFonts w:ascii="Times New Roman" w:hAnsi="Times New Roman" w:cs="Times New Roman"/>
-          <w:sz w:val="24"/>
-          <w:szCs w:val="24"/>
-        </w:rPr>
-        <w:t>npm</w:t>
-      </w:r>
-      <w:proofErr w:type="spellEnd"/>
-      <w:r>
-        <w:rPr>
-          <w:rFonts w:ascii="Times New Roman" w:hAnsi="Times New Roman" w:cs="Times New Roman"/>
-          <w:sz w:val="24"/>
-          <w:szCs w:val="24"/>
-        </w:rPr>
-        <w:t>:</w:t>
+        <w:t xml:space="preserve"> npm:</w:t>
       </w:r>
     </w:p>
     <w:p>
@@ -6259,43 +5059,7 @@
           <w:sz w:val="20"/>
           <w:szCs w:val="20"/>
         </w:rPr>
-        <w:t>cd ./</w:t>
-      </w:r>
-      <w:proofErr w:type="spellStart"/>
-      <w:r>
-        <w:rPr>
-          <w:rFonts w:ascii="Courier New" w:hAnsi="Courier New" w:cs="Courier New"/>
-          <w:sz w:val="20"/>
-          <w:szCs w:val="20"/>
-        </w:rPr>
-        <w:t>aidrecabrera</w:t>
-      </w:r>
-      <w:proofErr w:type="spellEnd"/>
-      <w:r>
-        <w:rPr>
-          <w:rFonts w:ascii="Courier New" w:hAnsi="Courier New" w:cs="Courier New"/>
-          <w:sz w:val="20"/>
-          <w:szCs w:val="20"/>
-        </w:rPr>
-        <w:t>/</w:t>
-      </w:r>
-      <w:proofErr w:type="spellStart"/>
-      <w:r>
-        <w:rPr>
-          <w:rFonts w:ascii="Courier New" w:hAnsi="Courier New" w:cs="Courier New"/>
-          <w:sz w:val="20"/>
-          <w:szCs w:val="20"/>
-        </w:rPr>
-        <w:t>cjc</w:t>
-      </w:r>
-      <w:proofErr w:type="spellEnd"/>
-      <w:r>
-        <w:rPr>
-          <w:rFonts w:ascii="Courier New" w:hAnsi="Courier New" w:cs="Courier New"/>
-          <w:sz w:val="20"/>
-          <w:szCs w:val="20"/>
-        </w:rPr>
-        <w:t>-coronavirus-pulse</w:t>
+        <w:t>cd ./aidrecabrera/cjc-coronavirus-pulse</w:t>
       </w:r>
     </w:p>
     <w:p>
@@ -6318,34 +5082,14 @@
           <w:szCs w:val="24"/>
         </w:rPr>
       </w:pPr>
-      <w:proofErr w:type="spellStart"/>
-      <w:r>
-        <w:rPr>
-          <w:rFonts w:ascii="Courier New" w:hAnsi="Courier New" w:cs="Courier New"/>
-          <w:sz w:val="20"/>
-          <w:szCs w:val="24"/>
-        </w:rPr>
-        <w:t>npm</w:t>
-      </w:r>
-      <w:proofErr w:type="spellEnd"/>
-      <w:r>
-        <w:rPr>
-          <w:rFonts w:ascii="Courier New" w:hAnsi="Courier New" w:cs="Courier New"/>
-          <w:sz w:val="20"/>
-          <w:szCs w:val="24"/>
-        </w:rPr>
-        <w:t xml:space="preserve"> install -g </w:t>
-      </w:r>
-      <w:proofErr w:type="spellStart"/>
-      <w:r>
-        <w:rPr>
-          <w:rFonts w:ascii="Courier New" w:hAnsi="Courier New" w:cs="Courier New"/>
-          <w:sz w:val="20"/>
-          <w:szCs w:val="24"/>
-        </w:rPr>
-        <w:t>pnpm</w:t>
-      </w:r>
-      <w:proofErr w:type="spellEnd"/>
+      <w:r>
+        <w:rPr>
+          <w:rFonts w:ascii="Courier New" w:hAnsi="Courier New" w:cs="Courier New"/>
+          <w:sz w:val="20"/>
+          <w:szCs w:val="24"/>
+        </w:rPr>
+        <w:t>npm install -g pnpm</w:t>
+      </w:r>
       <w:r>
         <w:rPr>
           <w:rFonts w:ascii="Times New Roman" w:hAnsi="Times New Roman" w:cs="Times New Roman"/>
@@ -6434,43 +5178,7 @@
           <w:sz w:val="24"/>
           <w:szCs w:val="24"/>
         </w:rPr>
-        <w:t xml:space="preserve">, CSS, and </w:t>
-      </w:r>
-      <w:proofErr w:type="spellStart"/>
-      <w:r>
-        <w:rPr>
-          <w:rFonts w:ascii="Times New Roman" w:hAnsi="Times New Roman" w:cs="Times New Roman"/>
-          <w:sz w:val="24"/>
-          <w:szCs w:val="24"/>
-        </w:rPr>
-        <w:t>Javascript</w:t>
-      </w:r>
-      <w:proofErr w:type="spellEnd"/>
-      <w:r>
-        <w:rPr>
-          <w:rFonts w:ascii="Times New Roman" w:hAnsi="Times New Roman" w:cs="Times New Roman"/>
-          <w:sz w:val="24"/>
-          <w:szCs w:val="24"/>
-        </w:rPr>
-        <w:t xml:space="preserve"> while allowing the </w:t>
-      </w:r>
-      <w:proofErr w:type="spellStart"/>
-      <w:r>
-        <w:rPr>
-          <w:rFonts w:ascii="Times New Roman" w:hAnsi="Times New Roman" w:cs="Times New Roman"/>
-          <w:sz w:val="24"/>
-          <w:szCs w:val="24"/>
-        </w:rPr>
-        <w:t>resesarcher</w:t>
-      </w:r>
-      <w:proofErr w:type="spellEnd"/>
-      <w:r>
-        <w:rPr>
-          <w:rFonts w:ascii="Times New Roman" w:hAnsi="Times New Roman" w:cs="Times New Roman"/>
-          <w:sz w:val="24"/>
-          <w:szCs w:val="24"/>
-        </w:rPr>
-        <w:t xml:space="preserve"> to develop the </w:t>
+        <w:t xml:space="preserve">, CSS, and Javascript while allowing the resesarcher to develop the </w:t>
       </w:r>
       <w:r>
         <w:rPr>
@@ -6553,13 +5261,6 @@
           <w:szCs w:val="24"/>
         </w:rPr>
         <w:tab/>
-      </w:r>
-      <w:r>
-        <w:rPr>
-          <w:rFonts w:ascii="Times New Roman" w:hAnsi="Times New Roman" w:cs="Times New Roman"/>
-          <w:sz w:val="24"/>
-          <w:szCs w:val="24"/>
-        </w:rPr>
         <w:t>Vue.js i</w:t>
       </w:r>
       <w:r>
@@ -6576,25 +5277,7 @@
           <w:sz w:val="24"/>
           <w:szCs w:val="24"/>
         </w:rPr>
-        <w:t xml:space="preserve"> via </w:t>
-      </w:r>
-      <w:proofErr w:type="spellStart"/>
-      <w:r>
-        <w:rPr>
-          <w:rFonts w:ascii="Times New Roman" w:hAnsi="Times New Roman" w:cs="Times New Roman"/>
-          <w:sz w:val="24"/>
-          <w:szCs w:val="24"/>
-        </w:rPr>
-        <w:t>pnpm</w:t>
-      </w:r>
-      <w:proofErr w:type="spellEnd"/>
-      <w:r>
-        <w:rPr>
-          <w:rFonts w:ascii="Times New Roman" w:hAnsi="Times New Roman" w:cs="Times New Roman"/>
-          <w:sz w:val="24"/>
-          <w:szCs w:val="24"/>
-        </w:rPr>
-        <w:t>:</w:t>
+        <w:t xml:space="preserve"> via pnpm:</w:t>
       </w:r>
     </w:p>
     <w:p>
@@ -6623,43 +5306,7 @@
           <w:sz w:val="20"/>
           <w:szCs w:val="20"/>
         </w:rPr>
-        <w:t>cd ./</w:t>
-      </w:r>
-      <w:proofErr w:type="spellStart"/>
-      <w:r>
-        <w:rPr>
-          <w:rFonts w:ascii="Courier New" w:hAnsi="Courier New" w:cs="Courier New"/>
-          <w:sz w:val="20"/>
-          <w:szCs w:val="20"/>
-        </w:rPr>
-        <w:t>aidrecabrera</w:t>
-      </w:r>
-      <w:proofErr w:type="spellEnd"/>
-      <w:r>
-        <w:rPr>
-          <w:rFonts w:ascii="Courier New" w:hAnsi="Courier New" w:cs="Courier New"/>
-          <w:sz w:val="20"/>
-          <w:szCs w:val="20"/>
-        </w:rPr>
-        <w:t>/</w:t>
-      </w:r>
-      <w:proofErr w:type="spellStart"/>
-      <w:r>
-        <w:rPr>
-          <w:rFonts w:ascii="Courier New" w:hAnsi="Courier New" w:cs="Courier New"/>
-          <w:sz w:val="20"/>
-          <w:szCs w:val="20"/>
-        </w:rPr>
-        <w:t>cjc</w:t>
-      </w:r>
-      <w:proofErr w:type="spellEnd"/>
-      <w:r>
-        <w:rPr>
-          <w:rFonts w:ascii="Courier New" w:hAnsi="Courier New" w:cs="Courier New"/>
-          <w:sz w:val="20"/>
-          <w:szCs w:val="20"/>
-        </w:rPr>
-        <w:t>-coronavirus-pulse</w:t>
+        <w:t>cd ./aidrecabrera/cjc-coronavirus-pulse</w:t>
       </w:r>
     </w:p>
     <w:p>
@@ -6683,7 +5330,6 @@
           <w:szCs w:val="24"/>
         </w:rPr>
       </w:pPr>
-      <w:proofErr w:type="spellStart"/>
       <w:r>
         <w:rPr>
           <w:rFonts w:ascii="Courier New" w:hAnsi="Courier New" w:cs="Courier New"/>
@@ -6698,45 +5344,8 @@
           <w:sz w:val="20"/>
           <w:szCs w:val="24"/>
         </w:rPr>
-        <w:t>npm</w:t>
-      </w:r>
-      <w:proofErr w:type="spellEnd"/>
-      <w:r>
-        <w:rPr>
-          <w:rFonts w:ascii="Courier New" w:hAnsi="Courier New" w:cs="Courier New"/>
-          <w:sz w:val="20"/>
-          <w:szCs w:val="24"/>
-        </w:rPr>
-        <w:t xml:space="preserve"> </w:t>
-      </w:r>
-      <w:proofErr w:type="spellStart"/>
-      <w:r>
-        <w:rPr>
-          <w:rFonts w:ascii="Courier New" w:hAnsi="Courier New" w:cs="Courier New"/>
-          <w:sz w:val="20"/>
-          <w:szCs w:val="24"/>
-        </w:rPr>
-        <w:t>init</w:t>
-      </w:r>
-      <w:proofErr w:type="spellEnd"/>
-      <w:r>
-        <w:rPr>
-          <w:rFonts w:ascii="Courier New" w:hAnsi="Courier New" w:cs="Courier New"/>
-          <w:sz w:val="20"/>
-          <w:szCs w:val="24"/>
-        </w:rPr>
-        <w:t xml:space="preserve"> </w:t>
-      </w:r>
-      <w:proofErr w:type="spellStart"/>
-      <w:r>
-        <w:rPr>
-          <w:rFonts w:ascii="Courier New" w:hAnsi="Courier New" w:cs="Courier New"/>
-          <w:sz w:val="20"/>
-          <w:szCs w:val="24"/>
-        </w:rPr>
-        <w:t>vue@latest</w:t>
-      </w:r>
-      <w:proofErr w:type="spellEnd"/>
+        <w:t>npm init vue@latest</w:t>
+      </w:r>
     </w:p>
     <w:p>
       <w:pPr>
@@ -6774,19 +5383,8 @@
           <w:sz w:val="20"/>
           <w:szCs w:val="24"/>
         </w:rPr>
-        <w:t>create-</w:t>
-      </w:r>
-      <w:proofErr w:type="spellStart"/>
-      <w:r>
-        <w:rPr>
-          <w:rFonts w:ascii="Courier New" w:hAnsi="Courier New" w:cs="Courier New"/>
-          <w:i/>
-          <w:sz w:val="20"/>
-          <w:szCs w:val="24"/>
-        </w:rPr>
-        <w:t>vue</w:t>
-      </w:r>
-      <w:proofErr w:type="spellEnd"/>
+        <w:t>create-vue</w:t>
+      </w:r>
       <w:r>
         <w:rPr>
           <w:rFonts w:ascii="Courier New" w:hAnsi="Courier New" w:cs="Courier New"/>
@@ -6825,25 +5423,7 @@
           <w:sz w:val="24"/>
           <w:szCs w:val="24"/>
         </w:rPr>
-        <w:t xml:space="preserve">Configuration of COVID Pulse project through </w:t>
-      </w:r>
-      <w:proofErr w:type="spellStart"/>
-      <w:r>
-        <w:rPr>
-          <w:rFonts w:ascii="Times New Roman" w:hAnsi="Times New Roman" w:cs="Times New Roman"/>
-          <w:sz w:val="24"/>
-          <w:szCs w:val="24"/>
-        </w:rPr>
-        <w:t>Vue</w:t>
-      </w:r>
-      <w:proofErr w:type="spellEnd"/>
-      <w:r>
-        <w:rPr>
-          <w:rFonts w:ascii="Times New Roman" w:hAnsi="Times New Roman" w:cs="Times New Roman"/>
-          <w:sz w:val="24"/>
-          <w:szCs w:val="24"/>
-        </w:rPr>
-        <w:t xml:space="preserve"> project scaffolding tool:</w:t>
+        <w:t>Configuration of COVID Pulse project through Vue project scaffolding tool:</w:t>
       </w:r>
     </w:p>
     <w:p>
@@ -6903,23 +5483,13 @@
           <w:szCs w:val="24"/>
         </w:rPr>
       </w:pPr>
-      <w:proofErr w:type="spellStart"/>
-      <w:r>
-        <w:rPr>
-          <w:rFonts w:ascii="Courier New" w:hAnsi="Courier New" w:cs="Courier New"/>
-          <w:sz w:val="20"/>
-          <w:szCs w:val="24"/>
-        </w:rPr>
-        <w:t>cjc</w:t>
-      </w:r>
-      <w:proofErr w:type="spellEnd"/>
-      <w:r>
-        <w:rPr>
-          <w:rFonts w:ascii="Courier New" w:hAnsi="Courier New" w:cs="Courier New"/>
-          <w:sz w:val="20"/>
-          <w:szCs w:val="24"/>
-        </w:rPr>
-        <w:t>-coronavirus-pulse</w:t>
+      <w:r>
+        <w:rPr>
+          <w:rFonts w:ascii="Courier New" w:hAnsi="Courier New" w:cs="Courier New"/>
+          <w:sz w:val="20"/>
+          <w:szCs w:val="24"/>
+        </w:rPr>
+        <w:t>cjc-coronavirus-pulse</w:t>
       </w:r>
     </w:p>
     <w:p>
@@ -6950,25 +5520,7 @@
           <w:sz w:val="24"/>
           <w:szCs w:val="24"/>
         </w:rPr>
-        <w:t xml:space="preserve"> Add </w:t>
-      </w:r>
-      <w:proofErr w:type="spellStart"/>
-      <w:r>
-        <w:rPr>
-          <w:rFonts w:ascii="Times New Roman" w:hAnsi="Times New Roman" w:cs="Times New Roman"/>
-          <w:sz w:val="24"/>
-          <w:szCs w:val="24"/>
-        </w:rPr>
-        <w:t>TypeScript</w:t>
-      </w:r>
-      <w:proofErr w:type="spellEnd"/>
-      <w:r>
-        <w:rPr>
-          <w:rFonts w:ascii="Times New Roman" w:hAnsi="Times New Roman" w:cs="Times New Roman"/>
-          <w:sz w:val="24"/>
-          <w:szCs w:val="24"/>
-        </w:rPr>
-        <w:t>? …</w:t>
+        <w:t xml:space="preserve"> Add TypeScript? …</w:t>
       </w:r>
     </w:p>
     <w:p>
@@ -7089,25 +5641,7 @@
           <w:sz w:val="24"/>
           <w:szCs w:val="24"/>
         </w:rPr>
-        <w:t xml:space="preserve"> Add </w:t>
-      </w:r>
-      <w:proofErr w:type="spellStart"/>
-      <w:r>
-        <w:rPr>
-          <w:rFonts w:ascii="Times New Roman" w:hAnsi="Times New Roman" w:cs="Times New Roman"/>
-          <w:sz w:val="24"/>
-          <w:szCs w:val="24"/>
-        </w:rPr>
-        <w:t>Vue</w:t>
-      </w:r>
-      <w:proofErr w:type="spellEnd"/>
-      <w:r>
-        <w:rPr>
-          <w:rFonts w:ascii="Times New Roman" w:hAnsi="Times New Roman" w:cs="Times New Roman"/>
-          <w:sz w:val="24"/>
-          <w:szCs w:val="24"/>
-        </w:rPr>
-        <w:t xml:space="preserve"> Router for Single Page Application development? …</w:t>
+        <w:t xml:space="preserve"> Add Vue Router for Single Page Application development? …</w:t>
       </w:r>
     </w:p>
     <w:p>
@@ -7167,25 +5701,7 @@
           <w:sz w:val="24"/>
           <w:szCs w:val="24"/>
         </w:rPr>
-        <w:t xml:space="preserve"> Add </w:t>
-      </w:r>
-      <w:proofErr w:type="spellStart"/>
-      <w:r>
-        <w:rPr>
-          <w:rFonts w:ascii="Times New Roman" w:hAnsi="Times New Roman" w:cs="Times New Roman"/>
-          <w:sz w:val="24"/>
-          <w:szCs w:val="24"/>
-        </w:rPr>
-        <w:t>Pinia</w:t>
-      </w:r>
-      <w:proofErr w:type="spellEnd"/>
-      <w:r>
-        <w:rPr>
-          <w:rFonts w:ascii="Times New Roman" w:hAnsi="Times New Roman" w:cs="Times New Roman"/>
-          <w:sz w:val="24"/>
-          <w:szCs w:val="24"/>
-        </w:rPr>
-        <w:t xml:space="preserve"> for state management? …</w:t>
+        <w:t xml:space="preserve"> Add Pinia for state management? …</w:t>
       </w:r>
     </w:p>
     <w:p>
@@ -7245,25 +5761,7 @@
           <w:sz w:val="24"/>
           <w:szCs w:val="24"/>
         </w:rPr>
-        <w:t xml:space="preserve"> Add </w:t>
-      </w:r>
-      <w:proofErr w:type="spellStart"/>
-      <w:r>
-        <w:rPr>
-          <w:rFonts w:ascii="Times New Roman" w:hAnsi="Times New Roman" w:cs="Times New Roman"/>
-          <w:sz w:val="24"/>
-          <w:szCs w:val="24"/>
-        </w:rPr>
-        <w:t>Vitest</w:t>
-      </w:r>
-      <w:proofErr w:type="spellEnd"/>
-      <w:r>
-        <w:rPr>
-          <w:rFonts w:ascii="Times New Roman" w:hAnsi="Times New Roman" w:cs="Times New Roman"/>
-          <w:sz w:val="24"/>
-          <w:szCs w:val="24"/>
-        </w:rPr>
-        <w:t xml:space="preserve"> for Unit testing? …</w:t>
+        <w:t xml:space="preserve"> Add Vitest for Unit testing? …</w:t>
       </w:r>
     </w:p>
     <w:p>
@@ -7383,25 +5881,7 @@
           <w:sz w:val="24"/>
           <w:szCs w:val="24"/>
         </w:rPr>
-        <w:t xml:space="preserve"> Add </w:t>
-      </w:r>
-      <w:proofErr w:type="spellStart"/>
-      <w:r>
-        <w:rPr>
-          <w:rFonts w:ascii="Times New Roman" w:hAnsi="Times New Roman" w:cs="Times New Roman"/>
-          <w:sz w:val="24"/>
-          <w:szCs w:val="24"/>
-        </w:rPr>
-        <w:t>ESLint</w:t>
-      </w:r>
-      <w:proofErr w:type="spellEnd"/>
-      <w:r>
-        <w:rPr>
-          <w:rFonts w:ascii="Times New Roman" w:hAnsi="Times New Roman" w:cs="Times New Roman"/>
-          <w:sz w:val="24"/>
-          <w:szCs w:val="24"/>
-        </w:rPr>
-        <w:t xml:space="preserve"> for code quality? …</w:t>
+        <w:t xml:space="preserve"> Add ESLint for code quality? …</w:t>
       </w:r>
     </w:p>
     <w:p>
@@ -7513,46 +5993,18 @@
           <w:sz w:val="20"/>
           <w:szCs w:val="24"/>
         </w:rPr>
-        <w:t xml:space="preserve">Scaffolding project </w:t>
-      </w:r>
-      <w:proofErr w:type="gramStart"/>
-      <w:r>
-        <w:rPr>
-          <w:rFonts w:ascii="Courier New" w:hAnsi="Courier New" w:cs="Courier New"/>
-          <w:sz w:val="20"/>
-          <w:szCs w:val="24"/>
-        </w:rPr>
-        <w:t>in ./</w:t>
-      </w:r>
-      <w:proofErr w:type="gramEnd"/>
-      <w:r>
-        <w:rPr>
-          <w:rFonts w:ascii="Courier New" w:hAnsi="Courier New" w:cs="Courier New"/>
-          <w:sz w:val="20"/>
-          <w:szCs w:val="24"/>
-        </w:rPr>
-        <w:t>&lt;</w:t>
+        <w:t>Scaffolding project in ./&lt;</w:t>
       </w:r>
       <w:r>
         <w:t xml:space="preserve"> </w:t>
       </w:r>
-      <w:proofErr w:type="spellStart"/>
-      <w:r>
-        <w:rPr>
-          <w:rFonts w:ascii="Courier New" w:hAnsi="Courier New" w:cs="Courier New"/>
-          <w:sz w:val="20"/>
-          <w:szCs w:val="24"/>
-        </w:rPr>
-        <w:t>cjc</w:t>
-      </w:r>
-      <w:proofErr w:type="spellEnd"/>
-      <w:r>
-        <w:rPr>
-          <w:rFonts w:ascii="Courier New" w:hAnsi="Courier New" w:cs="Courier New"/>
-          <w:sz w:val="20"/>
-          <w:szCs w:val="24"/>
-        </w:rPr>
-        <w:t>-coronavirus-pulse&gt;...</w:t>
+      <w:r>
+        <w:rPr>
+          <w:rFonts w:ascii="Courier New" w:hAnsi="Courier New" w:cs="Courier New"/>
+          <w:sz w:val="20"/>
+          <w:szCs w:val="24"/>
+        </w:rPr>
+        <w:t>cjc-coronavirus-pulse&gt;...</w:t>
       </w:r>
     </w:p>
     <w:p>
@@ -7604,25 +6056,7 @@
           <w:sz w:val="20"/>
           <w:szCs w:val="24"/>
         </w:rPr>
-        <w:t>cd ./</w:t>
-      </w:r>
-      <w:proofErr w:type="spellStart"/>
-      <w:r>
-        <w:rPr>
-          <w:rFonts w:ascii="Courier New" w:hAnsi="Courier New" w:cs="Courier New"/>
-          <w:sz w:val="20"/>
-          <w:szCs w:val="24"/>
-        </w:rPr>
-        <w:t>cjc</w:t>
-      </w:r>
-      <w:proofErr w:type="spellEnd"/>
-      <w:r>
-        <w:rPr>
-          <w:rFonts w:ascii="Courier New" w:hAnsi="Courier New" w:cs="Courier New"/>
-          <w:sz w:val="20"/>
-          <w:szCs w:val="24"/>
-        </w:rPr>
-        <w:t>-coronavirus-pulse</w:t>
+        <w:t>cd ./cjc-coronavirus-pulse</w:t>
       </w:r>
     </w:p>
     <w:p>
@@ -7735,25 +6169,7 @@
           <w:sz w:val="24"/>
           <w:szCs w:val="24"/>
         </w:rPr>
-        <w:t xml:space="preserve"> via </w:t>
-      </w:r>
-      <w:proofErr w:type="spellStart"/>
-      <w:r>
-        <w:rPr>
-          <w:rFonts w:ascii="Times New Roman" w:hAnsi="Times New Roman" w:cs="Times New Roman"/>
-          <w:sz w:val="24"/>
-          <w:szCs w:val="24"/>
-        </w:rPr>
-        <w:t>pnpm</w:t>
-      </w:r>
-      <w:proofErr w:type="spellEnd"/>
-      <w:r>
-        <w:rPr>
-          <w:rFonts w:ascii="Times New Roman" w:hAnsi="Times New Roman" w:cs="Times New Roman"/>
-          <w:sz w:val="24"/>
-          <w:szCs w:val="24"/>
-        </w:rPr>
-        <w:t>:</w:t>
+        <w:t xml:space="preserve"> via pnpm:</w:t>
       </w:r>
     </w:p>
     <w:p>
@@ -7782,43 +6198,7 @@
           <w:sz w:val="20"/>
           <w:szCs w:val="20"/>
         </w:rPr>
-        <w:t>cd ./</w:t>
-      </w:r>
-      <w:proofErr w:type="spellStart"/>
-      <w:r>
-        <w:rPr>
-          <w:rFonts w:ascii="Courier New" w:hAnsi="Courier New" w:cs="Courier New"/>
-          <w:sz w:val="20"/>
-          <w:szCs w:val="20"/>
-        </w:rPr>
-        <w:t>aidrecabrera</w:t>
-      </w:r>
-      <w:proofErr w:type="spellEnd"/>
-      <w:r>
-        <w:rPr>
-          <w:rFonts w:ascii="Courier New" w:hAnsi="Courier New" w:cs="Courier New"/>
-          <w:sz w:val="20"/>
-          <w:szCs w:val="20"/>
-        </w:rPr>
-        <w:t>/</w:t>
-      </w:r>
-      <w:proofErr w:type="spellStart"/>
-      <w:r>
-        <w:rPr>
-          <w:rFonts w:ascii="Courier New" w:hAnsi="Courier New" w:cs="Courier New"/>
-          <w:sz w:val="20"/>
-          <w:szCs w:val="20"/>
-        </w:rPr>
-        <w:t>cjc</w:t>
-      </w:r>
-      <w:proofErr w:type="spellEnd"/>
-      <w:r>
-        <w:rPr>
-          <w:rFonts w:ascii="Courier New" w:hAnsi="Courier New" w:cs="Courier New"/>
-          <w:sz w:val="20"/>
-          <w:szCs w:val="20"/>
-        </w:rPr>
-        <w:t>-coronavirus-pulse</w:t>
+        <w:t>cd ./aidrecabrera/cjc-coronavirus-pulse</w:t>
       </w:r>
     </w:p>
     <w:p>
@@ -7842,7 +6222,6 @@
           <w:szCs w:val="24"/>
         </w:rPr>
       </w:pPr>
-      <w:proofErr w:type="spellStart"/>
       <w:r>
         <w:rPr>
           <w:rFonts w:ascii="Courier New" w:hAnsi="Courier New" w:cs="Courier New"/>
@@ -7857,27 +6236,8 @@
           <w:sz w:val="20"/>
           <w:szCs w:val="24"/>
         </w:rPr>
-        <w:t>npm</w:t>
-      </w:r>
-      <w:proofErr w:type="spellEnd"/>
-      <w:r>
-        <w:rPr>
-          <w:rFonts w:ascii="Courier New" w:hAnsi="Courier New" w:cs="Courier New"/>
-          <w:sz w:val="20"/>
-          <w:szCs w:val="24"/>
-        </w:rPr>
-        <w:t xml:space="preserve"> install -D </w:t>
-      </w:r>
-      <w:proofErr w:type="spellStart"/>
-      <w:r>
-        <w:rPr>
-          <w:rFonts w:ascii="Courier New" w:hAnsi="Courier New" w:cs="Courier New"/>
-          <w:sz w:val="20"/>
-          <w:szCs w:val="24"/>
-        </w:rPr>
-        <w:t>tailwindcss</w:t>
-      </w:r>
-      <w:proofErr w:type="spellEnd"/>
+        <w:t>npm install -D tailwindcss</w:t>
+      </w:r>
     </w:p>
     <w:p>
       <w:pPr>
@@ -7900,7 +6260,6 @@
           <w:szCs w:val="24"/>
         </w:rPr>
       </w:pPr>
-      <w:proofErr w:type="spellStart"/>
       <w:r>
         <w:rPr>
           <w:rFonts w:ascii="Courier New" w:hAnsi="Courier New" w:cs="Courier New"/>
@@ -7915,45 +6274,61 @@
           <w:sz w:val="20"/>
           <w:szCs w:val="24"/>
         </w:rPr>
-        <w:t>npx</w:t>
-      </w:r>
-      <w:proofErr w:type="spellEnd"/>
-      <w:r>
-        <w:rPr>
-          <w:rFonts w:ascii="Courier New" w:hAnsi="Courier New" w:cs="Courier New"/>
-          <w:sz w:val="20"/>
-          <w:szCs w:val="24"/>
+        <w:t>npx tailwindcss init</w:t>
+      </w:r>
+    </w:p>
+    <w:p>
+      <w:pPr>
+        <w:widowControl w:val="0"/>
+        <w:tabs>
+          <w:tab w:val="left" w:pos="720"/>
+        </w:tabs>
+        <w:spacing w:line="480" w:lineRule="auto"/>
+        <w:ind w:right="180"/>
+        <w:jc w:val="both"/>
+        <w:rPr>
+          <w:rFonts w:ascii="Times New Roman" w:hAnsi="Times New Roman" w:cs="Times New Roman"/>
+          <w:sz w:val="24"/>
+        </w:rPr>
+      </w:pPr>
+      <w:r>
+        <w:rPr>
+          <w:rFonts w:ascii="Times New Roman" w:hAnsi="Times New Roman" w:cs="Times New Roman"/>
+          <w:b/>
+          <w:sz w:val="24"/>
+        </w:rPr>
+        <w:tab/>
+      </w:r>
+      <w:r>
+        <w:rPr>
+          <w:rFonts w:ascii="Times New Roman" w:hAnsi="Times New Roman" w:cs="Times New Roman"/>
+          <w:b/>
+          <w:sz w:val="24"/>
+        </w:rPr>
+        <w:t xml:space="preserve">Chart.js. </w:t>
+      </w:r>
+      <w:r>
+        <w:rPr>
+          <w:rFonts w:ascii="Times New Roman" w:hAnsi="Times New Roman" w:cs="Times New Roman"/>
+          <w:sz w:val="24"/>
+        </w:rPr>
+        <w:t>It is an open-source JavaScript data visualization library that will be adopted. Unlike the other leading data visualization library such as D3.js, Chart.js is straightforward, requires less effort, and sufficed the bare minimum requirement of generating data graphics to develop the COVID-19 dashboard. Furthermore, it will also be paired with Google Data Studio as a complementary for converting the COVID-19</w:t>
+      </w:r>
+      <w:r>
+        <w:rPr>
+          <w:rFonts w:ascii="Times New Roman" w:hAnsi="Times New Roman" w:cs="Times New Roman"/>
+          <w:b/>
+          <w:sz w:val="28"/>
         </w:rPr>
         <w:t xml:space="preserve"> </w:t>
       </w:r>
-      <w:proofErr w:type="spellStart"/>
-      <w:r>
-        <w:rPr>
-          <w:rFonts w:ascii="Courier New" w:hAnsi="Courier New" w:cs="Courier New"/>
-          <w:sz w:val="20"/>
-          <w:szCs w:val="24"/>
-        </w:rPr>
-        <w:t>tailwindcss</w:t>
-      </w:r>
-      <w:proofErr w:type="spellEnd"/>
-      <w:r>
-        <w:rPr>
-          <w:rFonts w:ascii="Courier New" w:hAnsi="Courier New" w:cs="Courier New"/>
-          <w:sz w:val="20"/>
-          <w:szCs w:val="24"/>
-        </w:rPr>
-        <w:t xml:space="preserve"> </w:t>
-      </w:r>
-      <w:proofErr w:type="spellStart"/>
-      <w:r>
-        <w:rPr>
-          <w:rFonts w:ascii="Courier New" w:hAnsi="Courier New" w:cs="Courier New"/>
-          <w:sz w:val="20"/>
-          <w:szCs w:val="24"/>
-        </w:rPr>
-        <w:t>init</w:t>
-      </w:r>
-      <w:proofErr w:type="spellEnd"/>
+      <w:r>
+        <w:rPr>
+          <w:rFonts w:ascii="Times New Roman" w:hAnsi="Times New Roman" w:cs="Times New Roman"/>
+          <w:sz w:val="24"/>
+        </w:rPr>
+        <w:t>data into reports.</w:t>
+      </w:r>
     </w:p>
     <w:p>
       <w:pPr>
@@ -7972,95 +6347,10 @@
       <w:r>
         <w:rPr>
           <w:rFonts w:ascii="Times New Roman" w:hAnsi="Times New Roman" w:cs="Times New Roman"/>
-          <w:b/>
           <w:sz w:val="24"/>
         </w:rPr>
         <w:tab/>
-      </w:r>
-      <w:r>
-        <w:rPr>
-          <w:rFonts w:ascii="Times New Roman" w:hAnsi="Times New Roman" w:cs="Times New Roman"/>
-          <w:b/>
-          <w:sz w:val="24"/>
-        </w:rPr>
-        <w:t xml:space="preserve">Chart.js. </w:t>
-      </w:r>
-      <w:r>
-        <w:rPr>
-          <w:rFonts w:ascii="Times New Roman" w:hAnsi="Times New Roman" w:cs="Times New Roman"/>
-          <w:sz w:val="24"/>
-        </w:rPr>
-        <w:t>It is an open-source JavaScript data visualization library that will be adopted. Unlike the other leading data visualization library such as D3.js, Chart.js is straightforward, requires less effort, and sufficed the bare minimum requirement of generating data graphics to develop the COVID-19 dashboard. Furthermore, it will also be paired with Google Data Studio as a complementary for converting the COVID-19</w:t>
-      </w:r>
-      <w:r>
-        <w:rPr>
-          <w:rFonts w:ascii="Times New Roman" w:hAnsi="Times New Roman" w:cs="Times New Roman"/>
-          <w:b/>
-          <w:sz w:val="28"/>
-        </w:rPr>
-        <w:t xml:space="preserve"> </w:t>
-      </w:r>
-      <w:r>
-        <w:rPr>
-          <w:rFonts w:ascii="Times New Roman" w:hAnsi="Times New Roman" w:cs="Times New Roman"/>
-          <w:sz w:val="24"/>
-        </w:rPr>
-        <w:t>data into reports.</w:t>
-      </w:r>
-    </w:p>
-    <w:p>
-      <w:pPr>
-        <w:widowControl w:val="0"/>
-        <w:tabs>
-          <w:tab w:val="left" w:pos="720"/>
-        </w:tabs>
-        <w:spacing w:line="480" w:lineRule="auto"/>
-        <w:ind w:right="180"/>
-        <w:jc w:val="both"/>
-        <w:rPr>
-          <w:rFonts w:ascii="Times New Roman" w:hAnsi="Times New Roman" w:cs="Times New Roman"/>
-          <w:sz w:val="24"/>
-        </w:rPr>
-      </w:pPr>
-      <w:r>
-        <w:rPr>
-          <w:rFonts w:ascii="Times New Roman" w:hAnsi="Times New Roman" w:cs="Times New Roman"/>
-          <w:sz w:val="24"/>
-        </w:rPr>
-        <w:tab/>
-        <w:t xml:space="preserve">Chart.js and </w:t>
-      </w:r>
-      <w:proofErr w:type="spellStart"/>
-      <w:r>
-        <w:rPr>
-          <w:rFonts w:ascii="Times New Roman" w:hAnsi="Times New Roman" w:cs="Times New Roman"/>
-          <w:sz w:val="24"/>
-        </w:rPr>
-        <w:t>vue-chartjs</w:t>
-      </w:r>
-      <w:proofErr w:type="spellEnd"/>
-      <w:r>
-        <w:rPr>
-          <w:rFonts w:ascii="Times New Roman" w:hAnsi="Times New Roman" w:cs="Times New Roman"/>
-          <w:sz w:val="24"/>
-        </w:rPr>
-        <w:t xml:space="preserve"> wrapper installation via </w:t>
-      </w:r>
-      <w:proofErr w:type="spellStart"/>
-      <w:r>
-        <w:rPr>
-          <w:rFonts w:ascii="Times New Roman" w:hAnsi="Times New Roman" w:cs="Times New Roman"/>
-          <w:sz w:val="24"/>
-        </w:rPr>
-        <w:t>pnpm</w:t>
-      </w:r>
-      <w:proofErr w:type="spellEnd"/>
-      <w:r>
-        <w:rPr>
-          <w:rFonts w:ascii="Times New Roman" w:hAnsi="Times New Roman" w:cs="Times New Roman"/>
-          <w:sz w:val="24"/>
-        </w:rPr>
-        <w:t xml:space="preserve">: </w:t>
+        <w:t xml:space="preserve">Chart.js and vue-chartjs wrapper installation via pnpm: </w:t>
       </w:r>
     </w:p>
     <w:p>
@@ -8089,43 +6379,7 @@
           <w:sz w:val="20"/>
           <w:szCs w:val="20"/>
         </w:rPr>
-        <w:t>cd ./</w:t>
-      </w:r>
-      <w:proofErr w:type="spellStart"/>
-      <w:r>
-        <w:rPr>
-          <w:rFonts w:ascii="Courier New" w:hAnsi="Courier New" w:cs="Courier New"/>
-          <w:sz w:val="20"/>
-          <w:szCs w:val="20"/>
-        </w:rPr>
-        <w:t>aidrecabrera</w:t>
-      </w:r>
-      <w:proofErr w:type="spellEnd"/>
-      <w:r>
-        <w:rPr>
-          <w:rFonts w:ascii="Courier New" w:hAnsi="Courier New" w:cs="Courier New"/>
-          <w:sz w:val="20"/>
-          <w:szCs w:val="20"/>
-        </w:rPr>
-        <w:t>/</w:t>
-      </w:r>
-      <w:proofErr w:type="spellStart"/>
-      <w:r>
-        <w:rPr>
-          <w:rFonts w:ascii="Courier New" w:hAnsi="Courier New" w:cs="Courier New"/>
-          <w:sz w:val="20"/>
-          <w:szCs w:val="20"/>
-        </w:rPr>
-        <w:t>cjc</w:t>
-      </w:r>
-      <w:proofErr w:type="spellEnd"/>
-      <w:r>
-        <w:rPr>
-          <w:rFonts w:ascii="Courier New" w:hAnsi="Courier New" w:cs="Courier New"/>
-          <w:sz w:val="20"/>
-          <w:szCs w:val="20"/>
-        </w:rPr>
-        <w:t>-coronavirus-pulse</w:t>
+        <w:t>cd ./aidrecabrera/cjc-coronavirus-pulse</w:t>
       </w:r>
     </w:p>
     <w:p>
@@ -8147,37 +6401,12 @@
           <w:sz w:val="20"/>
         </w:rPr>
       </w:pPr>
-      <w:proofErr w:type="spellStart"/>
-      <w:r>
-        <w:rPr>
-          <w:rFonts w:ascii="Courier New" w:hAnsi="Courier New" w:cs="Courier New"/>
-          <w:sz w:val="20"/>
-        </w:rPr>
-        <w:t>npm</w:t>
-      </w:r>
-      <w:proofErr w:type="spellEnd"/>
-      <w:r>
-        <w:rPr>
-          <w:rFonts w:ascii="Courier New" w:hAnsi="Courier New" w:cs="Courier New"/>
-          <w:sz w:val="20"/>
-        </w:rPr>
-        <w:t xml:space="preserve"> install </w:t>
-      </w:r>
-      <w:proofErr w:type="spellStart"/>
-      <w:r>
-        <w:rPr>
-          <w:rFonts w:ascii="Courier New" w:hAnsi="Courier New" w:cs="Courier New"/>
-          <w:sz w:val="20"/>
-        </w:rPr>
-        <w:t>vue-chartjs</w:t>
-      </w:r>
-      <w:proofErr w:type="spellEnd"/>
-      <w:r>
-        <w:rPr>
-          <w:rFonts w:ascii="Courier New" w:hAnsi="Courier New" w:cs="Courier New"/>
-          <w:sz w:val="20"/>
-        </w:rPr>
-        <w:t xml:space="preserve"> chart.js</w:t>
+      <w:r>
+        <w:rPr>
+          <w:rFonts w:ascii="Courier New" w:hAnsi="Courier New" w:cs="Courier New"/>
+          <w:sz w:val="20"/>
+        </w:rPr>
+        <w:t>npm install vue-chartjs chart.js</w:t>
       </w:r>
     </w:p>
     <w:p>
@@ -8218,25 +6447,7 @@
           <w:sz w:val="24"/>
           <w:szCs w:val="24"/>
         </w:rPr>
-        <w:t xml:space="preserve">hart.js to </w:t>
-      </w:r>
-      <w:proofErr w:type="spellStart"/>
-      <w:r>
-        <w:rPr>
-          <w:rFonts w:ascii="Times New Roman" w:hAnsi="Times New Roman" w:cs="Times New Roman"/>
-          <w:sz w:val="24"/>
-          <w:szCs w:val="24"/>
-        </w:rPr>
-        <w:t>Vue</w:t>
-      </w:r>
-      <w:proofErr w:type="spellEnd"/>
-      <w:r>
-        <w:rPr>
-          <w:rFonts w:ascii="Times New Roman" w:hAnsi="Times New Roman" w:cs="Times New Roman"/>
-          <w:sz w:val="24"/>
-          <w:szCs w:val="24"/>
-        </w:rPr>
-        <w:t xml:space="preserve"> integration:</w:t>
+        <w:t>hart.js to Vue integration:</w:t>
       </w:r>
     </w:p>
     <w:p>
@@ -8414,25 +6625,7 @@
           <w:szCs w:val="24"/>
         </w:rPr>
         <w:tab/>
-        <w:t xml:space="preserve">Installation of Firebase via </w:t>
-      </w:r>
-      <w:proofErr w:type="spellStart"/>
-      <w:r>
-        <w:rPr>
-          <w:rFonts w:ascii="Times New Roman" w:hAnsi="Times New Roman" w:cs="Times New Roman"/>
-          <w:sz w:val="24"/>
-          <w:szCs w:val="24"/>
-        </w:rPr>
-        <w:t>pnpm</w:t>
-      </w:r>
-      <w:proofErr w:type="spellEnd"/>
-      <w:r>
-        <w:rPr>
-          <w:rFonts w:ascii="Times New Roman" w:hAnsi="Times New Roman" w:cs="Times New Roman"/>
-          <w:sz w:val="24"/>
-          <w:szCs w:val="24"/>
-        </w:rPr>
-        <w:t>:</w:t>
+        <w:t>Installation of Firebase via pnpm:</w:t>
       </w:r>
     </w:p>
     <w:p>
@@ -8465,35 +6658,15 @@
           <w:sz w:val="20"/>
           <w:szCs w:val="24"/>
         </w:rPr>
-        <w:t>$</w:t>
-      </w:r>
-      <w:r>
-        <w:rPr>
-          <w:rFonts w:ascii="Courier New" w:hAnsi="Courier New" w:cs="Courier New"/>
-          <w:sz w:val="20"/>
-          <w:szCs w:val="24"/>
-        </w:rPr>
-        <w:t xml:space="preserve"> </w:t>
-      </w:r>
-      <w:proofErr w:type="spellStart"/>
-      <w:proofErr w:type="gramStart"/>
-      <w:r>
-        <w:rPr>
-          <w:rFonts w:ascii="Courier New" w:hAnsi="Courier New" w:cs="Courier New"/>
-          <w:sz w:val="20"/>
-          <w:szCs w:val="24"/>
-        </w:rPr>
-        <w:t>pnpm</w:t>
-      </w:r>
-      <w:proofErr w:type="spellEnd"/>
-      <w:proofErr w:type="gramEnd"/>
-      <w:r>
-        <w:rPr>
-          <w:rFonts w:ascii="Courier New" w:hAnsi="Courier New" w:cs="Courier New"/>
-          <w:sz w:val="20"/>
-          <w:szCs w:val="24"/>
-        </w:rPr>
-        <w:t xml:space="preserve"> install firebase-tools</w:t>
+        <w:t xml:space="preserve">$ </w:t>
+      </w:r>
+      <w:r>
+        <w:rPr>
+          <w:rFonts w:ascii="Courier New" w:hAnsi="Courier New" w:cs="Courier New"/>
+          <w:sz w:val="20"/>
+          <w:szCs w:val="24"/>
+        </w:rPr>
+        <w:t>pnpm install firebase-tools</w:t>
       </w:r>
     </w:p>
     <w:p>
@@ -8526,35 +6699,15 @@
           <w:sz w:val="20"/>
           <w:szCs w:val="24"/>
         </w:rPr>
-        <w:t>$</w:t>
-      </w:r>
-      <w:r>
-        <w:rPr>
-          <w:rFonts w:ascii="Courier New" w:hAnsi="Courier New" w:cs="Courier New"/>
-          <w:sz w:val="20"/>
-          <w:szCs w:val="24"/>
-        </w:rPr>
-        <w:t xml:space="preserve"> </w:t>
-      </w:r>
-      <w:proofErr w:type="spellStart"/>
-      <w:proofErr w:type="gramStart"/>
-      <w:r>
-        <w:rPr>
-          <w:rFonts w:ascii="Courier New" w:hAnsi="Courier New" w:cs="Courier New"/>
-          <w:sz w:val="20"/>
-          <w:szCs w:val="24"/>
-        </w:rPr>
-        <w:t>pnpm</w:t>
-      </w:r>
-      <w:proofErr w:type="spellEnd"/>
-      <w:proofErr w:type="gramEnd"/>
-      <w:r>
-        <w:rPr>
-          <w:rFonts w:ascii="Courier New" w:hAnsi="Courier New" w:cs="Courier New"/>
-          <w:sz w:val="20"/>
-          <w:szCs w:val="24"/>
-        </w:rPr>
-        <w:t xml:space="preserve"> install firebase</w:t>
+        <w:t xml:space="preserve">$ </w:t>
+      </w:r>
+      <w:r>
+        <w:rPr>
+          <w:rFonts w:ascii="Courier New" w:hAnsi="Courier New" w:cs="Courier New"/>
+          <w:sz w:val="20"/>
+          <w:szCs w:val="24"/>
+        </w:rPr>
+        <w:t>pnpm install firebase</w:t>
       </w:r>
     </w:p>
     <w:p>
@@ -8621,33 +6774,15 @@
           <w:sz w:val="20"/>
           <w:szCs w:val="24"/>
         </w:rPr>
-        <w:t>$</w:t>
-      </w:r>
-      <w:r>
-        <w:rPr>
-          <w:rFonts w:ascii="Courier New" w:hAnsi="Courier New" w:cs="Courier New"/>
-          <w:sz w:val="20"/>
-          <w:szCs w:val="24"/>
-        </w:rPr>
-        <w:t xml:space="preserve"> </w:t>
-      </w:r>
-      <w:proofErr w:type="gramStart"/>
-      <w:r>
-        <w:rPr>
-          <w:rFonts w:ascii="Courier New" w:hAnsi="Courier New" w:cs="Courier New"/>
-          <w:sz w:val="20"/>
-          <w:szCs w:val="24"/>
-        </w:rPr>
-        <w:t>firebase</w:t>
-      </w:r>
-      <w:proofErr w:type="gramEnd"/>
-      <w:r>
-        <w:rPr>
-          <w:rFonts w:ascii="Courier New" w:hAnsi="Courier New" w:cs="Courier New"/>
-          <w:sz w:val="20"/>
-          <w:szCs w:val="24"/>
-        </w:rPr>
-        <w:t xml:space="preserve"> login</w:t>
+        <w:t xml:space="preserve">$ </w:t>
+      </w:r>
+      <w:r>
+        <w:rPr>
+          <w:rFonts w:ascii="Courier New" w:hAnsi="Courier New" w:cs="Courier New"/>
+          <w:sz w:val="20"/>
+          <w:szCs w:val="24"/>
+        </w:rPr>
+        <w:t>firebase login</w:t>
       </w:r>
     </w:p>
     <w:p>
@@ -8680,44 +6815,16 @@
           <w:sz w:val="20"/>
           <w:szCs w:val="24"/>
         </w:rPr>
-        <w:t>$</w:t>
-      </w:r>
-      <w:r>
-        <w:rPr>
-          <w:rFonts w:ascii="Courier New" w:hAnsi="Courier New" w:cs="Courier New"/>
-          <w:sz w:val="20"/>
-          <w:szCs w:val="24"/>
-        </w:rPr>
-        <w:t xml:space="preserve"> </w:t>
-      </w:r>
-      <w:proofErr w:type="gramStart"/>
-      <w:r>
-        <w:rPr>
-          <w:rFonts w:ascii="Courier New" w:hAnsi="Courier New" w:cs="Courier New"/>
-          <w:sz w:val="20"/>
-          <w:szCs w:val="24"/>
-        </w:rPr>
-        <w:t>firebase</w:t>
-      </w:r>
-      <w:proofErr w:type="gramEnd"/>
-      <w:r>
-        <w:rPr>
-          <w:rFonts w:ascii="Courier New" w:hAnsi="Courier New" w:cs="Courier New"/>
-          <w:sz w:val="20"/>
-          <w:szCs w:val="24"/>
-        </w:rPr>
-        <w:t xml:space="preserve"> </w:t>
-      </w:r>
-      <w:proofErr w:type="spellStart"/>
-      <w:r>
-        <w:rPr>
-          <w:rFonts w:ascii="Courier New" w:hAnsi="Courier New" w:cs="Courier New"/>
-          <w:sz w:val="20"/>
-          <w:szCs w:val="24"/>
-        </w:rPr>
-        <w:t>init</w:t>
-      </w:r>
-      <w:proofErr w:type="spellEnd"/>
+        <w:t xml:space="preserve">$ </w:t>
+      </w:r>
+      <w:r>
+        <w:rPr>
+          <w:rFonts w:ascii="Courier New" w:hAnsi="Courier New" w:cs="Courier New"/>
+          <w:sz w:val="20"/>
+          <w:szCs w:val="24"/>
+        </w:rPr>
+        <w:t>firebase init</w:t>
+      </w:r>
     </w:p>
     <w:p>
       <w:pPr>
@@ -8775,33 +6882,15 @@
           <w:sz w:val="20"/>
           <w:szCs w:val="24"/>
         </w:rPr>
-        <w:t>$</w:t>
-      </w:r>
-      <w:r>
-        <w:rPr>
-          <w:rFonts w:ascii="Courier New" w:hAnsi="Courier New" w:cs="Courier New"/>
-          <w:sz w:val="20"/>
-          <w:szCs w:val="24"/>
-        </w:rPr>
-        <w:t xml:space="preserve"> </w:t>
-      </w:r>
-      <w:proofErr w:type="gramStart"/>
-      <w:r>
-        <w:rPr>
-          <w:rFonts w:ascii="Courier New" w:hAnsi="Courier New" w:cs="Courier New"/>
-          <w:sz w:val="20"/>
-          <w:szCs w:val="24"/>
-        </w:rPr>
-        <w:t>firebase</w:t>
-      </w:r>
-      <w:proofErr w:type="gramEnd"/>
-      <w:r>
-        <w:rPr>
-          <w:rFonts w:ascii="Courier New" w:hAnsi="Courier New" w:cs="Courier New"/>
-          <w:sz w:val="20"/>
-          <w:szCs w:val="24"/>
-        </w:rPr>
-        <w:t xml:space="preserve"> deploy</w:t>
+        <w:t xml:space="preserve">$ </w:t>
+      </w:r>
+      <w:r>
+        <w:rPr>
+          <w:rFonts w:ascii="Courier New" w:hAnsi="Courier New" w:cs="Courier New"/>
+          <w:sz w:val="20"/>
+          <w:szCs w:val="24"/>
+        </w:rPr>
+        <w:t>firebase deploy</w:t>
       </w:r>
     </w:p>
     <w:p>
@@ -8875,31 +6964,7 @@
           <w:sz w:val="24"/>
           <w:szCs w:val="24"/>
         </w:rPr>
-        <w:t xml:space="preserve">. Lastly, </w:t>
-      </w:r>
-      <w:r>
-        <w:rPr>
-          <w:rFonts w:ascii="Times New Roman" w:hAnsi="Times New Roman" w:cs="Times New Roman"/>
-          <w:sz w:val="24"/>
-          <w:szCs w:val="24"/>
-        </w:rPr>
-        <w:t>it allow</w:t>
-      </w:r>
-      <w:r>
-        <w:rPr>
-          <w:rFonts w:ascii="Times New Roman" w:hAnsi="Times New Roman" w:cs="Times New Roman"/>
-          <w:sz w:val="24"/>
-          <w:szCs w:val="24"/>
-        </w:rPr>
-        <w:t>s</w:t>
-      </w:r>
-      <w:r>
-        <w:rPr>
-          <w:rFonts w:ascii="Times New Roman" w:hAnsi="Times New Roman" w:cs="Times New Roman"/>
-          <w:sz w:val="24"/>
-          <w:szCs w:val="24"/>
-        </w:rPr>
-        <w:t xml:space="preserve"> the researcher to execute automated web application </w:t>
+        <w:t xml:space="preserve">. Lastly, it allows the researcher to execute automated web application </w:t>
       </w:r>
       <w:r>
         <w:rPr>
@@ -8979,18 +7044,8 @@
           <w:sz w:val="24"/>
           <w:szCs w:val="24"/>
         </w:rPr>
-        <w:t xml:space="preserve"> through </w:t>
-      </w:r>
-      <w:proofErr w:type="spellStart"/>
-      <w:r>
-        <w:rPr>
-          <w:rFonts w:ascii="Times New Roman" w:hAnsi="Times New Roman" w:cs="Times New Roman"/>
-          <w:sz w:val="24"/>
-          <w:szCs w:val="24"/>
-        </w:rPr>
-        <w:t>pnpm</w:t>
-      </w:r>
-      <w:proofErr w:type="spellEnd"/>
+        <w:t xml:space="preserve"> through pnpm</w:t>
+      </w:r>
       <w:r>
         <w:rPr>
           <w:rFonts w:ascii="Times New Roman" w:hAnsi="Times New Roman" w:cs="Times New Roman"/>
@@ -9026,43 +7081,7 @@
           <w:sz w:val="20"/>
           <w:szCs w:val="20"/>
         </w:rPr>
-        <w:t>cd ./</w:t>
-      </w:r>
-      <w:proofErr w:type="spellStart"/>
-      <w:r>
-        <w:rPr>
-          <w:rFonts w:ascii="Courier New" w:hAnsi="Courier New" w:cs="Courier New"/>
-          <w:sz w:val="20"/>
-          <w:szCs w:val="20"/>
-        </w:rPr>
-        <w:t>aidrecabrera</w:t>
-      </w:r>
-      <w:proofErr w:type="spellEnd"/>
-      <w:r>
-        <w:rPr>
-          <w:rFonts w:ascii="Courier New" w:hAnsi="Courier New" w:cs="Courier New"/>
-          <w:sz w:val="20"/>
-          <w:szCs w:val="20"/>
-        </w:rPr>
-        <w:t>/</w:t>
-      </w:r>
-      <w:proofErr w:type="spellStart"/>
-      <w:r>
-        <w:rPr>
-          <w:rFonts w:ascii="Courier New" w:hAnsi="Courier New" w:cs="Courier New"/>
-          <w:sz w:val="20"/>
-          <w:szCs w:val="20"/>
-        </w:rPr>
-        <w:t>cjc</w:t>
-      </w:r>
-      <w:proofErr w:type="spellEnd"/>
-      <w:r>
-        <w:rPr>
-          <w:rFonts w:ascii="Courier New" w:hAnsi="Courier New" w:cs="Courier New"/>
-          <w:sz w:val="20"/>
-          <w:szCs w:val="20"/>
-        </w:rPr>
-        <w:t>-coronavirus-pulse</w:t>
+        <w:t>cd ./aidrecabrera/cjc-coronavirus-pulse</w:t>
       </w:r>
     </w:p>
     <w:p>
@@ -9085,23 +7104,13 @@
           <w:szCs w:val="20"/>
         </w:rPr>
       </w:pPr>
-      <w:proofErr w:type="spellStart"/>
       <w:r>
         <w:rPr>
           <w:rFonts w:ascii="Courier New" w:hAnsi="Courier New" w:cs="Courier New"/>
           <w:sz w:val="20"/>
           <w:szCs w:val="20"/>
         </w:rPr>
-        <w:t>pnpm</w:t>
-      </w:r>
-      <w:proofErr w:type="spellEnd"/>
-      <w:r>
-        <w:rPr>
-          <w:rFonts w:ascii="Courier New" w:hAnsi="Courier New" w:cs="Courier New"/>
-          <w:sz w:val="20"/>
-          <w:szCs w:val="20"/>
-        </w:rPr>
-        <w:t xml:space="preserve"> install cypress --save-dev</w:t>
+        <w:t>pnpm install cypress --save-dev</w:t>
       </w:r>
     </w:p>
     <w:p>
@@ -9124,70 +7133,14 @@
           <w:szCs w:val="20"/>
         </w:rPr>
       </w:pPr>
-      <w:proofErr w:type="spellStart"/>
       <w:r>
         <w:rPr>
           <w:rFonts w:ascii="Courier New" w:hAnsi="Courier New" w:cs="Courier New"/>
           <w:sz w:val="20"/>
           <w:szCs w:val="20"/>
         </w:rPr>
-        <w:t>pnpm</w:t>
-      </w:r>
-      <w:proofErr w:type="spellEnd"/>
-      <w:r>
-        <w:rPr>
-          <w:rFonts w:ascii="Courier New" w:hAnsi="Courier New" w:cs="Courier New"/>
-          <w:sz w:val="20"/>
-          <w:szCs w:val="20"/>
-        </w:rPr>
-        <w:t xml:space="preserve"> </w:t>
-      </w:r>
-      <w:proofErr w:type="spellStart"/>
-      <w:r>
-        <w:rPr>
-          <w:rFonts w:ascii="Courier New" w:hAnsi="Courier New" w:cs="Courier New"/>
-          <w:sz w:val="20"/>
-          <w:szCs w:val="20"/>
-        </w:rPr>
-        <w:t>i</w:t>
-      </w:r>
-      <w:proofErr w:type="spellEnd"/>
-      <w:r>
-        <w:rPr>
-          <w:rFonts w:ascii="Courier New" w:hAnsi="Courier New" w:cs="Courier New"/>
-          <w:sz w:val="20"/>
-          <w:szCs w:val="20"/>
-        </w:rPr>
-        <w:t xml:space="preserve"> -D @cypress/</w:t>
-      </w:r>
-      <w:proofErr w:type="spellStart"/>
-      <w:r>
-        <w:rPr>
-          <w:rFonts w:ascii="Courier New" w:hAnsi="Courier New" w:cs="Courier New"/>
-          <w:sz w:val="20"/>
-          <w:szCs w:val="20"/>
-        </w:rPr>
-        <w:t>webpack</w:t>
-      </w:r>
-      <w:proofErr w:type="spellEnd"/>
-      <w:r>
-        <w:rPr>
-          <w:rFonts w:ascii="Courier New" w:hAnsi="Courier New" w:cs="Courier New"/>
-          <w:sz w:val="20"/>
-          <w:szCs w:val="20"/>
-        </w:rPr>
-        <w:t>-dev-server @cypress/</w:t>
-      </w:r>
-      <w:proofErr w:type="spellStart"/>
-      <w:r>
-        <w:rPr>
-          <w:rFonts w:ascii="Courier New" w:hAnsi="Courier New" w:cs="Courier New"/>
-          <w:sz w:val="20"/>
-          <w:szCs w:val="20"/>
-        </w:rPr>
-        <w:t>vue</w:t>
-      </w:r>
-      <w:proofErr w:type="spellEnd"/>
+        <w:t>pnpm i -D @cypress/webpack-dev-server @cypress/vue</w:t>
+      </w:r>
     </w:p>
     <w:p>
       <w:pPr>
@@ -9212,24 +7165,7 @@
           <w:szCs w:val="24"/>
         </w:rPr>
         <w:tab/>
-      </w:r>
-      <w:r>
-        <w:rPr>
-          <w:rFonts w:ascii="Times New Roman" w:hAnsi="Times New Roman" w:cs="Times New Roman"/>
-          <w:b/>
-          <w:sz w:val="24"/>
-          <w:szCs w:val="24"/>
-        </w:rPr>
-        <w:t>Lighthouse</w:t>
-      </w:r>
-      <w:r>
-        <w:rPr>
-          <w:rFonts w:ascii="Times New Roman" w:hAnsi="Times New Roman" w:cs="Times New Roman"/>
-          <w:b/>
-          <w:sz w:val="24"/>
-          <w:szCs w:val="24"/>
-        </w:rPr>
-        <w:t xml:space="preserve">. </w:t>
+        <w:t xml:space="preserve">Lighthouse. </w:t>
       </w:r>
       <w:r>
         <w:rPr>
@@ -9269,26 +7205,8 @@
           <w:sz w:val="24"/>
           <w:szCs w:val="24"/>
         </w:rPr>
-        <w:t>Lighthouse</w:t>
-      </w:r>
-      <w:r>
-        <w:rPr>
-          <w:rFonts w:ascii="Times New Roman" w:hAnsi="Times New Roman" w:cs="Times New Roman"/>
-          <w:sz w:val="24"/>
-          <w:szCs w:val="24"/>
-        </w:rPr>
-        <w:t xml:space="preserve"> through </w:t>
-      </w:r>
-      <w:proofErr w:type="spellStart"/>
-      <w:r>
-        <w:rPr>
-          <w:rFonts w:ascii="Times New Roman" w:hAnsi="Times New Roman" w:cs="Times New Roman"/>
-          <w:sz w:val="24"/>
-          <w:szCs w:val="24"/>
-        </w:rPr>
-        <w:t>pnpm</w:t>
-      </w:r>
-      <w:proofErr w:type="spellEnd"/>
+        <w:t>Lighthouse through pnpm</w:t>
+      </w:r>
       <w:r>
         <w:rPr>
           <w:rFonts w:ascii="Times New Roman" w:hAnsi="Times New Roman" w:cs="Times New Roman"/>
@@ -9324,43 +7242,7 @@
           <w:sz w:val="20"/>
           <w:szCs w:val="20"/>
         </w:rPr>
-        <w:t>cd ./</w:t>
-      </w:r>
-      <w:proofErr w:type="spellStart"/>
-      <w:r>
-        <w:rPr>
-          <w:rFonts w:ascii="Courier New" w:hAnsi="Courier New" w:cs="Courier New"/>
-          <w:sz w:val="20"/>
-          <w:szCs w:val="20"/>
-        </w:rPr>
-        <w:t>aidrecabrera</w:t>
-      </w:r>
-      <w:proofErr w:type="spellEnd"/>
-      <w:r>
-        <w:rPr>
-          <w:rFonts w:ascii="Courier New" w:hAnsi="Courier New" w:cs="Courier New"/>
-          <w:sz w:val="20"/>
-          <w:szCs w:val="20"/>
-        </w:rPr>
-        <w:t>/</w:t>
-      </w:r>
-      <w:proofErr w:type="spellStart"/>
-      <w:r>
-        <w:rPr>
-          <w:rFonts w:ascii="Courier New" w:hAnsi="Courier New" w:cs="Courier New"/>
-          <w:sz w:val="20"/>
-          <w:szCs w:val="20"/>
-        </w:rPr>
-        <w:t>cjc</w:t>
-      </w:r>
-      <w:proofErr w:type="spellEnd"/>
-      <w:r>
-        <w:rPr>
-          <w:rFonts w:ascii="Courier New" w:hAnsi="Courier New" w:cs="Courier New"/>
-          <w:sz w:val="20"/>
-          <w:szCs w:val="20"/>
-        </w:rPr>
-        <w:t>-coronavirus-pulse</w:t>
+        <w:t>cd ./aidrecabrera/cjc-coronavirus-pulse</w:t>
       </w:r>
     </w:p>
     <w:p>
@@ -9383,30 +7265,20 @@
           <w:szCs w:val="20"/>
         </w:rPr>
       </w:pPr>
-      <w:proofErr w:type="spellStart"/>
       <w:r>
         <w:rPr>
           <w:rFonts w:ascii="Courier New" w:hAnsi="Courier New" w:cs="Courier New"/>
           <w:sz w:val="20"/>
           <w:szCs w:val="20"/>
         </w:rPr>
-        <w:t>pnpm</w:t>
-      </w:r>
-      <w:proofErr w:type="spellEnd"/>
+        <w:t xml:space="preserve">pnpm install </w:t>
+      </w:r>
       <w:r>
         <w:rPr>
           <w:rFonts w:ascii="Courier New" w:hAnsi="Courier New" w:cs="Courier New"/>
           <w:sz w:val="20"/>
           <w:szCs w:val="20"/>
         </w:rPr>
-        <w:t xml:space="preserve"> install </w:t>
-      </w:r>
-      <w:r>
-        <w:rPr>
-          <w:rFonts w:ascii="Courier New" w:hAnsi="Courier New" w:cs="Courier New"/>
-          <w:sz w:val="20"/>
-          <w:szCs w:val="20"/>
-        </w:rPr>
         <w:t>lighthouse -g</w:t>
       </w:r>
     </w:p>
@@ -9431,25 +7303,7 @@
           <w:b/>
           <w:sz w:val="20"/>
         </w:rPr>
-        <w:t xml:space="preserve">List of installed dependencies and </w:t>
-      </w:r>
-      <w:proofErr w:type="spellStart"/>
-      <w:r>
-        <w:rPr>
-          <w:rFonts w:ascii="Courier New" w:hAnsi="Courier New" w:cs="Courier New"/>
-          <w:b/>
-          <w:sz w:val="20"/>
-        </w:rPr>
-        <w:t>devDependencies</w:t>
-      </w:r>
-      <w:proofErr w:type="spellEnd"/>
-      <w:r>
-        <w:rPr>
-          <w:rFonts w:ascii="Courier New" w:hAnsi="Courier New" w:cs="Courier New"/>
-          <w:b/>
-          <w:sz w:val="20"/>
-        </w:rPr>
-        <w:t>:</w:t>
+        <w:t>List of installed dependencies and devDependencies:</w:t>
       </w:r>
     </w:p>
     <w:p>
@@ -9822,23 +7676,7 @@
           <w:rFonts w:ascii="Courier New" w:hAnsi="Courier New" w:cs="Courier New"/>
           <w:sz w:val="20"/>
         </w:rPr>
-        <w:t>├── @</w:t>
-      </w:r>
-      <w:proofErr w:type="spellStart"/>
-      <w:r>
-        <w:rPr>
-          <w:rFonts w:ascii="Courier New" w:hAnsi="Courier New" w:cs="Courier New"/>
-          <w:sz w:val="20"/>
-        </w:rPr>
-        <w:t>tailwindcss</w:t>
-      </w:r>
-      <w:proofErr w:type="spellEnd"/>
-      <w:r>
-        <w:rPr>
-          <w:rFonts w:ascii="Courier New" w:hAnsi="Courier New" w:cs="Courier New"/>
-          <w:sz w:val="20"/>
-        </w:rPr>
-        <w:t>/typography@0.5.2 -&gt; .\node_modules\.pnpm\@tailwindcss+typography@0.5.2_tailwindcss@3.0.24\node_modules\@tailwindcss\typography</w:t>
+        <w:t>├── @tailwindcss/typography@0.5.2 -&gt; .\node_modules\.pnpm\@tailwindcss+typography@0.5.2_tailwindcss@3.0.24\node_modules\@tailwindcss\typography</w:t>
       </w:r>
     </w:p>
     <w:p>
@@ -9882,55 +7720,7 @@
           <w:rFonts w:ascii="Courier New" w:hAnsi="Courier New" w:cs="Courier New"/>
           <w:sz w:val="20"/>
         </w:rPr>
-        <w:t>├── @types/long@4.0.2 extraneous -&gt; .\</w:t>
-      </w:r>
-      <w:proofErr w:type="spellStart"/>
-      <w:r>
-        <w:rPr>
-          <w:rFonts w:ascii="Courier New" w:hAnsi="Courier New" w:cs="Courier New"/>
-          <w:sz w:val="20"/>
-        </w:rPr>
-        <w:t>node_modules</w:t>
-      </w:r>
-      <w:proofErr w:type="spellEnd"/>
-      <w:r>
-        <w:rPr>
-          <w:rFonts w:ascii="Courier New" w:hAnsi="Courier New" w:cs="Courier New"/>
-          <w:sz w:val="20"/>
-        </w:rPr>
-        <w:t>\.</w:t>
-      </w:r>
-      <w:proofErr w:type="spellStart"/>
-      <w:r>
-        <w:rPr>
-          <w:rFonts w:ascii="Courier New" w:hAnsi="Courier New" w:cs="Courier New"/>
-          <w:sz w:val="20"/>
-        </w:rPr>
-        <w:t>pnpm</w:t>
-      </w:r>
-      <w:proofErr w:type="spellEnd"/>
-      <w:r>
-        <w:rPr>
-          <w:rFonts w:ascii="Courier New" w:hAnsi="Courier New" w:cs="Courier New"/>
-          <w:sz w:val="20"/>
-        </w:rPr>
-        <w:t>\@types+long@4.0.2\</w:t>
-      </w:r>
-      <w:proofErr w:type="spellStart"/>
-      <w:r>
-        <w:rPr>
-          <w:rFonts w:ascii="Courier New" w:hAnsi="Courier New" w:cs="Courier New"/>
-          <w:sz w:val="20"/>
-        </w:rPr>
-        <w:t>node_modules</w:t>
-      </w:r>
-      <w:proofErr w:type="spellEnd"/>
-      <w:r>
-        <w:rPr>
-          <w:rFonts w:ascii="Courier New" w:hAnsi="Courier New" w:cs="Courier New"/>
-          <w:sz w:val="20"/>
-        </w:rPr>
-        <w:t>\@types\long</w:t>
+        <w:t>├── @types/long@4.0.2 extraneous -&gt; .\node_modules\.pnpm\@types+long@4.0.2\node_modules\@types\long</w:t>
       </w:r>
     </w:p>
     <w:p>
@@ -10018,23 +7808,7 @@
           <w:rFonts w:ascii="Courier New" w:hAnsi="Courier New" w:cs="Courier New"/>
           <w:sz w:val="20"/>
         </w:rPr>
-        <w:t>├── @</w:t>
-      </w:r>
-      <w:proofErr w:type="spellStart"/>
-      <w:r>
-        <w:rPr>
-          <w:rFonts w:ascii="Courier New" w:hAnsi="Courier New" w:cs="Courier New"/>
-          <w:sz w:val="20"/>
-        </w:rPr>
-        <w:t>vitejs</w:t>
-      </w:r>
-      <w:proofErr w:type="spellEnd"/>
-      <w:r>
-        <w:rPr>
-          <w:rFonts w:ascii="Courier New" w:hAnsi="Courier New" w:cs="Courier New"/>
-          <w:sz w:val="20"/>
-        </w:rPr>
-        <w:t>/plugin-vue@2.3.1 -&gt; .\node_modules\.pnpm\@vitejs+plugin-vue@2.3.1_vite@2.9.6+vue@3.2.33\node_modules\@vitejs\plugin-vue</w:t>
+        <w:t>├── @vitejs/plugin-vue@2.3.1 -&gt; .\node_modules\.pnpm\@vitejs+plugin-vue@2.3.1_vite@2.9.6+vue@3.2.33\node_modules\@vitejs\plugin-vue</w:t>
       </w:r>
     </w:p>
     <w:p>
@@ -10056,71 +7830,7 @@
           <w:rFonts w:ascii="Courier New" w:hAnsi="Courier New" w:cs="Courier New"/>
           <w:sz w:val="20"/>
         </w:rPr>
-        <w:t>├── ast-types@0.13.4 extraneous -&gt; .\</w:t>
-      </w:r>
-      <w:proofErr w:type="spellStart"/>
-      <w:r>
-        <w:rPr>
-          <w:rFonts w:ascii="Courier New" w:hAnsi="Courier New" w:cs="Courier New"/>
-          <w:sz w:val="20"/>
-        </w:rPr>
-        <w:t>node_modules</w:t>
-      </w:r>
-      <w:proofErr w:type="spellEnd"/>
-      <w:r>
-        <w:rPr>
-          <w:rFonts w:ascii="Courier New" w:hAnsi="Courier New" w:cs="Courier New"/>
-          <w:sz w:val="20"/>
-        </w:rPr>
-        <w:t>\.</w:t>
-      </w:r>
-      <w:proofErr w:type="spellStart"/>
-      <w:r>
-        <w:rPr>
-          <w:rFonts w:ascii="Courier New" w:hAnsi="Courier New" w:cs="Courier New"/>
-          <w:sz w:val="20"/>
-        </w:rPr>
-        <w:t>pnpm</w:t>
-      </w:r>
-      <w:proofErr w:type="spellEnd"/>
-      <w:r>
-        <w:rPr>
-          <w:rFonts w:ascii="Courier New" w:hAnsi="Courier New" w:cs="Courier New"/>
-          <w:sz w:val="20"/>
-        </w:rPr>
-        <w:t>\ast-types@0.13.4\</w:t>
-      </w:r>
-      <w:proofErr w:type="spellStart"/>
-      <w:r>
-        <w:rPr>
-          <w:rFonts w:ascii="Courier New" w:hAnsi="Courier New" w:cs="Courier New"/>
-          <w:sz w:val="20"/>
-        </w:rPr>
-        <w:t>node_modules</w:t>
-      </w:r>
-      <w:proofErr w:type="spellEnd"/>
-      <w:r>
-        <w:rPr>
-          <w:rFonts w:ascii="Courier New" w:hAnsi="Courier New" w:cs="Courier New"/>
-          <w:sz w:val="20"/>
-        </w:rPr>
-        <w:t>\</w:t>
-      </w:r>
-      <w:proofErr w:type="spellStart"/>
-      <w:r>
-        <w:rPr>
-          <w:rFonts w:ascii="Courier New" w:hAnsi="Courier New" w:cs="Courier New"/>
-          <w:sz w:val="20"/>
-        </w:rPr>
-        <w:t>ast</w:t>
-      </w:r>
-      <w:proofErr w:type="spellEnd"/>
-      <w:r>
-        <w:rPr>
-          <w:rFonts w:ascii="Courier New" w:hAnsi="Courier New" w:cs="Courier New"/>
-          <w:sz w:val="20"/>
-        </w:rPr>
-        <w:t>-types</w:t>
+        <w:t>├── ast-types@0.13.4 extraneous -&gt; .\node_modules\.pnpm\ast-types@0.13.4\node_modules\ast-types</w:t>
       </w:r>
     </w:p>
     <w:p>
@@ -10164,65 +7874,8 @@
           <w:rFonts w:ascii="Courier New" w:hAnsi="Courier New" w:cs="Courier New"/>
           <w:sz w:val="20"/>
         </w:rPr>
-        <w:t>├── axios@0.26.1 -&gt; .\</w:t>
-      </w:r>
-      <w:proofErr w:type="spellStart"/>
-      <w:r>
-        <w:rPr>
-          <w:rFonts w:ascii="Courier New" w:hAnsi="Courier New" w:cs="Courier New"/>
-          <w:sz w:val="20"/>
-        </w:rPr>
-        <w:t>node_modules</w:t>
-      </w:r>
-      <w:proofErr w:type="spellEnd"/>
-      <w:r>
-        <w:rPr>
-          <w:rFonts w:ascii="Courier New" w:hAnsi="Courier New" w:cs="Courier New"/>
-          <w:sz w:val="20"/>
-        </w:rPr>
-        <w:t>\.</w:t>
-      </w:r>
-      <w:proofErr w:type="spellStart"/>
-      <w:r>
-        <w:rPr>
-          <w:rFonts w:ascii="Courier New" w:hAnsi="Courier New" w:cs="Courier New"/>
-          <w:sz w:val="20"/>
-        </w:rPr>
-        <w:t>pnpm</w:t>
-      </w:r>
-      <w:proofErr w:type="spellEnd"/>
-      <w:r>
-        <w:rPr>
-          <w:rFonts w:ascii="Courier New" w:hAnsi="Courier New" w:cs="Courier New"/>
-          <w:sz w:val="20"/>
-        </w:rPr>
-        <w:t>\axios@0.26.1\</w:t>
-      </w:r>
-      <w:proofErr w:type="spellStart"/>
-      <w:r>
-        <w:rPr>
-          <w:rFonts w:ascii="Courier New" w:hAnsi="Courier New" w:cs="Courier New"/>
-          <w:sz w:val="20"/>
-        </w:rPr>
-        <w:t>node_modules</w:t>
-      </w:r>
-      <w:proofErr w:type="spellEnd"/>
-      <w:r>
-        <w:rPr>
-          <w:rFonts w:ascii="Courier New" w:hAnsi="Courier New" w:cs="Courier New"/>
-          <w:sz w:val="20"/>
-        </w:rPr>
-        <w:t>\</w:t>
-      </w:r>
-      <w:proofErr w:type="spellStart"/>
-      <w:r>
-        <w:rPr>
-          <w:rFonts w:ascii="Courier New" w:hAnsi="Courier New" w:cs="Courier New"/>
-          <w:sz w:val="20"/>
-        </w:rPr>
-        <w:t>axios</w:t>
-      </w:r>
-      <w:proofErr w:type="spellEnd"/>
+        <w:t>├── axios@0.26.1 -&gt; .\node_modules\.pnpm\axios@0.26.1\node_modules\axios</w:t>
+      </w:r>
     </w:p>
     <w:p>
       <w:pPr>
@@ -10243,55 +7896,7 @@
           <w:rFonts w:ascii="Courier New" w:hAnsi="Courier New" w:cs="Courier New"/>
           <w:sz w:val="20"/>
         </w:rPr>
-        <w:t>├── bootstrap@5.1.3 -&gt; .\</w:t>
-      </w:r>
-      <w:proofErr w:type="spellStart"/>
-      <w:r>
-        <w:rPr>
-          <w:rFonts w:ascii="Courier New" w:hAnsi="Courier New" w:cs="Courier New"/>
-          <w:sz w:val="20"/>
-        </w:rPr>
-        <w:t>node_modules</w:t>
-      </w:r>
-      <w:proofErr w:type="spellEnd"/>
-      <w:r>
-        <w:rPr>
-          <w:rFonts w:ascii="Courier New" w:hAnsi="Courier New" w:cs="Courier New"/>
-          <w:sz w:val="20"/>
-        </w:rPr>
-        <w:t>\.</w:t>
-      </w:r>
-      <w:proofErr w:type="spellStart"/>
-      <w:r>
-        <w:rPr>
-          <w:rFonts w:ascii="Courier New" w:hAnsi="Courier New" w:cs="Courier New"/>
-          <w:sz w:val="20"/>
-        </w:rPr>
-        <w:t>pnpm</w:t>
-      </w:r>
-      <w:proofErr w:type="spellEnd"/>
-      <w:r>
-        <w:rPr>
-          <w:rFonts w:ascii="Courier New" w:hAnsi="Courier New" w:cs="Courier New"/>
-          <w:sz w:val="20"/>
-        </w:rPr>
-        <w:t>\bootstrap@5.1.3\</w:t>
-      </w:r>
-      <w:proofErr w:type="spellStart"/>
-      <w:r>
-        <w:rPr>
-          <w:rFonts w:ascii="Courier New" w:hAnsi="Courier New" w:cs="Courier New"/>
-          <w:sz w:val="20"/>
-        </w:rPr>
-        <w:t>node_modules</w:t>
-      </w:r>
-      <w:proofErr w:type="spellEnd"/>
-      <w:r>
-        <w:rPr>
-          <w:rFonts w:ascii="Courier New" w:hAnsi="Courier New" w:cs="Courier New"/>
-          <w:sz w:val="20"/>
-        </w:rPr>
-        <w:t>\bootstrap</w:t>
+        <w:t>├── bootstrap@5.1.3 -&gt; .\node_modules\.pnpm\bootstrap@5.1.3\node_modules\bootstrap</w:t>
       </w:r>
     </w:p>
     <w:p>
@@ -10313,55 +7918,7 @@
           <w:rFonts w:ascii="Courier New" w:hAnsi="Courier New" w:cs="Courier New"/>
           <w:sz w:val="20"/>
         </w:rPr>
-        <w:t>├── chart.js@3.7.1 -&gt; .\</w:t>
-      </w:r>
-      <w:proofErr w:type="spellStart"/>
-      <w:r>
-        <w:rPr>
-          <w:rFonts w:ascii="Courier New" w:hAnsi="Courier New" w:cs="Courier New"/>
-          <w:sz w:val="20"/>
-        </w:rPr>
-        <w:t>node_modules</w:t>
-      </w:r>
-      <w:proofErr w:type="spellEnd"/>
-      <w:r>
-        <w:rPr>
-          <w:rFonts w:ascii="Courier New" w:hAnsi="Courier New" w:cs="Courier New"/>
-          <w:sz w:val="20"/>
-        </w:rPr>
-        <w:t>\.</w:t>
-      </w:r>
-      <w:proofErr w:type="spellStart"/>
-      <w:r>
-        <w:rPr>
-          <w:rFonts w:ascii="Courier New" w:hAnsi="Courier New" w:cs="Courier New"/>
-          <w:sz w:val="20"/>
-        </w:rPr>
-        <w:t>pnpm</w:t>
-      </w:r>
-      <w:proofErr w:type="spellEnd"/>
-      <w:r>
-        <w:rPr>
-          <w:rFonts w:ascii="Courier New" w:hAnsi="Courier New" w:cs="Courier New"/>
-          <w:sz w:val="20"/>
-        </w:rPr>
-        <w:t>\chart.js@3.7.1\</w:t>
-      </w:r>
-      <w:proofErr w:type="spellStart"/>
-      <w:r>
-        <w:rPr>
-          <w:rFonts w:ascii="Courier New" w:hAnsi="Courier New" w:cs="Courier New"/>
-          <w:sz w:val="20"/>
-        </w:rPr>
-        <w:t>node_modules</w:t>
-      </w:r>
-      <w:proofErr w:type="spellEnd"/>
-      <w:r>
-        <w:rPr>
-          <w:rFonts w:ascii="Courier New" w:hAnsi="Courier New" w:cs="Courier New"/>
-          <w:sz w:val="20"/>
-        </w:rPr>
-        <w:t>\chart.js</w:t>
+        <w:t>├── chart.js@3.7.1 -&gt; .\node_modules\.pnpm\chart.js@3.7.1\node_modules\chart.js</w:t>
       </w:r>
     </w:p>
     <w:p>
@@ -10405,55 +7962,7 @@
           <w:rFonts w:ascii="Courier New" w:hAnsi="Courier New" w:cs="Courier New"/>
           <w:sz w:val="20"/>
         </w:rPr>
-        <w:t>├── cypress@9.6.0 -&gt; .\</w:t>
-      </w:r>
-      <w:proofErr w:type="spellStart"/>
-      <w:r>
-        <w:rPr>
-          <w:rFonts w:ascii="Courier New" w:hAnsi="Courier New" w:cs="Courier New"/>
-          <w:sz w:val="20"/>
-        </w:rPr>
-        <w:t>node_modules</w:t>
-      </w:r>
-      <w:proofErr w:type="spellEnd"/>
-      <w:r>
-        <w:rPr>
-          <w:rFonts w:ascii="Courier New" w:hAnsi="Courier New" w:cs="Courier New"/>
-          <w:sz w:val="20"/>
-        </w:rPr>
-        <w:t>\.</w:t>
-      </w:r>
-      <w:proofErr w:type="spellStart"/>
-      <w:r>
-        <w:rPr>
-          <w:rFonts w:ascii="Courier New" w:hAnsi="Courier New" w:cs="Courier New"/>
-          <w:sz w:val="20"/>
-        </w:rPr>
-        <w:t>pnpm</w:t>
-      </w:r>
-      <w:proofErr w:type="spellEnd"/>
-      <w:r>
-        <w:rPr>
-          <w:rFonts w:ascii="Courier New" w:hAnsi="Courier New" w:cs="Courier New"/>
-          <w:sz w:val="20"/>
-        </w:rPr>
-        <w:t>\cypress@9.6.0\</w:t>
-      </w:r>
-      <w:proofErr w:type="spellStart"/>
-      <w:r>
-        <w:rPr>
-          <w:rFonts w:ascii="Courier New" w:hAnsi="Courier New" w:cs="Courier New"/>
-          <w:sz w:val="20"/>
-        </w:rPr>
-        <w:t>node_modules</w:t>
-      </w:r>
-      <w:proofErr w:type="spellEnd"/>
-      <w:r>
-        <w:rPr>
-          <w:rFonts w:ascii="Courier New" w:hAnsi="Courier New" w:cs="Courier New"/>
-          <w:sz w:val="20"/>
-        </w:rPr>
-        <w:t>\cypress</w:t>
+        <w:t>├── cypress@9.6.0 -&gt; .\node_modules\.pnpm\cypress@9.6.0\node_modules\cypress</w:t>
       </w:r>
     </w:p>
     <w:p>
@@ -10475,65 +7984,8 @@
           <w:rFonts w:ascii="Courier New" w:hAnsi="Courier New" w:cs="Courier New"/>
           <w:sz w:val="20"/>
         </w:rPr>
-        <w:t>├── dayjs@1.11.1 -&gt; .\</w:t>
-      </w:r>
-      <w:proofErr w:type="spellStart"/>
-      <w:r>
-        <w:rPr>
-          <w:rFonts w:ascii="Courier New" w:hAnsi="Courier New" w:cs="Courier New"/>
-          <w:sz w:val="20"/>
-        </w:rPr>
-        <w:t>node_modules</w:t>
-      </w:r>
-      <w:proofErr w:type="spellEnd"/>
-      <w:r>
-        <w:rPr>
-          <w:rFonts w:ascii="Courier New" w:hAnsi="Courier New" w:cs="Courier New"/>
-          <w:sz w:val="20"/>
-        </w:rPr>
-        <w:t>\.</w:t>
-      </w:r>
-      <w:proofErr w:type="spellStart"/>
-      <w:r>
-        <w:rPr>
-          <w:rFonts w:ascii="Courier New" w:hAnsi="Courier New" w:cs="Courier New"/>
-          <w:sz w:val="20"/>
-        </w:rPr>
-        <w:t>pnpm</w:t>
-      </w:r>
-      <w:proofErr w:type="spellEnd"/>
-      <w:r>
-        <w:rPr>
-          <w:rFonts w:ascii="Courier New" w:hAnsi="Courier New" w:cs="Courier New"/>
-          <w:sz w:val="20"/>
-        </w:rPr>
-        <w:t>\dayjs@1.11.1\</w:t>
-      </w:r>
-      <w:proofErr w:type="spellStart"/>
-      <w:r>
-        <w:rPr>
-          <w:rFonts w:ascii="Courier New" w:hAnsi="Courier New" w:cs="Courier New"/>
-          <w:sz w:val="20"/>
-        </w:rPr>
-        <w:t>node_modules</w:t>
-      </w:r>
-      <w:proofErr w:type="spellEnd"/>
-      <w:r>
-        <w:rPr>
-          <w:rFonts w:ascii="Courier New" w:hAnsi="Courier New" w:cs="Courier New"/>
-          <w:sz w:val="20"/>
-        </w:rPr>
-        <w:t>\</w:t>
-      </w:r>
-      <w:proofErr w:type="spellStart"/>
-      <w:r>
-        <w:rPr>
-          <w:rFonts w:ascii="Courier New" w:hAnsi="Courier New" w:cs="Courier New"/>
-          <w:sz w:val="20"/>
-        </w:rPr>
-        <w:t>dayjs</w:t>
-      </w:r>
-      <w:proofErr w:type="spellEnd"/>
+        <w:t>├── dayjs@1.11.1 -&gt; .\node_modules\.pnpm\dayjs@1.11.1\node_modules\dayjs</w:t>
+      </w:r>
     </w:p>
     <w:p>
       <w:pPr>
@@ -10576,55 +8028,7 @@
           <w:rFonts w:ascii="Courier New" w:hAnsi="Courier New" w:cs="Courier New"/>
           <w:sz w:val="20"/>
         </w:rPr>
-        <w:t>├── firebase@9.7.0 -&gt; .\</w:t>
-      </w:r>
-      <w:proofErr w:type="spellStart"/>
-      <w:r>
-        <w:rPr>
-          <w:rFonts w:ascii="Courier New" w:hAnsi="Courier New" w:cs="Courier New"/>
-          <w:sz w:val="20"/>
-        </w:rPr>
-        <w:t>node_modules</w:t>
-      </w:r>
-      <w:proofErr w:type="spellEnd"/>
-      <w:r>
-        <w:rPr>
-          <w:rFonts w:ascii="Courier New" w:hAnsi="Courier New" w:cs="Courier New"/>
-          <w:sz w:val="20"/>
-        </w:rPr>
-        <w:t>\.</w:t>
-      </w:r>
-      <w:proofErr w:type="spellStart"/>
-      <w:r>
-        <w:rPr>
-          <w:rFonts w:ascii="Courier New" w:hAnsi="Courier New" w:cs="Courier New"/>
-          <w:sz w:val="20"/>
-        </w:rPr>
-        <w:t>pnpm</w:t>
-      </w:r>
-      <w:proofErr w:type="spellEnd"/>
-      <w:r>
-        <w:rPr>
-          <w:rFonts w:ascii="Courier New" w:hAnsi="Courier New" w:cs="Courier New"/>
-          <w:sz w:val="20"/>
-        </w:rPr>
-        <w:t>\firebase@9.7.0\</w:t>
-      </w:r>
-      <w:proofErr w:type="spellStart"/>
-      <w:r>
-        <w:rPr>
-          <w:rFonts w:ascii="Courier New" w:hAnsi="Courier New" w:cs="Courier New"/>
-          <w:sz w:val="20"/>
-        </w:rPr>
-        <w:t>node_modules</w:t>
-      </w:r>
-      <w:proofErr w:type="spellEnd"/>
-      <w:r>
-        <w:rPr>
-          <w:rFonts w:ascii="Courier New" w:hAnsi="Courier New" w:cs="Courier New"/>
-          <w:sz w:val="20"/>
-        </w:rPr>
-        <w:t>\firebase</w:t>
+        <w:t>├── firebase@9.7.0 -&gt; .\node_modules\.pnpm\firebase@9.7.0\node_modules\firebase</w:t>
       </w:r>
     </w:p>
     <w:p>
@@ -10646,65 +8050,8 @@
           <w:rFonts w:ascii="Courier New" w:hAnsi="Courier New" w:cs="Courier New"/>
           <w:sz w:val="20"/>
         </w:rPr>
-        <w:t>├── jquery@3.6.0 -&gt; .\</w:t>
-      </w:r>
-      <w:proofErr w:type="spellStart"/>
-      <w:r>
-        <w:rPr>
-          <w:rFonts w:ascii="Courier New" w:hAnsi="Courier New" w:cs="Courier New"/>
-          <w:sz w:val="20"/>
-        </w:rPr>
-        <w:t>node_modules</w:t>
-      </w:r>
-      <w:proofErr w:type="spellEnd"/>
-      <w:r>
-        <w:rPr>
-          <w:rFonts w:ascii="Courier New" w:hAnsi="Courier New" w:cs="Courier New"/>
-          <w:sz w:val="20"/>
-        </w:rPr>
-        <w:t>\.</w:t>
-      </w:r>
-      <w:proofErr w:type="spellStart"/>
-      <w:r>
-        <w:rPr>
-          <w:rFonts w:ascii="Courier New" w:hAnsi="Courier New" w:cs="Courier New"/>
-          <w:sz w:val="20"/>
-        </w:rPr>
-        <w:t>pnpm</w:t>
-      </w:r>
-      <w:proofErr w:type="spellEnd"/>
-      <w:r>
-        <w:rPr>
-          <w:rFonts w:ascii="Courier New" w:hAnsi="Courier New" w:cs="Courier New"/>
-          <w:sz w:val="20"/>
-        </w:rPr>
-        <w:t>\jquery@3.6.0\</w:t>
-      </w:r>
-      <w:proofErr w:type="spellStart"/>
-      <w:r>
-        <w:rPr>
-          <w:rFonts w:ascii="Courier New" w:hAnsi="Courier New" w:cs="Courier New"/>
-          <w:sz w:val="20"/>
-        </w:rPr>
-        <w:t>node_modules</w:t>
-      </w:r>
-      <w:proofErr w:type="spellEnd"/>
-      <w:r>
-        <w:rPr>
-          <w:rFonts w:ascii="Courier New" w:hAnsi="Courier New" w:cs="Courier New"/>
-          <w:sz w:val="20"/>
-        </w:rPr>
-        <w:t>\</w:t>
-      </w:r>
-      <w:proofErr w:type="spellStart"/>
-      <w:r>
-        <w:rPr>
-          <w:rFonts w:ascii="Courier New" w:hAnsi="Courier New" w:cs="Courier New"/>
-          <w:sz w:val="20"/>
-        </w:rPr>
-        <w:t>jquery</w:t>
-      </w:r>
-      <w:proofErr w:type="spellEnd"/>
+        <w:t>├── jquery@3.6.0 -&gt; .\node_modules\.pnpm\jquery@3.6.0\node_modules\jquery</w:t>
+      </w:r>
     </w:p>
     <w:p>
       <w:pPr>
@@ -10747,65 +8094,8 @@
           <w:rFonts w:ascii="Courier New" w:hAnsi="Courier New" w:cs="Courier New"/>
           <w:sz w:val="20"/>
         </w:rPr>
-        <w:t>├── newsapi@2.4.1 -&gt; .\</w:t>
-      </w:r>
-      <w:proofErr w:type="spellStart"/>
-      <w:r>
-        <w:rPr>
-          <w:rFonts w:ascii="Courier New" w:hAnsi="Courier New" w:cs="Courier New"/>
-          <w:sz w:val="20"/>
-        </w:rPr>
-        <w:t>node_modules</w:t>
-      </w:r>
-      <w:proofErr w:type="spellEnd"/>
-      <w:r>
-        <w:rPr>
-          <w:rFonts w:ascii="Courier New" w:hAnsi="Courier New" w:cs="Courier New"/>
-          <w:sz w:val="20"/>
-        </w:rPr>
-        <w:t>\.</w:t>
-      </w:r>
-      <w:proofErr w:type="spellStart"/>
-      <w:r>
-        <w:rPr>
-          <w:rFonts w:ascii="Courier New" w:hAnsi="Courier New" w:cs="Courier New"/>
-          <w:sz w:val="20"/>
-        </w:rPr>
-        <w:t>pnpm</w:t>
-      </w:r>
-      <w:proofErr w:type="spellEnd"/>
-      <w:r>
-        <w:rPr>
-          <w:rFonts w:ascii="Courier New" w:hAnsi="Courier New" w:cs="Courier New"/>
-          <w:sz w:val="20"/>
-        </w:rPr>
-        <w:t>\newsapi@2.4.1\</w:t>
-      </w:r>
-      <w:proofErr w:type="spellStart"/>
-      <w:r>
-        <w:rPr>
-          <w:rFonts w:ascii="Courier New" w:hAnsi="Courier New" w:cs="Courier New"/>
-          <w:sz w:val="20"/>
-        </w:rPr>
-        <w:t>node_modules</w:t>
-      </w:r>
-      <w:proofErr w:type="spellEnd"/>
-      <w:r>
-        <w:rPr>
-          <w:rFonts w:ascii="Courier New" w:hAnsi="Courier New" w:cs="Courier New"/>
-          <w:sz w:val="20"/>
-        </w:rPr>
-        <w:t>\</w:t>
-      </w:r>
-      <w:proofErr w:type="spellStart"/>
-      <w:r>
-        <w:rPr>
-          <w:rFonts w:ascii="Courier New" w:hAnsi="Courier New" w:cs="Courier New"/>
-          <w:sz w:val="20"/>
-        </w:rPr>
-        <w:t>newsapi</w:t>
-      </w:r>
-      <w:proofErr w:type="spellEnd"/>
+        <w:t>├── newsapi@2.4.1 -&gt; .\node_modules\.pnpm\newsapi@2.4.1\node_modules\newsapi</w:t>
+      </w:r>
     </w:p>
     <w:p>
       <w:pPr>
@@ -10826,65 +8116,8 @@
           <w:rFonts w:ascii="Courier New" w:hAnsi="Courier New" w:cs="Courier New"/>
           <w:sz w:val="20"/>
         </w:rPr>
-        <w:t>├── postcss@8.4.12 -&gt; .\</w:t>
-      </w:r>
-      <w:proofErr w:type="spellStart"/>
-      <w:r>
-        <w:rPr>
-          <w:rFonts w:ascii="Courier New" w:hAnsi="Courier New" w:cs="Courier New"/>
-          <w:sz w:val="20"/>
-        </w:rPr>
-        <w:t>node_modules</w:t>
-      </w:r>
-      <w:proofErr w:type="spellEnd"/>
-      <w:r>
-        <w:rPr>
-          <w:rFonts w:ascii="Courier New" w:hAnsi="Courier New" w:cs="Courier New"/>
-          <w:sz w:val="20"/>
-        </w:rPr>
-        <w:t>\.</w:t>
-      </w:r>
-      <w:proofErr w:type="spellStart"/>
-      <w:r>
-        <w:rPr>
-          <w:rFonts w:ascii="Courier New" w:hAnsi="Courier New" w:cs="Courier New"/>
-          <w:sz w:val="20"/>
-        </w:rPr>
-        <w:t>pnpm</w:t>
-      </w:r>
-      <w:proofErr w:type="spellEnd"/>
-      <w:r>
-        <w:rPr>
-          <w:rFonts w:ascii="Courier New" w:hAnsi="Courier New" w:cs="Courier New"/>
-          <w:sz w:val="20"/>
-        </w:rPr>
-        <w:t>\postcss@8.4.12\</w:t>
-      </w:r>
-      <w:proofErr w:type="spellStart"/>
-      <w:r>
-        <w:rPr>
-          <w:rFonts w:ascii="Courier New" w:hAnsi="Courier New" w:cs="Courier New"/>
-          <w:sz w:val="20"/>
-        </w:rPr>
-        <w:t>node_modules</w:t>
-      </w:r>
-      <w:proofErr w:type="spellEnd"/>
-      <w:r>
-        <w:rPr>
-          <w:rFonts w:ascii="Courier New" w:hAnsi="Courier New" w:cs="Courier New"/>
-          <w:sz w:val="20"/>
-        </w:rPr>
-        <w:t>\</w:t>
-      </w:r>
-      <w:proofErr w:type="spellStart"/>
-      <w:r>
-        <w:rPr>
-          <w:rFonts w:ascii="Courier New" w:hAnsi="Courier New" w:cs="Courier New"/>
-          <w:sz w:val="20"/>
-        </w:rPr>
-        <w:t>postcss</w:t>
-      </w:r>
-      <w:proofErr w:type="spellEnd"/>
+        <w:t>├── postcss@8.4.12 -&gt; .\node_modules\.pnpm\postcss@8.4.12\node_modules\postcss</w:t>
+      </w:r>
     </w:p>
     <w:p>
       <w:pPr>
@@ -10949,65 +8182,8 @@
           <w:rFonts w:ascii="Courier New" w:hAnsi="Courier New" w:cs="Courier New"/>
           <w:sz w:val="20"/>
         </w:rPr>
-        <w:t>├── tailwindcss@3.0.24 -&gt; .\</w:t>
-      </w:r>
-      <w:proofErr w:type="spellStart"/>
-      <w:r>
-        <w:rPr>
-          <w:rFonts w:ascii="Courier New" w:hAnsi="Courier New" w:cs="Courier New"/>
-          <w:sz w:val="20"/>
-        </w:rPr>
-        <w:t>node_modules</w:t>
-      </w:r>
-      <w:proofErr w:type="spellEnd"/>
-      <w:r>
-        <w:rPr>
-          <w:rFonts w:ascii="Courier New" w:hAnsi="Courier New" w:cs="Courier New"/>
-          <w:sz w:val="20"/>
-        </w:rPr>
-        <w:t>\.</w:t>
-      </w:r>
-      <w:proofErr w:type="spellStart"/>
-      <w:r>
-        <w:rPr>
-          <w:rFonts w:ascii="Courier New" w:hAnsi="Courier New" w:cs="Courier New"/>
-          <w:sz w:val="20"/>
-        </w:rPr>
-        <w:t>pnpm</w:t>
-      </w:r>
-      <w:proofErr w:type="spellEnd"/>
-      <w:r>
-        <w:rPr>
-          <w:rFonts w:ascii="Courier New" w:hAnsi="Courier New" w:cs="Courier New"/>
-          <w:sz w:val="20"/>
-        </w:rPr>
-        <w:t>\tailwindcss@3.0.24\</w:t>
-      </w:r>
-      <w:proofErr w:type="spellStart"/>
-      <w:r>
-        <w:rPr>
-          <w:rFonts w:ascii="Courier New" w:hAnsi="Courier New" w:cs="Courier New"/>
-          <w:sz w:val="20"/>
-        </w:rPr>
-        <w:t>node_modules</w:t>
-      </w:r>
-      <w:proofErr w:type="spellEnd"/>
-      <w:r>
-        <w:rPr>
-          <w:rFonts w:ascii="Courier New" w:hAnsi="Courier New" w:cs="Courier New"/>
-          <w:sz w:val="20"/>
-        </w:rPr>
-        <w:t>\</w:t>
-      </w:r>
-      <w:proofErr w:type="spellStart"/>
-      <w:r>
-        <w:rPr>
-          <w:rFonts w:ascii="Courier New" w:hAnsi="Courier New" w:cs="Courier New"/>
-          <w:sz w:val="20"/>
-        </w:rPr>
-        <w:t>tailwindcss</w:t>
-      </w:r>
-      <w:proofErr w:type="spellEnd"/>
+        <w:t>├── tailwindcss@3.0.24 -&gt; .\node_modules\.pnpm\tailwindcss@3.0.24\node_modules\tailwindcss</w:t>
+      </w:r>
     </w:p>
     <w:p>
       <w:pPr>
@@ -11028,55 +8204,7 @@
           <w:rFonts w:ascii="Courier New" w:hAnsi="Courier New" w:cs="Courier New"/>
           <w:sz w:val="20"/>
         </w:rPr>
-        <w:t>├── title-case@3.0.3 -&gt; .\</w:t>
-      </w:r>
-      <w:proofErr w:type="spellStart"/>
-      <w:r>
-        <w:rPr>
-          <w:rFonts w:ascii="Courier New" w:hAnsi="Courier New" w:cs="Courier New"/>
-          <w:sz w:val="20"/>
-        </w:rPr>
-        <w:t>node_modules</w:t>
-      </w:r>
-      <w:proofErr w:type="spellEnd"/>
-      <w:r>
-        <w:rPr>
-          <w:rFonts w:ascii="Courier New" w:hAnsi="Courier New" w:cs="Courier New"/>
-          <w:sz w:val="20"/>
-        </w:rPr>
-        <w:t>\.</w:t>
-      </w:r>
-      <w:proofErr w:type="spellStart"/>
-      <w:r>
-        <w:rPr>
-          <w:rFonts w:ascii="Courier New" w:hAnsi="Courier New" w:cs="Courier New"/>
-          <w:sz w:val="20"/>
-        </w:rPr>
-        <w:t>pnpm</w:t>
-      </w:r>
-      <w:proofErr w:type="spellEnd"/>
-      <w:r>
-        <w:rPr>
-          <w:rFonts w:ascii="Courier New" w:hAnsi="Courier New" w:cs="Courier New"/>
-          <w:sz w:val="20"/>
-        </w:rPr>
-        <w:t>\title-case@3.0.3\</w:t>
-      </w:r>
-      <w:proofErr w:type="spellStart"/>
-      <w:r>
-        <w:rPr>
-          <w:rFonts w:ascii="Courier New" w:hAnsi="Courier New" w:cs="Courier New"/>
-          <w:sz w:val="20"/>
-        </w:rPr>
-        <w:t>node_modules</w:t>
-      </w:r>
-      <w:proofErr w:type="spellEnd"/>
-      <w:r>
-        <w:rPr>
-          <w:rFonts w:ascii="Courier New" w:hAnsi="Courier New" w:cs="Courier New"/>
-          <w:sz w:val="20"/>
-        </w:rPr>
-        <w:t>\title-case</w:t>
+        <w:t>├── title-case@3.0.3 -&gt; .\node_modules\.pnpm\title-case@3.0.3\node_modules\title-case</w:t>
       </w:r>
     </w:p>
     <w:p>
@@ -11098,65 +8226,8 @@
           <w:rFonts w:ascii="Courier New" w:hAnsi="Courier New" w:cs="Courier New"/>
           <w:sz w:val="20"/>
         </w:rPr>
-        <w:t>├── vite@2.9.6 -&gt; .\</w:t>
-      </w:r>
-      <w:proofErr w:type="spellStart"/>
-      <w:r>
-        <w:rPr>
-          <w:rFonts w:ascii="Courier New" w:hAnsi="Courier New" w:cs="Courier New"/>
-          <w:sz w:val="20"/>
-        </w:rPr>
-        <w:t>node_modules</w:t>
-      </w:r>
-      <w:proofErr w:type="spellEnd"/>
-      <w:r>
-        <w:rPr>
-          <w:rFonts w:ascii="Courier New" w:hAnsi="Courier New" w:cs="Courier New"/>
-          <w:sz w:val="20"/>
-        </w:rPr>
-        <w:t>\.</w:t>
-      </w:r>
-      <w:proofErr w:type="spellStart"/>
-      <w:r>
-        <w:rPr>
-          <w:rFonts w:ascii="Courier New" w:hAnsi="Courier New" w:cs="Courier New"/>
-          <w:sz w:val="20"/>
-        </w:rPr>
-        <w:t>pnpm</w:t>
-      </w:r>
-      <w:proofErr w:type="spellEnd"/>
-      <w:r>
-        <w:rPr>
-          <w:rFonts w:ascii="Courier New" w:hAnsi="Courier New" w:cs="Courier New"/>
-          <w:sz w:val="20"/>
-        </w:rPr>
-        <w:t>\vite@2.9.6\</w:t>
-      </w:r>
-      <w:proofErr w:type="spellStart"/>
-      <w:r>
-        <w:rPr>
-          <w:rFonts w:ascii="Courier New" w:hAnsi="Courier New" w:cs="Courier New"/>
-          <w:sz w:val="20"/>
-        </w:rPr>
-        <w:t>node_modules</w:t>
-      </w:r>
-      <w:proofErr w:type="spellEnd"/>
-      <w:r>
-        <w:rPr>
-          <w:rFonts w:ascii="Courier New" w:hAnsi="Courier New" w:cs="Courier New"/>
-          <w:sz w:val="20"/>
-        </w:rPr>
-        <w:t>\</w:t>
-      </w:r>
-      <w:proofErr w:type="spellStart"/>
-      <w:r>
-        <w:rPr>
-          <w:rFonts w:ascii="Courier New" w:hAnsi="Courier New" w:cs="Courier New"/>
-          <w:sz w:val="20"/>
-        </w:rPr>
-        <w:t>vite</w:t>
-      </w:r>
-      <w:proofErr w:type="spellEnd"/>
+        <w:t>├── vite@2.9.6 -&gt; .\node_modules\.pnpm\vite@2.9.6\node_modules\vite</w:t>
+      </w:r>
     </w:p>
     <w:p>
       <w:pPr>
@@ -11243,65 +8314,8 @@
           <w:rFonts w:ascii="Courier New" w:hAnsi="Courier New" w:cs="Courier New"/>
           <w:sz w:val="20"/>
         </w:rPr>
-        <w:t>└── vue@3.2.33 -&gt; .\</w:t>
-      </w:r>
-      <w:proofErr w:type="spellStart"/>
-      <w:r>
-        <w:rPr>
-          <w:rFonts w:ascii="Courier New" w:hAnsi="Courier New" w:cs="Courier New"/>
-          <w:sz w:val="20"/>
-        </w:rPr>
-        <w:t>node_modules</w:t>
-      </w:r>
-      <w:proofErr w:type="spellEnd"/>
-      <w:r>
-        <w:rPr>
-          <w:rFonts w:ascii="Courier New" w:hAnsi="Courier New" w:cs="Courier New"/>
-          <w:sz w:val="20"/>
-        </w:rPr>
-        <w:t>\.</w:t>
-      </w:r>
-      <w:proofErr w:type="spellStart"/>
-      <w:r>
-        <w:rPr>
-          <w:rFonts w:ascii="Courier New" w:hAnsi="Courier New" w:cs="Courier New"/>
-          <w:sz w:val="20"/>
-        </w:rPr>
-        <w:t>pnpm</w:t>
-      </w:r>
-      <w:proofErr w:type="spellEnd"/>
-      <w:r>
-        <w:rPr>
-          <w:rFonts w:ascii="Courier New" w:hAnsi="Courier New" w:cs="Courier New"/>
-          <w:sz w:val="20"/>
-        </w:rPr>
-        <w:t>\vue@3.2.33\</w:t>
-      </w:r>
-      <w:proofErr w:type="spellStart"/>
-      <w:r>
-        <w:rPr>
-          <w:rFonts w:ascii="Courier New" w:hAnsi="Courier New" w:cs="Courier New"/>
-          <w:sz w:val="20"/>
-        </w:rPr>
-        <w:t>node_modules</w:t>
-      </w:r>
-      <w:proofErr w:type="spellEnd"/>
-      <w:r>
-        <w:rPr>
-          <w:rFonts w:ascii="Courier New" w:hAnsi="Courier New" w:cs="Courier New"/>
-          <w:sz w:val="20"/>
-        </w:rPr>
-        <w:t>\</w:t>
-      </w:r>
-      <w:proofErr w:type="spellStart"/>
-      <w:r>
-        <w:rPr>
-          <w:rFonts w:ascii="Courier New" w:hAnsi="Courier New" w:cs="Courier New"/>
-          <w:sz w:val="20"/>
-        </w:rPr>
-        <w:t>vue</w:t>
-      </w:r>
-      <w:proofErr w:type="spellEnd"/>
+        <w:t>└── vue@3.2.33 -&gt; .\node_modules\.pnpm\vue@3.2.33\node_modules\vue</w:t>
+      </w:r>
     </w:p>
     <w:p>
       <w:pPr>
@@ -11345,23 +8359,13 @@
           <w:sz w:val="20"/>
         </w:rPr>
       </w:pPr>
-      <w:proofErr w:type="gramStart"/>
-      <w:r>
-        <w:rPr>
-          <w:rFonts w:ascii="Courier New" w:hAnsi="Courier New" w:cs="Courier New"/>
-          <w:b/>
-          <w:sz w:val="20"/>
-        </w:rPr>
-        <w:t>dependencies</w:t>
-      </w:r>
-      <w:proofErr w:type="gramEnd"/>
-      <w:r>
-        <w:rPr>
-          <w:rFonts w:ascii="Courier New" w:hAnsi="Courier New" w:cs="Courier New"/>
-          <w:b/>
-          <w:sz w:val="20"/>
-        </w:rPr>
-        <w:t>:</w:t>
+      <w:r>
+        <w:rPr>
+          <w:rFonts w:ascii="Courier New" w:hAnsi="Courier New" w:cs="Courier New"/>
+          <w:b/>
+          <w:sz w:val="20"/>
+        </w:rPr>
+        <w:t>dependencies:</w:t>
       </w:r>
     </w:p>
     <w:p>
@@ -11375,71 +8379,12 @@
           <w:sz w:val="20"/>
         </w:rPr>
       </w:pPr>
-      <w:proofErr w:type="spellStart"/>
-      <w:proofErr w:type="gramStart"/>
-      <w:r>
-        <w:rPr>
-          <w:rFonts w:ascii="Courier New" w:hAnsi="Courier New" w:cs="Courier New"/>
-          <w:sz w:val="20"/>
-        </w:rPr>
-        <w:t>axios</w:t>
-      </w:r>
-      <w:proofErr w:type="spellEnd"/>
-      <w:proofErr w:type="gramEnd"/>
-      <w:r>
-        <w:rPr>
-          <w:rFonts w:ascii="Courier New" w:hAnsi="Courier New" w:cs="Courier New"/>
-          <w:sz w:val="20"/>
-        </w:rPr>
-        <w:t xml:space="preserve"> 0.26.1                </w:t>
-      </w:r>
-      <w:proofErr w:type="spellStart"/>
-      <w:r>
-        <w:rPr>
-          <w:rFonts w:ascii="Courier New" w:hAnsi="Courier New" w:cs="Courier New"/>
-          <w:sz w:val="20"/>
-        </w:rPr>
-        <w:t>dayjs</w:t>
-      </w:r>
-      <w:proofErr w:type="spellEnd"/>
-      <w:r>
-        <w:rPr>
-          <w:rFonts w:ascii="Courier New" w:hAnsi="Courier New" w:cs="Courier New"/>
-          <w:sz w:val="20"/>
-        </w:rPr>
-        <w:t xml:space="preserve"> 1.11.1                </w:t>
-      </w:r>
-      <w:proofErr w:type="spellStart"/>
-      <w:r>
-        <w:rPr>
-          <w:rFonts w:ascii="Courier New" w:hAnsi="Courier New" w:cs="Courier New"/>
-          <w:sz w:val="20"/>
-        </w:rPr>
-        <w:t>jquery</w:t>
-      </w:r>
-      <w:proofErr w:type="spellEnd"/>
-      <w:r>
-        <w:rPr>
-          <w:rFonts w:ascii="Courier New" w:hAnsi="Courier New" w:cs="Courier New"/>
-          <w:sz w:val="20"/>
-        </w:rPr>
-        <w:t xml:space="preserve"> 3.6.0                title-case 3.0.3            </w:t>
-      </w:r>
-      <w:proofErr w:type="spellStart"/>
-      <w:r>
-        <w:rPr>
-          <w:rFonts w:ascii="Courier New" w:hAnsi="Courier New" w:cs="Courier New"/>
-          <w:sz w:val="20"/>
-        </w:rPr>
-        <w:t>vue</w:t>
-      </w:r>
-      <w:proofErr w:type="spellEnd"/>
-      <w:r>
-        <w:rPr>
-          <w:rFonts w:ascii="Courier New" w:hAnsi="Courier New" w:cs="Courier New"/>
-          <w:sz w:val="20"/>
-        </w:rPr>
-        <w:t xml:space="preserve">-number-animation 1.1.2  </w:t>
+      <w:r>
+        <w:rPr>
+          <w:rFonts w:ascii="Courier New" w:hAnsi="Courier New" w:cs="Courier New"/>
+          <w:sz w:val="20"/>
+        </w:rPr>
+        <w:t xml:space="preserve">axios 0.26.1                dayjs 1.11.1                jquery 3.6.0                title-case 3.0.3            vue-number-animation 1.1.2  </w:t>
       </w:r>
     </w:p>
     <w:p>
@@ -11453,69 +8398,12 @@
           <w:sz w:val="20"/>
         </w:rPr>
       </w:pPr>
-      <w:proofErr w:type="gramStart"/>
-      <w:r>
-        <w:rPr>
-          <w:rFonts w:ascii="Courier New" w:hAnsi="Courier New" w:cs="Courier New"/>
-          <w:sz w:val="20"/>
-        </w:rPr>
-        <w:t>bootstrap</w:t>
-      </w:r>
-      <w:proofErr w:type="gramEnd"/>
-      <w:r>
-        <w:rPr>
-          <w:rFonts w:ascii="Courier New" w:hAnsi="Courier New" w:cs="Courier New"/>
-          <w:sz w:val="20"/>
-        </w:rPr>
-        <w:t xml:space="preserve"> 5.1.3             firebase 9.7.0              </w:t>
-      </w:r>
-      <w:proofErr w:type="spellStart"/>
-      <w:r>
-        <w:rPr>
-          <w:rFonts w:ascii="Courier New" w:hAnsi="Courier New" w:cs="Courier New"/>
-          <w:sz w:val="20"/>
-        </w:rPr>
-        <w:t>newsapi</w:t>
-      </w:r>
-      <w:proofErr w:type="spellEnd"/>
-      <w:r>
-        <w:rPr>
-          <w:rFonts w:ascii="Courier New" w:hAnsi="Courier New" w:cs="Courier New"/>
-          <w:sz w:val="20"/>
-        </w:rPr>
-        <w:t xml:space="preserve"> 2.4.1               </w:t>
-      </w:r>
-      <w:proofErr w:type="spellStart"/>
-      <w:r>
-        <w:rPr>
-          <w:rFonts w:ascii="Courier New" w:hAnsi="Courier New" w:cs="Courier New"/>
-          <w:sz w:val="20"/>
-        </w:rPr>
-        <w:t>vue</w:t>
-      </w:r>
-      <w:proofErr w:type="spellEnd"/>
-      <w:r>
-        <w:rPr>
-          <w:rFonts w:ascii="Courier New" w:hAnsi="Courier New" w:cs="Courier New"/>
-          <w:sz w:val="20"/>
-        </w:rPr>
-        <w:t xml:space="preserve"> 3.2.33                  </w:t>
-      </w:r>
-      <w:proofErr w:type="spellStart"/>
-      <w:r>
-        <w:rPr>
-          <w:rFonts w:ascii="Courier New" w:hAnsi="Courier New" w:cs="Courier New"/>
-          <w:sz w:val="20"/>
-        </w:rPr>
-        <w:t>vue</w:t>
-      </w:r>
-      <w:proofErr w:type="spellEnd"/>
-      <w:r>
-        <w:rPr>
-          <w:rFonts w:ascii="Courier New" w:hAnsi="Courier New" w:cs="Courier New"/>
-          <w:sz w:val="20"/>
-        </w:rPr>
-        <w:t>-router 4.0.14</w:t>
+      <w:r>
+        <w:rPr>
+          <w:rFonts w:ascii="Courier New" w:hAnsi="Courier New" w:cs="Courier New"/>
+          <w:sz w:val="20"/>
+        </w:rPr>
+        <w:t>bootstrap 5.1.3             firebase 9.7.0              newsapi 2.4.1               vue 3.2.33                  vue-router 4.0.14</w:t>
       </w:r>
     </w:p>
     <w:p>
@@ -11536,21 +8424,12 @@
         </w:rPr>
         <w:t xml:space="preserve">chart.js 3.7.1              firebase-tools 10.7.2       </w:t>
       </w:r>
-      <w:proofErr w:type="spellStart"/>
-      <w:r>
-        <w:rPr>
-          <w:rFonts w:ascii="Courier New" w:hAnsi="Courier New" w:cs="Courier New"/>
-          <w:sz w:val="20"/>
-        </w:rPr>
-        <w:t>vue-chartjs</w:t>
-      </w:r>
-      <w:proofErr w:type="spellEnd"/>
-      <w:r>
-        <w:rPr>
-          <w:rFonts w:ascii="Courier New" w:hAnsi="Courier New" w:cs="Courier New"/>
-          <w:sz w:val="20"/>
-        </w:rPr>
-        <w:t xml:space="preserve"> 4.0.7</w:t>
+      <w:r>
+        <w:rPr>
+          <w:rFonts w:ascii="Courier New" w:hAnsi="Courier New" w:cs="Courier New"/>
+          <w:sz w:val="20"/>
+        </w:rPr>
+        <w:t>vue-chartjs 4.0.7</w:t>
       </w:r>
     </w:p>
     <w:p>
@@ -11565,25 +8444,13 @@
           <w:sz w:val="20"/>
         </w:rPr>
       </w:pPr>
-      <w:proofErr w:type="spellStart"/>
-      <w:proofErr w:type="gramStart"/>
-      <w:r>
-        <w:rPr>
-          <w:rFonts w:ascii="Courier New" w:hAnsi="Courier New" w:cs="Courier New"/>
-          <w:b/>
-          <w:sz w:val="20"/>
-        </w:rPr>
-        <w:t>devDependencies</w:t>
-      </w:r>
-      <w:proofErr w:type="spellEnd"/>
-      <w:proofErr w:type="gramEnd"/>
-      <w:r>
-        <w:rPr>
-          <w:rFonts w:ascii="Courier New" w:hAnsi="Courier New" w:cs="Courier New"/>
-          <w:b/>
-          <w:sz w:val="20"/>
-        </w:rPr>
-        <w:t>:</w:t>
+      <w:r>
+        <w:rPr>
+          <w:rFonts w:ascii="Courier New" w:hAnsi="Courier New" w:cs="Courier New"/>
+          <w:b/>
+          <w:sz w:val="20"/>
+        </w:rPr>
+        <w:t>devDependencies:</w:t>
       </w:r>
     </w:p>
     <w:p>
@@ -11602,39 +8469,7 @@
           <w:rFonts w:ascii="Courier New" w:hAnsi="Courier New" w:cs="Courier New"/>
           <w:sz w:val="20"/>
         </w:rPr>
-        <w:t>@cypress/</w:t>
-      </w:r>
-      <w:proofErr w:type="spellStart"/>
-      <w:r>
-        <w:rPr>
-          <w:rFonts w:ascii="Courier New" w:hAnsi="Courier New" w:cs="Courier New"/>
-          <w:sz w:val="20"/>
-        </w:rPr>
-        <w:t>vite</w:t>
-      </w:r>
-      <w:proofErr w:type="spellEnd"/>
-      <w:r>
-        <w:rPr>
-          <w:rFonts w:ascii="Courier New" w:hAnsi="Courier New" w:cs="Courier New"/>
-          <w:sz w:val="20"/>
-        </w:rPr>
-        <w:t>-dev-server 2.2.2     @</w:t>
-      </w:r>
-      <w:proofErr w:type="spellStart"/>
-      <w:r>
-        <w:rPr>
-          <w:rFonts w:ascii="Courier New" w:hAnsi="Courier New" w:cs="Courier New"/>
-          <w:sz w:val="20"/>
-        </w:rPr>
-        <w:t>tailwindcss</w:t>
-      </w:r>
-      <w:proofErr w:type="spellEnd"/>
-      <w:r>
-        <w:rPr>
-          <w:rFonts w:ascii="Courier New" w:hAnsi="Courier New" w:cs="Courier New"/>
-          <w:sz w:val="20"/>
-        </w:rPr>
-        <w:t xml:space="preserve">/typography 0.5.2      </w:t>
+        <w:t xml:space="preserve">@cypress/vite-dev-server 2.2.2     @tailwindcss/typography 0.5.2      </w:t>
       </w:r>
     </w:p>
     <w:p>
@@ -11648,37 +8483,12 @@
           <w:sz w:val="20"/>
         </w:rPr>
       </w:pPr>
-      <w:proofErr w:type="gramStart"/>
-      <w:r>
-        <w:rPr>
-          <w:rFonts w:ascii="Courier New" w:hAnsi="Courier New" w:cs="Courier New"/>
-          <w:sz w:val="20"/>
-        </w:rPr>
-        <w:t>cypress</w:t>
-      </w:r>
-      <w:proofErr w:type="gramEnd"/>
-      <w:r>
-        <w:rPr>
-          <w:rFonts w:ascii="Courier New" w:hAnsi="Courier New" w:cs="Courier New"/>
-          <w:sz w:val="20"/>
-        </w:rPr>
-        <w:t xml:space="preserve"> 9.6.0                      </w:t>
-      </w:r>
-      <w:proofErr w:type="spellStart"/>
-      <w:r>
-        <w:rPr>
-          <w:rFonts w:ascii="Courier New" w:hAnsi="Courier New" w:cs="Courier New"/>
-          <w:sz w:val="20"/>
-        </w:rPr>
-        <w:t>tailwindcss</w:t>
-      </w:r>
-      <w:proofErr w:type="spellEnd"/>
-      <w:r>
-        <w:rPr>
-          <w:rFonts w:ascii="Courier New" w:hAnsi="Courier New" w:cs="Courier New"/>
-          <w:sz w:val="20"/>
-        </w:rPr>
-        <w:t xml:space="preserve"> 3.0.24</w:t>
+      <w:r>
+        <w:rPr>
+          <w:rFonts w:ascii="Courier New" w:hAnsi="Courier New" w:cs="Courier New"/>
+          <w:sz w:val="20"/>
+        </w:rPr>
+        <w:t>cypress 9.6.0                      tailwindcss 3.0.24</w:t>
       </w:r>
     </w:p>
     <w:p>
@@ -11697,55 +8507,7 @@
           <w:rFonts w:ascii="Courier New" w:hAnsi="Courier New" w:cs="Courier New"/>
           <w:sz w:val="20"/>
         </w:rPr>
-        <w:t>@cypress/</w:t>
-      </w:r>
-      <w:proofErr w:type="spellStart"/>
-      <w:r>
-        <w:rPr>
-          <w:rFonts w:ascii="Courier New" w:hAnsi="Courier New" w:cs="Courier New"/>
-          <w:sz w:val="20"/>
-        </w:rPr>
-        <w:t>vue</w:t>
-      </w:r>
-      <w:proofErr w:type="spellEnd"/>
-      <w:r>
-        <w:rPr>
-          <w:rFonts w:ascii="Courier New" w:hAnsi="Courier New" w:cs="Courier New"/>
-          <w:sz w:val="20"/>
-        </w:rPr>
-        <w:t xml:space="preserve"> 3.1.1                 @</w:t>
-      </w:r>
-      <w:proofErr w:type="spellStart"/>
-      <w:r>
-        <w:rPr>
-          <w:rFonts w:ascii="Courier New" w:hAnsi="Courier New" w:cs="Courier New"/>
-          <w:sz w:val="20"/>
-        </w:rPr>
-        <w:t>vitejs</w:t>
-      </w:r>
-      <w:proofErr w:type="spellEnd"/>
-      <w:r>
-        <w:rPr>
-          <w:rFonts w:ascii="Courier New" w:hAnsi="Courier New" w:cs="Courier New"/>
-          <w:sz w:val="20"/>
-        </w:rPr>
-        <w:t>/plugin-</w:t>
-      </w:r>
-      <w:proofErr w:type="spellStart"/>
-      <w:r>
-        <w:rPr>
-          <w:rFonts w:ascii="Courier New" w:hAnsi="Courier New" w:cs="Courier New"/>
-          <w:sz w:val="20"/>
-        </w:rPr>
-        <w:t>vue</w:t>
-      </w:r>
-      <w:proofErr w:type="spellEnd"/>
-      <w:r>
-        <w:rPr>
-          <w:rFonts w:ascii="Courier New" w:hAnsi="Courier New" w:cs="Courier New"/>
-          <w:sz w:val="20"/>
-        </w:rPr>
-        <w:t xml:space="preserve"> 2.3.1           </w:t>
+        <w:t xml:space="preserve">@cypress/vue 3.1.1                 @vitejs/plugin-vue 2.3.1           </w:t>
       </w:r>
     </w:p>
     <w:p>
@@ -11759,39 +8521,12 @@
           <w:sz w:val="20"/>
         </w:rPr>
       </w:pPr>
-      <w:proofErr w:type="spellStart"/>
-      <w:proofErr w:type="gramStart"/>
-      <w:r>
-        <w:rPr>
-          <w:rFonts w:ascii="Courier New" w:hAnsi="Courier New" w:cs="Courier New"/>
-          <w:sz w:val="20"/>
-        </w:rPr>
-        <w:t>postcss</w:t>
-      </w:r>
-      <w:proofErr w:type="spellEnd"/>
-      <w:proofErr w:type="gramEnd"/>
-      <w:r>
-        <w:rPr>
-          <w:rFonts w:ascii="Courier New" w:hAnsi="Courier New" w:cs="Courier New"/>
-          <w:sz w:val="20"/>
-        </w:rPr>
-        <w:t xml:space="preserve"> 8.4.12                     </w:t>
-      </w:r>
-      <w:proofErr w:type="spellStart"/>
-      <w:r>
-        <w:rPr>
-          <w:rFonts w:ascii="Courier New" w:hAnsi="Courier New" w:cs="Courier New"/>
-          <w:sz w:val="20"/>
-        </w:rPr>
-        <w:t>vite</w:t>
-      </w:r>
-      <w:proofErr w:type="spellEnd"/>
-      <w:r>
-        <w:rPr>
-          <w:rFonts w:ascii="Courier New" w:hAnsi="Courier New" w:cs="Courier New"/>
-          <w:sz w:val="20"/>
-        </w:rPr>
-        <w:t xml:space="preserve"> 2.9.6</w:t>
+      <w:r>
+        <w:rPr>
+          <w:rFonts w:ascii="Courier New" w:hAnsi="Courier New" w:cs="Courier New"/>
+          <w:sz w:val="20"/>
+        </w:rPr>
+        <w:t>postcss 8.4.12                     vite 2.9.6</w:t>
       </w:r>
     </w:p>
     <w:p>
@@ -11810,48 +8545,7 @@
           <w:rFonts w:ascii="Courier New" w:hAnsi="Courier New" w:cs="Courier New"/>
           <w:sz w:val="20"/>
         </w:rPr>
-        <w:t>@cypress/</w:t>
-      </w:r>
-      <w:proofErr w:type="spellStart"/>
-      <w:r>
-        <w:rPr>
-          <w:rFonts w:ascii="Courier New" w:hAnsi="Courier New" w:cs="Courier New"/>
-          <w:sz w:val="20"/>
-        </w:rPr>
-        <w:t>webpack</w:t>
-      </w:r>
-      <w:proofErr w:type="spellEnd"/>
-      <w:r>
-        <w:rPr>
-          <w:rFonts w:ascii="Courier New" w:hAnsi="Courier New" w:cs="Courier New"/>
-          <w:sz w:val="20"/>
-        </w:rPr>
-        <w:t xml:space="preserve">-dev-server </w:t>
-      </w:r>
-      <w:proofErr w:type="gramStart"/>
-      <w:r>
-        <w:rPr>
-          <w:rFonts w:ascii="Courier New" w:hAnsi="Courier New" w:cs="Courier New"/>
-          <w:sz w:val="20"/>
-        </w:rPr>
-        <w:t xml:space="preserve">1.8.4  </w:t>
-      </w:r>
-      <w:proofErr w:type="spellStart"/>
-      <w:r>
-        <w:rPr>
-          <w:rFonts w:ascii="Courier New" w:hAnsi="Courier New" w:cs="Courier New"/>
-          <w:sz w:val="20"/>
-        </w:rPr>
-        <w:t>autoprefixer</w:t>
-      </w:r>
-      <w:proofErr w:type="spellEnd"/>
-      <w:proofErr w:type="gramEnd"/>
-      <w:r>
-        <w:rPr>
-          <w:rFonts w:ascii="Courier New" w:hAnsi="Courier New" w:cs="Courier New"/>
-          <w:sz w:val="20"/>
-        </w:rPr>
-        <w:t xml:space="preserve"> 10.4.5                </w:t>
+        <w:t xml:space="preserve">@cypress/webpack-dev-server 1.8.4  autoprefixer 10.4.5                </w:t>
       </w:r>
     </w:p>
     <w:p>
@@ -11865,21 +8559,12 @@
           <w:sz w:val="20"/>
         </w:rPr>
       </w:pPr>
-      <w:proofErr w:type="gramStart"/>
-      <w:r>
-        <w:rPr>
-          <w:rFonts w:ascii="Courier New" w:hAnsi="Courier New" w:cs="Courier New"/>
-          <w:sz w:val="20"/>
-        </w:rPr>
-        <w:t>start-server-and-test</w:t>
-      </w:r>
-      <w:proofErr w:type="gramEnd"/>
-      <w:r>
-        <w:rPr>
-          <w:rFonts w:ascii="Courier New" w:hAnsi="Courier New" w:cs="Courier New"/>
-          <w:sz w:val="20"/>
-        </w:rPr>
-        <w:t xml:space="preserve"> 1.14.0</w:t>
+      <w:r>
+        <w:rPr>
+          <w:rFonts w:ascii="Courier New" w:hAnsi="Courier New" w:cs="Courier New"/>
+          <w:sz w:val="20"/>
+        </w:rPr>
+        <w:t>start-server-and-test 1.14.0</w:t>
       </w:r>
     </w:p>
     <w:p>
@@ -12152,34 +8837,7 @@
           <w:sz w:val="24"/>
           <w:szCs w:val="24"/>
         </w:rPr>
-        <w:t xml:space="preserve"> </w:t>
-      </w:r>
-      <w:r>
-        <w:rPr>
-          <w:rFonts w:ascii="Times New Roman" w:hAnsi="Times New Roman" w:cs="Times New Roman"/>
-          <w:color w:val="000000" w:themeColor="text1"/>
-          <w:sz w:val="24"/>
-          <w:szCs w:val="24"/>
-        </w:rPr>
-        <w:t>(</w:t>
-      </w:r>
-      <w:r>
-        <w:rPr>
-          <w:rFonts w:ascii="Times New Roman" w:hAnsi="Times New Roman" w:cs="Times New Roman"/>
-          <w:color w:val="000000" w:themeColor="text1"/>
-          <w:sz w:val="24"/>
-          <w:szCs w:val="24"/>
-        </w:rPr>
-        <w:t>2x8 DDR4-32</w:t>
-      </w:r>
-      <w:r>
-        <w:rPr>
-          <w:rFonts w:ascii="Times New Roman" w:hAnsi="Times New Roman" w:cs="Times New Roman"/>
-          <w:color w:val="000000" w:themeColor="text1"/>
-          <w:sz w:val="24"/>
-          <w:szCs w:val="24"/>
-        </w:rPr>
-        <w:t>00MHz)</w:t>
+        <w:t xml:space="preserve"> (2x8 DDR4-3200MHz)</w:t>
       </w:r>
     </w:p>
     <w:p>
@@ -12278,34 +8936,16 @@
           <w:sz w:val="24"/>
           <w:szCs w:val="24"/>
         </w:rPr>
-        <w:t xml:space="preserve"> Core(T</w:t>
-      </w:r>
-      <w:r>
-        <w:rPr>
-          <w:rFonts w:ascii="Times New Roman" w:hAnsi="Times New Roman" w:cs="Times New Roman"/>
-          <w:color w:val="000000" w:themeColor="text1"/>
-          <w:sz w:val="24"/>
-          <w:szCs w:val="24"/>
-        </w:rPr>
-        <w:t xml:space="preserve">M) i5-4460 CPU with </w:t>
-      </w:r>
-      <w:r>
-        <w:rPr>
-          <w:rFonts w:ascii="Times New Roman" w:hAnsi="Times New Roman" w:cs="Times New Roman"/>
-          <w:color w:val="000000" w:themeColor="text1"/>
-          <w:sz w:val="24"/>
-          <w:szCs w:val="24"/>
-        </w:rPr>
-        <w:t>Intel® HD Graphics 4600</w:t>
-      </w:r>
-      <w:r>
-        <w:rPr>
-          <w:rFonts w:ascii="Times New Roman" w:hAnsi="Times New Roman" w:cs="Times New Roman"/>
-          <w:color w:val="000000" w:themeColor="text1"/>
-          <w:sz w:val="24"/>
-          <w:szCs w:val="24"/>
-        </w:rPr>
-        <w:t xml:space="preserve"> 3.20GHz</w:t>
+        <w:t xml:space="preserve"> Core(TM) i5-4460 CPU with </w:t>
+      </w:r>
+      <w:r>
+        <w:rPr>
+          <w:rFonts w:ascii="Times New Roman" w:hAnsi="Times New Roman" w:cs="Times New Roman"/>
+          <w:color w:val="000000" w:themeColor="text1"/>
+          <w:sz w:val="24"/>
+          <w:szCs w:val="24"/>
+        </w:rPr>
+        <w:t>Intel® HD Graphics 4600 3.20GHz</w:t>
       </w:r>
     </w:p>
     <w:p>
@@ -12886,7 +9526,6 @@
           <w:szCs w:val="24"/>
         </w:rPr>
       </w:pPr>
-      <w:proofErr w:type="spellStart"/>
       <w:r>
         <w:rPr>
           <w:rFonts w:ascii="Times New Roman" w:hAnsi="Times New Roman" w:cs="Times New Roman"/>
@@ -12896,7 +9535,6 @@
         </w:rPr>
         <w:t>ESLint</w:t>
       </w:r>
-      <w:proofErr w:type="spellEnd"/>
       <w:r>
         <w:rPr>
           <w:rFonts w:ascii="Times New Roman" w:hAnsi="Times New Roman" w:cs="Times New Roman"/>
@@ -13116,25 +9754,14 @@
           <w:szCs w:val="24"/>
         </w:rPr>
       </w:pPr>
-      <w:proofErr w:type="spellStart"/>
-      <w:r>
-        <w:rPr>
-          <w:rFonts w:ascii="Times New Roman" w:hAnsi="Times New Roman" w:cs="Times New Roman"/>
-          <w:color w:val="000000" w:themeColor="text1"/>
-          <w:sz w:val="24"/>
-          <w:szCs w:val="24"/>
-        </w:rPr>
-        <w:t>Figma</w:t>
-      </w:r>
-      <w:proofErr w:type="spellEnd"/>
-      <w:r>
-        <w:rPr>
-          <w:rFonts w:ascii="Times New Roman" w:hAnsi="Times New Roman" w:cs="Times New Roman"/>
-          <w:color w:val="000000" w:themeColor="text1"/>
-          <w:sz w:val="24"/>
-          <w:szCs w:val="24"/>
-        </w:rPr>
-        <w:t xml:space="preserve"> (Latest v</w:t>
+      <w:r>
+        <w:rPr>
+          <w:rFonts w:ascii="Times New Roman" w:hAnsi="Times New Roman" w:cs="Times New Roman"/>
+          <w:color w:val="000000" w:themeColor="text1"/>
+          <w:sz w:val="24"/>
+          <w:szCs w:val="24"/>
+        </w:rPr>
+        <w:t>Figma (Latest v</w:t>
       </w:r>
       <w:r>
         <w:rPr>
@@ -13561,7 +10188,6 @@
         </w:rPr>
         <w:t xml:space="preserve">The vertical E2E test breaks down the COVID Pulse structure into various segments. Each segment </w:t>
       </w:r>
-      <w:proofErr w:type="spellStart"/>
       <w:r>
         <w:rPr>
           <w:rFonts w:ascii="Times New Roman" w:hAnsi="Times New Roman" w:cs="Times New Roman"/>
@@ -13576,16 +10202,7 @@
           <w:sz w:val="24"/>
           <w:szCs w:val="24"/>
         </w:rPr>
-        <w:t>of</w:t>
-      </w:r>
-      <w:proofErr w:type="spellEnd"/>
-      <w:r>
-        <w:rPr>
-          <w:rFonts w:ascii="Times New Roman" w:hAnsi="Times New Roman" w:cs="Times New Roman"/>
-          <w:sz w:val="24"/>
-          <w:szCs w:val="24"/>
-        </w:rPr>
-        <w:t xml:space="preserve"> the web application will be individually tested and analyzed in a hierarchical order (Figure 4). So, unlike the vertical testing, the testing phase of the project COVID Pulse web application does not involve breaking down the codes into individual units before testing it. There are many benefits of E2E testing, such as wide testing coverage, ensuring system consistency, reducing time and cost, and detecting errors and bugs during the development phase </w:t>
+        <w:t xml:space="preserve">of the web application will be individually tested and analyzed in a hierarchical order (Figure 4). So, unlike the vertical testing, the testing phase of the project COVID Pulse web application does not involve breaking down the codes into individual units before testing it. There are many benefits of E2E testing, such as wide testing coverage, ensuring system consistency, reducing time and cost, and detecting errors and bugs during the development phase </w:t>
       </w:r>
       <w:r>
         <w:rPr>
@@ -13660,8 +10277,6 @@
         </w:rPr>
         <w:t>d reliable testing methodology.</w:t>
       </w:r>
-      <w:bookmarkStart w:id="0" w:name="_GoBack"/>
-      <w:bookmarkEnd w:id="0"/>
     </w:p>
     <w:p>
       <w:pPr>
@@ -14965,7 +11580,7 @@
 </file>
 
 <file path=customXml/itemProps1.xml><?xml version="1.0" encoding="utf-8"?>
-<ds:datastoreItem xmlns:ds="http://schemas.openxmlformats.org/officeDocument/2006/customXml" ds:itemID="{5A3FF1CC-67DA-4239-8465-404341E9FCD4}">
+<ds:datastoreItem xmlns:ds="http://schemas.openxmlformats.org/officeDocument/2006/customXml" ds:itemID="{2E5E9670-AC99-4D2F-9B0B-E841F36EFFAB}">
   <ds:schemaRefs>
     <ds:schemaRef ds:uri="http://schemas.openxmlformats.org/officeDocument/2006/bibliography"/>
   </ds:schemaRefs>

--- a/Chapter III/New Draft - CHAPTER III.docx
+++ b/Chapter III/New Draft - CHAPTER III.docx
@@ -1349,123 +1349,130 @@
         </w:rPr>
         <w:t>.</w:t>
       </w:r>
+    </w:p>
+    <w:p>
+      <w:pPr>
+        <w:tabs>
+          <w:tab w:val="left" w:pos="720"/>
+          <w:tab w:val="left" w:pos="8415"/>
+        </w:tabs>
+        <w:spacing w:before="240" w:line="480" w:lineRule="auto"/>
+        <w:jc w:val="both"/>
+        <w:rPr>
+          <w:rFonts w:ascii="Times New Roman" w:hAnsi="Times New Roman" w:cs="Times New Roman"/>
+          <w:b/>
+          <w:sz w:val="24"/>
+        </w:rPr>
+      </w:pPr>
+      <w:r>
+        <w:rPr>
+          <w:rFonts w:ascii="Times New Roman" w:hAnsi="Times New Roman" w:cs="Times New Roman"/>
+          <w:b/>
+          <w:sz w:val="24"/>
+        </w:rPr>
+        <w:t>Development Stage</w:t>
+      </w:r>
+    </w:p>
+    <w:p>
+      <w:pPr>
+        <w:tabs>
+          <w:tab w:val="left" w:pos="720"/>
+          <w:tab w:val="left" w:pos="8415"/>
+        </w:tabs>
+        <w:spacing w:line="480" w:lineRule="auto"/>
+        <w:ind w:firstLine="720"/>
+        <w:jc w:val="both"/>
+        <w:rPr>
+          <w:rFonts w:ascii="Times New Roman" w:hAnsi="Times New Roman" w:cs="Times New Roman"/>
+          <w:sz w:val="24"/>
+        </w:rPr>
+      </w:pPr>
+      <w:r>
+        <w:rPr>
+          <w:rFonts w:ascii="Times New Roman" w:hAnsi="Times New Roman" w:cs="Times New Roman"/>
+          <w:sz w:val="24"/>
+        </w:rPr>
+        <w:t xml:space="preserve">The researcher has </w:t>
+      </w:r>
+      <w:r>
+        <w:rPr>
+          <w:rFonts w:ascii="Times New Roman" w:hAnsi="Times New Roman" w:cs="Times New Roman"/>
+          <w:sz w:val="24"/>
+        </w:rPr>
+        <w:t xml:space="preserve">defined the development phases in every part of the COVID Pulse web application. </w:t>
+      </w:r>
+      <w:r>
+        <w:rPr>
+          <w:rFonts w:ascii="Times New Roman" w:hAnsi="Times New Roman" w:cs="Times New Roman"/>
+          <w:sz w:val="24"/>
+        </w:rPr>
+        <w:t>E</w:t>
+      </w:r>
+      <w:r>
+        <w:rPr>
+          <w:rFonts w:ascii="Times New Roman" w:hAnsi="Times New Roman" w:cs="Times New Roman"/>
+          <w:sz w:val="24"/>
+        </w:rPr>
+        <w:t xml:space="preserve">very </w:t>
+      </w:r>
+      <w:r>
+        <w:rPr>
+          <w:rFonts w:ascii="Times New Roman" w:hAnsi="Times New Roman" w:cs="Times New Roman"/>
+          <w:sz w:val="24"/>
+        </w:rPr>
+        <w:t>stage</w:t>
+      </w:r>
+      <w:r>
+        <w:rPr>
+          <w:rFonts w:ascii="Times New Roman" w:hAnsi="Times New Roman" w:cs="Times New Roman"/>
+          <w:sz w:val="24"/>
+        </w:rPr>
+        <w:t>s</w:t>
+      </w:r>
+      <w:r>
+        <w:rPr>
+          <w:rFonts w:ascii="Times New Roman" w:hAnsi="Times New Roman" w:cs="Times New Roman"/>
+          <w:sz w:val="24"/>
+        </w:rPr>
+        <w:t xml:space="preserve"> involves the development of the </w:t>
+      </w:r>
+      <w:r>
+        <w:rPr>
+          <w:rFonts w:ascii="Times New Roman" w:hAnsi="Times New Roman" w:cs="Times New Roman"/>
+          <w:sz w:val="24"/>
+        </w:rPr>
+        <w:t xml:space="preserve">specific feature of </w:t>
+      </w:r>
+      <w:r>
+        <w:rPr>
+          <w:rFonts w:ascii="Times New Roman" w:hAnsi="Times New Roman" w:cs="Times New Roman"/>
+          <w:sz w:val="24"/>
+        </w:rPr>
+        <w:t>COVID pulse through the implementation and coding of the designed project. In other words, this is the primary stage in the realization of the COVID Pulse web application design and tra</w:t>
+      </w:r>
+      <w:r>
+        <w:rPr>
+          <w:rFonts w:ascii="Times New Roman" w:hAnsi="Times New Roman" w:cs="Times New Roman"/>
+          <w:sz w:val="24"/>
+        </w:rPr>
+        <w:t xml:space="preserve">nslating it into a source code. </w:t>
+      </w:r>
+      <w:r>
+        <w:rPr>
+          <w:rFonts w:ascii="Times New Roman" w:hAnsi="Times New Roman" w:cs="Times New Roman"/>
+          <w:sz w:val="24"/>
+        </w:rPr>
+        <w:t>Each module that will be designed in the designing stage by the researcher will be implemented and coded. After the development stage, the researcher will test the module functionality and determine whether it is appropriately working through end-to-end (E2E) testing. Each development phase will focus on the three segments: Frontend, API (Middleware), and Backend.</w:t>
+      </w:r>
+      <w:r>
+        <w:rPr>
+          <w:rFonts w:ascii="Times New Roman" w:hAnsi="Times New Roman" w:cs="Times New Roman"/>
+          <w:sz w:val="24"/>
+        </w:rPr>
+        <w:t xml:space="preserve"> </w:t>
+      </w:r>
       <w:bookmarkStart w:id="0" w:name="_GoBack"/>
       <w:bookmarkEnd w:id="0"/>
-    </w:p>
-    <w:p>
-      <w:pPr>
-        <w:tabs>
-          <w:tab w:val="left" w:pos="720"/>
-          <w:tab w:val="left" w:pos="8415"/>
-        </w:tabs>
-        <w:spacing w:before="240" w:line="480" w:lineRule="auto"/>
-        <w:jc w:val="both"/>
-        <w:rPr>
-          <w:rFonts w:ascii="Times New Roman" w:hAnsi="Times New Roman" w:cs="Times New Roman"/>
-          <w:b/>
-          <w:sz w:val="24"/>
-        </w:rPr>
-      </w:pPr>
-      <w:r>
-        <w:rPr>
-          <w:rFonts w:ascii="Times New Roman" w:hAnsi="Times New Roman" w:cs="Times New Roman"/>
-          <w:b/>
-          <w:sz w:val="24"/>
-        </w:rPr>
-        <w:t>Development Stage</w:t>
-      </w:r>
-    </w:p>
-    <w:p>
-      <w:pPr>
-        <w:tabs>
-          <w:tab w:val="left" w:pos="720"/>
-          <w:tab w:val="left" w:pos="8415"/>
-        </w:tabs>
-        <w:spacing w:line="480" w:lineRule="auto"/>
-        <w:ind w:firstLine="720"/>
-        <w:jc w:val="both"/>
-        <w:rPr>
-          <w:rFonts w:ascii="Times New Roman" w:hAnsi="Times New Roman" w:cs="Times New Roman"/>
-          <w:sz w:val="24"/>
-        </w:rPr>
-      </w:pPr>
-      <w:r>
-        <w:rPr>
-          <w:rFonts w:ascii="Times New Roman" w:hAnsi="Times New Roman" w:cs="Times New Roman"/>
-          <w:sz w:val="24"/>
-        </w:rPr>
-        <w:t xml:space="preserve">The researcher has </w:t>
-      </w:r>
-      <w:r>
-        <w:rPr>
-          <w:rFonts w:ascii="Times New Roman" w:hAnsi="Times New Roman" w:cs="Times New Roman"/>
-          <w:sz w:val="24"/>
-        </w:rPr>
-        <w:t xml:space="preserve">defined the development phases in every part of the COVID Pulse web application. </w:t>
-      </w:r>
-      <w:r>
-        <w:rPr>
-          <w:rFonts w:ascii="Times New Roman" w:hAnsi="Times New Roman" w:cs="Times New Roman"/>
-          <w:sz w:val="24"/>
-        </w:rPr>
-        <w:t>E</w:t>
-      </w:r>
-      <w:r>
-        <w:rPr>
-          <w:rFonts w:ascii="Times New Roman" w:hAnsi="Times New Roman" w:cs="Times New Roman"/>
-          <w:sz w:val="24"/>
-        </w:rPr>
-        <w:t xml:space="preserve">very </w:t>
-      </w:r>
-      <w:r>
-        <w:rPr>
-          <w:rFonts w:ascii="Times New Roman" w:hAnsi="Times New Roman" w:cs="Times New Roman"/>
-          <w:sz w:val="24"/>
-        </w:rPr>
-        <w:t>stage</w:t>
-      </w:r>
-      <w:r>
-        <w:rPr>
-          <w:rFonts w:ascii="Times New Roman" w:hAnsi="Times New Roman" w:cs="Times New Roman"/>
-          <w:sz w:val="24"/>
-        </w:rPr>
-        <w:t>s</w:t>
-      </w:r>
-      <w:r>
-        <w:rPr>
-          <w:rFonts w:ascii="Times New Roman" w:hAnsi="Times New Roman" w:cs="Times New Roman"/>
-          <w:sz w:val="24"/>
-        </w:rPr>
-        <w:t xml:space="preserve"> involves the development of the </w:t>
-      </w:r>
-      <w:r>
-        <w:rPr>
-          <w:rFonts w:ascii="Times New Roman" w:hAnsi="Times New Roman" w:cs="Times New Roman"/>
-          <w:sz w:val="24"/>
-        </w:rPr>
-        <w:t xml:space="preserve">specific feature of </w:t>
-      </w:r>
-      <w:r>
-        <w:rPr>
-          <w:rFonts w:ascii="Times New Roman" w:hAnsi="Times New Roman" w:cs="Times New Roman"/>
-          <w:sz w:val="24"/>
-        </w:rPr>
-        <w:t>COVID pulse through the implementation and coding of the designed project. In other words, this is the primary stage in the realization of the COVID Pulse web application design and tra</w:t>
-      </w:r>
-      <w:r>
-        <w:rPr>
-          <w:rFonts w:ascii="Times New Roman" w:hAnsi="Times New Roman" w:cs="Times New Roman"/>
-          <w:sz w:val="24"/>
-        </w:rPr>
-        <w:t xml:space="preserve">nslating it into a source code. </w:t>
-      </w:r>
-      <w:r>
-        <w:rPr>
-          <w:rFonts w:ascii="Times New Roman" w:hAnsi="Times New Roman" w:cs="Times New Roman"/>
-          <w:sz w:val="24"/>
-        </w:rPr>
-        <w:t>Each module that will be designed in the designing stage by the researcher will be implemented and coded. After the development stage, the researcher will test the module functionality and determine whether it is appropriately working through end-to-end (E2E) testing. Each development phase will focus on the three segments: Frontend, API (Middleware), and Backend.</w:t>
-      </w:r>
     </w:p>
     <w:p>
       <w:pPr>
@@ -11580,7 +11587,7 @@
 </file>
 
 <file path=customXml/itemProps1.xml><?xml version="1.0" encoding="utf-8"?>
-<ds:datastoreItem xmlns:ds="http://schemas.openxmlformats.org/officeDocument/2006/customXml" ds:itemID="{2E5E9670-AC99-4D2F-9B0B-E841F36EFFAB}">
+<ds:datastoreItem xmlns:ds="http://schemas.openxmlformats.org/officeDocument/2006/customXml" ds:itemID="{EE495155-2441-4AEA-B44C-136798461526}">
   <ds:schemaRefs>
     <ds:schemaRef ds:uri="http://schemas.openxmlformats.org/officeDocument/2006/bibliography"/>
   </ds:schemaRefs>

--- a/Chapter III/New Draft - CHAPTER III.docx
+++ b/Chapter III/New Draft - CHAPTER III.docx
@@ -4,8 +4,10 @@
   <w:body>
     <w:p>
       <w:pPr>
-        <w:suppressLineNumbers/>
-        <w:suppressAutoHyphens/>
+        <w:keepLines/>
+        <w:suppressLineNumbers/>
+        <w:suppressAutoHyphens/>
+        <w:ind w:firstLine="0"/>
         <w:jc w:val="center"/>
         <w:rPr>
           <w:rFonts w:ascii="Times New Roman" w:hAnsi="Times New Roman" w:cs="Times New Roman"/>
@@ -28,8 +30,10 @@
     </w:p>
     <w:p>
       <w:pPr>
-        <w:suppressLineNumbers/>
-        <w:suppressAutoHyphens/>
+        <w:keepLines/>
+        <w:suppressLineNumbers/>
+        <w:suppressAutoHyphens/>
+        <w:ind w:firstLine="0"/>
         <w:jc w:val="center"/>
         <w:rPr>
           <w:rFonts w:ascii="Times New Roman" w:hAnsi="Times New Roman" w:cs="Times New Roman"/>
@@ -52,8 +56,10 @@
     </w:p>
     <w:p>
       <w:pPr>
-        <w:suppressLineNumbers/>
-        <w:suppressAutoHyphens/>
+        <w:keepLines/>
+        <w:suppressLineNumbers/>
+        <w:suppressAutoHyphens/>
+        <w:ind w:firstLine="0"/>
         <w:rPr>
           <w:rFonts w:ascii="Times New Roman" w:hAnsi="Times New Roman" w:cs="Times New Roman"/>
           <w:b/>
@@ -75,9 +81,10 @@
     </w:p>
     <w:p>
       <w:pPr>
-        <w:suppressLineNumbers/>
-        <w:suppressAutoHyphens/>
-        <w:ind w:right="90" w:firstLine="720"/>
+        <w:keepLines/>
+        <w:suppressLineNumbers/>
+        <w:suppressAutoHyphens/>
+        <w:ind w:right="90"/>
         <w:rPr>
           <w:rFonts w:ascii="Times New Roman" w:hAnsi="Times New Roman" w:cs="Times New Roman"/>
           <w:sz w:val="24"/>
@@ -202,7 +209,7 @@
       <w:pPr>
         <w:suppressLineNumbers/>
         <w:suppressAutoHyphens/>
-        <w:ind w:right="180"/>
+        <w:ind w:firstLine="0"/>
         <w:jc w:val="center"/>
         <w:rPr>
           <w:rFonts w:ascii="Times New Roman" w:hAnsi="Times New Roman" w:cs="Times New Roman"/>
@@ -221,7 +228,7 @@
         </w:rPr>
         <w:drawing>
           <wp:inline distT="0" distB="0" distL="0" distR="0" wp14:anchorId="370EF3C5" wp14:editId="53AA9625">
-            <wp:extent cx="6006637" cy="2477729"/>
+            <wp:extent cx="5911292" cy="2438400"/>
             <wp:effectExtent l="0" t="0" r="0" b="0"/>
             <wp:docPr id="23" name="Picture 23"/>
             <wp:cNvGraphicFramePr>
@@ -243,7 +250,7 @@
                   <pic:spPr>
                     <a:xfrm>
                       <a:off x="0" y="0"/>
-                      <a:ext cx="6087786" cy="2511203"/>
+                      <a:ext cx="5931713" cy="2446824"/>
                     </a:xfrm>
                     <a:prstGeom prst="rect">
                       <a:avLst/>
@@ -258,9 +265,10 @@
     </w:p>
     <w:p>
       <w:pPr>
-        <w:suppressLineNumbers/>
-        <w:suppressAutoHyphens/>
-        <w:ind w:right="180" w:firstLine="720"/>
+        <w:keepLines/>
+        <w:suppressLineNumbers/>
+        <w:suppressAutoHyphens/>
+        <w:ind w:right="180"/>
         <w:jc w:val="center"/>
         <w:rPr>
           <w:rFonts w:ascii="Times New Roman" w:hAnsi="Times New Roman" w:cs="Times New Roman"/>
@@ -304,20 +312,20 @@
     </w:p>
     <w:p>
       <w:pPr>
-        <w:suppressLineNumbers/>
-        <w:suppressAutoHyphens/>
-        <w:ind w:firstLine="720"/>
-        <w:rPr>
-          <w:rFonts w:ascii="Times New Roman" w:hAnsi="Times New Roman" w:cs="Times New Roman"/>
-          <w:sz w:val="24"/>
-        </w:rPr>
-      </w:pPr>
-      <w:r>
-        <w:rPr>
-          <w:rFonts w:ascii="Times New Roman" w:hAnsi="Times New Roman" w:cs="Times New Roman"/>
-          <w:sz w:val="24"/>
-        </w:rPr>
-        <w:t xml:space="preserve">The primary purpose of the Agile Software Development model is to facilitate quick project completion adaptively. The salient nature of Agile SLDC will allow the researcher to adapt </w:t>
+        <w:widowControl w:val="0"/>
+        <w:suppressLineNumbers/>
+        <w:suppressAutoHyphens/>
+        <w:rPr>
+          <w:rFonts w:ascii="Times New Roman" w:hAnsi="Times New Roman" w:cs="Times New Roman"/>
+          <w:sz w:val="24"/>
+        </w:rPr>
+      </w:pPr>
+      <w:r>
+        <w:rPr>
+          <w:rFonts w:ascii="Times New Roman" w:hAnsi="Times New Roman" w:cs="Times New Roman"/>
+          <w:sz w:val="24"/>
+        </w:rPr>
+        <w:t xml:space="preserve">The primary purpose of the Agile Software Development model is to facilitate quick project completion adaptively. The salient nature of Agile SLDC will allow the researcher to </w:t>
       </w:r>
       <w:r>
         <w:rPr>
@@ -325,7 +333,7 @@
           <w:sz w:val="24"/>
         </w:rPr>
         <w:lastRenderedPageBreak/>
-        <w:t xml:space="preserve">to the unexpected circumstances in the development process due to its iterative and incremental nature (Figure 1). In other words, the researcher can make it up as the project goes along with the Agile Model. Whereas the Waterfall SLDC model, the researcher will structure everything before starting the project. However, with no adaptability due to its linear sequential flow, any erroneous prospects and consequences will be disregarded and not be rectified </w:t>
+        <w:t xml:space="preserve">adapt to the unexpected circumstances in the development process due to its iterative and incremental nature (Figure 1). In other words, the researcher can make it up as the project goes along with the Agile Model. Whereas the Waterfall SLDC model, the researcher will structure everything before starting the project. However, with no adaptability due to its linear sequential flow, any erroneous prospects and consequences will be disregarded and not be rectified </w:t>
       </w:r>
       <w:r>
         <w:rPr>
@@ -416,8 +424,10 @@
     </w:p>
     <w:p>
       <w:pPr>
-        <w:suppressLineNumbers/>
-        <w:suppressAutoHyphens/>
+        <w:keepLines/>
+        <w:suppressLineNumbers/>
+        <w:suppressAutoHyphens/>
+        <w:ind w:firstLine="0"/>
         <w:rPr>
           <w:rFonts w:ascii="Times New Roman" w:hAnsi="Times New Roman" w:cs="Times New Roman"/>
           <w:b/>
@@ -439,9 +449,9 @@
     </w:p>
     <w:p>
       <w:pPr>
-        <w:suppressLineNumbers/>
-        <w:suppressAutoHyphens/>
-        <w:ind w:firstLine="720"/>
+        <w:keepLines/>
+        <w:suppressLineNumbers/>
+        <w:suppressAutoHyphens/>
         <w:rPr>
           <w:rFonts w:ascii="Times New Roman" w:hAnsi="Times New Roman" w:cs="Times New Roman"/>
           <w:color w:val="000000" w:themeColor="text1"/>
@@ -623,8 +633,10 @@
     </w:p>
     <w:p>
       <w:pPr>
-        <w:suppressLineNumbers/>
-        <w:suppressAutoHyphens/>
+        <w:keepLines/>
+        <w:suppressLineNumbers/>
+        <w:suppressAutoHyphens/>
+        <w:ind w:firstLine="0"/>
         <w:rPr>
           <w:rFonts w:ascii="Times New Roman" w:hAnsi="Times New Roman" w:cs="Times New Roman"/>
           <w:b/>
@@ -646,9 +658,9 @@
     </w:p>
     <w:p>
       <w:pPr>
-        <w:suppressLineNumbers/>
-        <w:suppressAutoHyphens/>
-        <w:ind w:firstLine="720"/>
+        <w:widowControl w:val="0"/>
+        <w:suppressLineNumbers/>
+        <w:suppressAutoHyphens/>
         <w:rPr>
           <w:rFonts w:ascii="Times New Roman" w:hAnsi="Times New Roman" w:cs="Times New Roman"/>
           <w:b/>
@@ -732,9 +744,9 @@
     </w:p>
     <w:p>
       <w:pPr>
-        <w:suppressLineNumbers/>
-        <w:suppressAutoHyphens/>
-        <w:ind w:firstLine="720"/>
+        <w:keepLines/>
+        <w:suppressLineNumbers/>
+        <w:suppressAutoHyphens/>
         <w:rPr>
           <w:rFonts w:ascii="Times New Roman" w:hAnsi="Times New Roman" w:cs="Times New Roman"/>
           <w:b/>
@@ -824,9 +836,9 @@
     </w:p>
     <w:p>
       <w:pPr>
-        <w:suppressLineNumbers/>
-        <w:suppressAutoHyphens/>
-        <w:ind w:firstLine="720"/>
+        <w:widowControl w:val="0"/>
+        <w:suppressLineNumbers/>
+        <w:suppressAutoHyphens/>
         <w:rPr>
           <w:rFonts w:ascii="Times New Roman" w:hAnsi="Times New Roman" w:cs="Times New Roman"/>
           <w:sz w:val="24"/>
@@ -908,8 +920,126 @@
     </w:p>
     <w:p>
       <w:pPr>
-        <w:suppressLineNumbers/>
-        <w:suppressAutoHyphens/>
+        <w:widowControl w:val="0"/>
+        <w:suppressLineNumbers/>
+        <w:suppressAutoHyphens/>
+        <w:rPr>
+          <w:rFonts w:ascii="Times New Roman" w:hAnsi="Times New Roman" w:cs="Times New Roman"/>
+          <w:sz w:val="24"/>
+        </w:rPr>
+      </w:pPr>
+      <w:r>
+        <w:rPr>
+          <w:rFonts w:ascii="Times New Roman" w:hAnsi="Times New Roman" w:cs="Times New Roman"/>
+          <w:sz w:val="24"/>
+        </w:rPr>
+        <w:t xml:space="preserve">In terms of the hardware requirements, besides </w:t>
+      </w:r>
+      <w:r>
+        <w:rPr>
+          <w:rFonts w:ascii="Times New Roman" w:hAnsi="Times New Roman" w:cs="Times New Roman"/>
+          <w:sz w:val="24"/>
+        </w:rPr>
+        <w:t xml:space="preserve">two </w:t>
+      </w:r>
+      <w:r>
+        <w:rPr>
+          <w:rFonts w:ascii="Times New Roman" w:hAnsi="Times New Roman" w:cs="Times New Roman"/>
+          <w:sz w:val="24"/>
+        </w:rPr>
+        <w:t>computer</w:t>
+      </w:r>
+      <w:r>
+        <w:rPr>
+          <w:rFonts w:ascii="Times New Roman" w:hAnsi="Times New Roman" w:cs="Times New Roman"/>
+          <w:sz w:val="24"/>
+        </w:rPr>
+        <w:t>s</w:t>
+      </w:r>
+      <w:r>
+        <w:rPr>
+          <w:rFonts w:ascii="Times New Roman" w:hAnsi="Times New Roman" w:cs="Times New Roman"/>
+          <w:sz w:val="24"/>
+        </w:rPr>
+        <w:t xml:space="preserve"> and an internet connection, the basic hardware requirements for the </w:t>
+      </w:r>
+      <w:r>
+        <w:rPr>
+          <w:rFonts w:ascii="Times New Roman" w:hAnsi="Times New Roman" w:cs="Times New Roman"/>
+          <w:sz w:val="24"/>
+        </w:rPr>
+        <w:t xml:space="preserve">COVID Pulse </w:t>
+      </w:r>
+      <w:r>
+        <w:rPr>
+          <w:rFonts w:ascii="Times New Roman" w:hAnsi="Times New Roman" w:cs="Times New Roman"/>
+          <w:sz w:val="24"/>
+        </w:rPr>
+        <w:t xml:space="preserve">project </w:t>
+      </w:r>
+      <w:r>
+        <w:rPr>
+          <w:rFonts w:ascii="Times New Roman" w:hAnsi="Times New Roman" w:cs="Times New Roman"/>
+          <w:sz w:val="24"/>
+        </w:rPr>
+        <w:t xml:space="preserve">can be </w:t>
+      </w:r>
+      <w:r>
+        <w:rPr>
+          <w:rFonts w:ascii="Times New Roman" w:hAnsi="Times New Roman" w:cs="Times New Roman"/>
+          <w:sz w:val="24"/>
+        </w:rPr>
+        <w:t xml:space="preserve">needless since the researcher will utilize the Google Firebase service to host the COVID pulse web application. </w:t>
+      </w:r>
+      <w:r>
+        <w:rPr>
+          <w:rFonts w:ascii="Times New Roman" w:hAnsi="Times New Roman" w:cs="Times New Roman"/>
+          <w:sz w:val="24"/>
+        </w:rPr>
+        <w:t xml:space="preserve">However, the COVID Pulse project will still use another computer to test the web application. </w:t>
+      </w:r>
+      <w:r>
+        <w:rPr>
+          <w:rFonts w:ascii="Times New Roman" w:hAnsi="Times New Roman" w:cs="Times New Roman"/>
+          <w:sz w:val="24"/>
+        </w:rPr>
+        <w:t xml:space="preserve">Hence, the researcher </w:t>
+      </w:r>
+      <w:r>
+        <w:rPr>
+          <w:rFonts w:ascii="Times New Roman" w:hAnsi="Times New Roman" w:cs="Times New Roman"/>
+          <w:sz w:val="24"/>
+        </w:rPr>
+        <w:t xml:space="preserve">the </w:t>
+      </w:r>
+      <w:r>
+        <w:rPr>
+          <w:rFonts w:ascii="Times New Roman" w:hAnsi="Times New Roman" w:cs="Times New Roman"/>
+          <w:sz w:val="24"/>
+        </w:rPr>
+        <w:t>hardware requirements to set up a server</w:t>
+      </w:r>
+      <w:r>
+        <w:rPr>
+          <w:rFonts w:ascii="Times New Roman" w:hAnsi="Times New Roman" w:cs="Times New Roman"/>
+          <w:sz w:val="24"/>
+        </w:rPr>
+        <w:t xml:space="preserve"> can be optional</w:t>
+      </w:r>
+      <w:r>
+        <w:rPr>
+          <w:rFonts w:ascii="Times New Roman" w:hAnsi="Times New Roman" w:cs="Times New Roman"/>
+          <w:sz w:val="24"/>
+        </w:rPr>
+        <w:t xml:space="preserve">. </w:t>
+      </w:r>
+    </w:p>
+    <w:p>
+      <w:pPr>
+        <w:widowControl w:val="0"/>
+        <w:suppressLineNumbers/>
+        <w:suppressAutoHyphens/>
+        <w:ind w:firstLine="0"/>
         <w:jc w:val="center"/>
         <w:rPr>
           <w:rFonts w:ascii="Times New Roman" w:hAnsi="Times New Roman" w:cs="Times New Roman"/>
@@ -922,9 +1052,9 @@
           <w:lang w:val="en-US"/>
         </w:rPr>
         <w:drawing>
-          <wp:inline distT="0" distB="0" distL="0" distR="0" wp14:anchorId="05683A0D" wp14:editId="0A87A9BE">
-            <wp:extent cx="4145280" cy="3635048"/>
-            <wp:effectExtent l="0" t="0" r="7620" b="3810"/>
+          <wp:inline distT="0" distB="0" distL="0" distR="0" wp14:anchorId="02059391" wp14:editId="2AFAD947">
+            <wp:extent cx="4619958" cy="4051300"/>
+            <wp:effectExtent l="0" t="0" r="9525" b="6350"/>
             <wp:docPr id="16" name="Picture 16" descr="C:\Users\alscg\AppData\Local\Microsoft\Windows\INetCache\Content.Word\InkedTELOS - 20210606-1_LI.jpg"/>
             <wp:cNvGraphicFramePr>
               <a:graphicFrameLocks xmlns:a="http://schemas.openxmlformats.org/drawingml/2006/main" noChangeAspect="1"/>
@@ -952,7 +1082,7 @@
                   <pic:spPr bwMode="auto">
                     <a:xfrm>
                       <a:off x="0" y="0"/>
-                      <a:ext cx="4165042" cy="3652377"/>
+                      <a:ext cx="4665651" cy="4091369"/>
                     </a:xfrm>
                     <a:prstGeom prst="rect">
                       <a:avLst/>
@@ -976,9 +1106,9 @@
     </w:p>
     <w:p>
       <w:pPr>
-        <w:suppressLineNumbers/>
-        <w:suppressAutoHyphens/>
-        <w:ind w:firstLine="720"/>
+        <w:keepLines/>
+        <w:suppressLineNumbers/>
+        <w:suppressAutoHyphens/>
         <w:jc w:val="center"/>
         <w:rPr>
           <w:rFonts w:ascii="Times New Roman" w:hAnsi="Times New Roman" w:cs="Times New Roman"/>
@@ -1051,32 +1181,200 @@
       <w:pPr>
         <w:suppressLineNumbers/>
         <w:suppressAutoHyphens/>
-        <w:ind w:firstLine="720"/>
-        <w:rPr>
-          <w:rFonts w:ascii="Times New Roman" w:hAnsi="Times New Roman" w:cs="Times New Roman"/>
-          <w:sz w:val="24"/>
-        </w:rPr>
-      </w:pPr>
-      <w:r>
-        <w:rPr>
-          <w:rFonts w:ascii="Times New Roman" w:hAnsi="Times New Roman" w:cs="Times New Roman"/>
-          <w:sz w:val="24"/>
-        </w:rPr>
-        <w:t xml:space="preserve">In terms of the hardware requirements, besides </w:t>
-      </w:r>
-      <w:r>
-        <w:rPr>
-          <w:rFonts w:ascii="Times New Roman" w:hAnsi="Times New Roman" w:cs="Times New Roman"/>
-          <w:sz w:val="24"/>
-        </w:rPr>
-        <w:t xml:space="preserve">two </w:t>
-      </w:r>
-      <w:r>
-        <w:rPr>
-          <w:rFonts w:ascii="Times New Roman" w:hAnsi="Times New Roman" w:cs="Times New Roman"/>
-          <w:sz w:val="24"/>
-        </w:rPr>
-        <w:t>computer</w:t>
+        <w:rPr>
+          <w:rFonts w:ascii="Times New Roman" w:hAnsi="Times New Roman" w:cs="Times New Roman"/>
+          <w:sz w:val="24"/>
+        </w:rPr>
+      </w:pPr>
+      <w:r>
+        <w:rPr>
+          <w:rFonts w:ascii="Times New Roman" w:hAnsi="Times New Roman" w:cs="Times New Roman"/>
+          <w:sz w:val="24"/>
+        </w:rPr>
+        <w:t xml:space="preserve">Additionally, the proposed project is technically possible and is an existing concept. The technology needed for the development is also available, and most of the tools are accessible and open-source. The researcher has a substantial background for some of the necessary technical requirements and has earned a Responsive Web Design certificate </w:t>
+      </w:r>
+      <w:r>
+        <w:rPr>
+          <w:rFonts w:ascii="Times New Roman" w:hAnsi="Times New Roman" w:cs="Times New Roman"/>
+          <w:sz w:val="24"/>
+        </w:rPr>
+        <w:fldChar w:fldCharType="begin" w:fldLock="1"/>
+      </w:r>
+      <w:r>
+        <w:rPr>
+          <w:rFonts w:ascii="Times New Roman" w:hAnsi="Times New Roman" w:cs="Times New Roman"/>
+          <w:sz w:val="24"/>
+        </w:rPr>
+        <w:instrText>ADDIN CSL_CITATION {"citationItems":[{"id":"ITEM-1","itemData":{"URL":"https://www.freecodecamp.org/certification/aidrecabrera/responsive-web-design","author":[{"dropping-particle":"","family":"Larson","given":"Quincy","non-dropping-particle":"","parse-names":false,"suffix":""}],"container-title":"FreeCodeCamp","id":"ITEM-1","issued":{"date-parts":[["2021"]]},"title":"Developer Certification for Aidre Cabrera | Responsive Web Design","type":"webpage"},"uris":["http://www.mendeley.com/documents/?uuid=ce6144b0-113e-49f5-b5d8-ee98519be8b2"]}],"mendeley":{"formattedCitation":"(Larson, 2021)","plainTextFormattedCitation":"(Larson, 2021)","previouslyFormattedCitation":"(Larson, 2021)"},"properties":{"noteIndex":0},"schema":"https://github.com/citation-style-language/schema/raw/master/csl-citation.json"}</w:instrText>
+      </w:r>
+      <w:r>
+        <w:rPr>
+          <w:rFonts w:ascii="Times New Roman" w:hAnsi="Times New Roman" w:cs="Times New Roman"/>
+          <w:sz w:val="24"/>
+        </w:rPr>
+        <w:fldChar w:fldCharType="separate"/>
+      </w:r>
+      <w:r>
+        <w:rPr>
+          <w:rFonts w:ascii="Times New Roman" w:hAnsi="Times New Roman" w:cs="Times New Roman"/>
+          <w:noProof/>
+          <w:sz w:val="24"/>
+        </w:rPr>
+        <w:t>(Larson, 2021)</w:t>
+      </w:r>
+      <w:r>
+        <w:rPr>
+          <w:rFonts w:ascii="Times New Roman" w:hAnsi="Times New Roman" w:cs="Times New Roman"/>
+          <w:sz w:val="24"/>
+        </w:rPr>
+        <w:fldChar w:fldCharType="end"/>
+      </w:r>
+      <w:r>
+        <w:rPr>
+          <w:rFonts w:ascii="Times New Roman" w:hAnsi="Times New Roman" w:cs="Times New Roman"/>
+          <w:sz w:val="24"/>
+        </w:rPr>
+        <w:t xml:space="preserve"> for the knowledge and skills consideration. However, in some unforeseen circumstances where the requirements were beyond the researcher's aptitude, the researcher can adopt an alternative to fulfill the specific requirement. Thus, considering all of these, it is technically possible to develop the proposed project.</w:t>
+      </w:r>
+      <w:r>
+        <w:rPr>
+          <w:rFonts w:ascii="Times New Roman" w:hAnsi="Times New Roman" w:cs="Times New Roman"/>
+          <w:sz w:val="24"/>
+        </w:rPr>
+        <w:t xml:space="preserve"> </w:t>
+      </w:r>
+      <w:r>
+        <w:rPr>
+          <w:rFonts w:ascii="Times New Roman" w:hAnsi="Times New Roman" w:cs="Times New Roman"/>
+          <w:sz w:val="24"/>
+        </w:rPr>
+        <w:t>From all the areas of TELOS, the project will be heavily scoped on the technical feasibility.</w:t>
+      </w:r>
+      <w:r>
+        <w:rPr>
+          <w:rFonts w:ascii="Times New Roman" w:hAnsi="Times New Roman" w:cs="Times New Roman"/>
+          <w:b/>
+          <w:sz w:val="24"/>
+        </w:rPr>
+        <w:t xml:space="preserve"> </w:t>
+      </w:r>
+      <w:r>
+        <w:rPr>
+          <w:rFonts w:ascii="Times New Roman" w:hAnsi="Times New Roman" w:cs="Times New Roman"/>
+          <w:sz w:val="24"/>
+        </w:rPr>
+        <w:t>Specifically, the following are the foreseen bare minimum software that is essential:</w:t>
+      </w:r>
+      <w:r>
+        <w:rPr>
+          <w:rFonts w:ascii="Times New Roman" w:hAnsi="Times New Roman" w:cs="Times New Roman"/>
+          <w:sz w:val="24"/>
+        </w:rPr>
+        <w:t xml:space="preserve"> </w:t>
+      </w:r>
+      <w:r>
+        <w:rPr>
+          <w:rFonts w:ascii="Times New Roman" w:hAnsi="Times New Roman" w:cs="Times New Roman"/>
+          <w:sz w:val="24"/>
+        </w:rPr>
+        <w:t>Integrated Development Environment (IDE)</w:t>
+      </w:r>
+      <w:r>
+        <w:rPr>
+          <w:rFonts w:ascii="Times New Roman" w:hAnsi="Times New Roman" w:cs="Times New Roman"/>
+          <w:sz w:val="24"/>
+        </w:rPr>
+        <w:t xml:space="preserve">, </w:t>
+      </w:r>
+      <w:r>
+        <w:rPr>
+          <w:rFonts w:ascii="Times New Roman" w:hAnsi="Times New Roman" w:cs="Times New Roman"/>
+          <w:sz w:val="24"/>
+        </w:rPr>
+        <w:t>Prototyping Tool and Graphics Editor</w:t>
+      </w:r>
+      <w:r>
+        <w:rPr>
+          <w:rFonts w:ascii="Times New Roman" w:hAnsi="Times New Roman" w:cs="Times New Roman"/>
+          <w:sz w:val="24"/>
+        </w:rPr>
+        <w:t xml:space="preserve">, and </w:t>
+      </w:r>
+      <w:r>
+        <w:rPr>
+          <w:rFonts w:ascii="Times New Roman" w:hAnsi="Times New Roman" w:cs="Times New Roman"/>
+          <w:sz w:val="24"/>
+        </w:rPr>
+        <w:t>Web Browser</w:t>
+      </w:r>
+      <w:r>
+        <w:rPr>
+          <w:rFonts w:ascii="Times New Roman" w:hAnsi="Times New Roman" w:cs="Times New Roman"/>
+          <w:sz w:val="24"/>
+        </w:rPr>
+        <w:t>.</w:t>
+      </w:r>
+    </w:p>
+    <w:p>
+      <w:pPr>
+        <w:widowControl w:val="0"/>
+        <w:spacing w:before="240"/>
+        <w:rPr>
+          <w:rFonts w:ascii="Times New Roman" w:hAnsi="Times New Roman" w:cs="Times New Roman"/>
+          <w:b/>
+          <w:sz w:val="24"/>
+        </w:rPr>
+      </w:pPr>
+      <w:r>
+        <w:rPr>
+          <w:rFonts w:ascii="Times New Roman" w:hAnsi="Times New Roman" w:cs="Times New Roman"/>
+          <w:b/>
+          <w:sz w:val="24"/>
+        </w:rPr>
+        <w:t>Development Stage</w:t>
+      </w:r>
+      <w:r>
+        <w:rPr>
+          <w:rFonts w:ascii="Times New Roman" w:hAnsi="Times New Roman" w:cs="Times New Roman"/>
+          <w:b/>
+          <w:sz w:val="24"/>
+        </w:rPr>
+        <w:t xml:space="preserve">. </w:t>
+      </w:r>
+      <w:r>
+        <w:rPr>
+          <w:rFonts w:ascii="Times New Roman" w:hAnsi="Times New Roman" w:cs="Times New Roman"/>
+          <w:sz w:val="24"/>
+        </w:rPr>
+        <w:t xml:space="preserve">The researcher has </w:t>
+      </w:r>
+      <w:r>
+        <w:rPr>
+          <w:rFonts w:ascii="Times New Roman" w:hAnsi="Times New Roman" w:cs="Times New Roman"/>
+          <w:sz w:val="24"/>
+        </w:rPr>
+        <w:t xml:space="preserve">defined the development phases in every part of the COVID Pulse web application. </w:t>
+      </w:r>
+      <w:r>
+        <w:rPr>
+          <w:rFonts w:ascii="Times New Roman" w:hAnsi="Times New Roman" w:cs="Times New Roman"/>
+          <w:sz w:val="24"/>
+        </w:rPr>
+        <w:t>E</w:t>
+      </w:r>
+      <w:r>
+        <w:rPr>
+          <w:rFonts w:ascii="Times New Roman" w:hAnsi="Times New Roman" w:cs="Times New Roman"/>
+          <w:sz w:val="24"/>
+        </w:rPr>
+        <w:t xml:space="preserve">very </w:t>
+      </w:r>
+      <w:r>
+        <w:rPr>
+          <w:rFonts w:ascii="Times New Roman" w:hAnsi="Times New Roman" w:cs="Times New Roman"/>
+          <w:sz w:val="24"/>
+        </w:rPr>
+        <w:t>stage</w:t>
       </w:r>
       <w:r>
         <w:rPr>
@@ -1090,351 +1388,68 @@
           <w:rFonts w:ascii="Times New Roman" w:hAnsi="Times New Roman" w:cs="Times New Roman"/>
           <w:sz w:val="24"/>
         </w:rPr>
-        <w:t xml:space="preserve"> and an internet connection, the basic hardware requirements for the </w:t>
-      </w:r>
-      <w:r>
-        <w:rPr>
-          <w:rFonts w:ascii="Times New Roman" w:hAnsi="Times New Roman" w:cs="Times New Roman"/>
-          <w:sz w:val="24"/>
-        </w:rPr>
-        <w:t xml:space="preserve">COVID Pulse </w:t>
-      </w:r>
-      <w:r>
-        <w:rPr>
-          <w:rFonts w:ascii="Times New Roman" w:hAnsi="Times New Roman" w:cs="Times New Roman"/>
-          <w:sz w:val="24"/>
-        </w:rPr>
-        <w:t xml:space="preserve">project </w:t>
-      </w:r>
-      <w:r>
-        <w:rPr>
-          <w:rFonts w:ascii="Times New Roman" w:hAnsi="Times New Roman" w:cs="Times New Roman"/>
-          <w:sz w:val="24"/>
-        </w:rPr>
-        <w:t xml:space="preserve">can be </w:t>
-      </w:r>
-      <w:r>
-        <w:rPr>
-          <w:rFonts w:ascii="Times New Roman" w:hAnsi="Times New Roman" w:cs="Times New Roman"/>
-          <w:sz w:val="24"/>
-        </w:rPr>
-        <w:t xml:space="preserve">needless since the researcher will utilize the Google Firebase service to host the COVID pulse web application. </w:t>
-      </w:r>
-      <w:r>
-        <w:rPr>
-          <w:rFonts w:ascii="Times New Roman" w:hAnsi="Times New Roman" w:cs="Times New Roman"/>
-          <w:sz w:val="24"/>
-        </w:rPr>
-        <w:t xml:space="preserve">However, the COVID Pulse project will still use another computer to test the web application. </w:t>
-      </w:r>
-      <w:r>
-        <w:rPr>
-          <w:rFonts w:ascii="Times New Roman" w:hAnsi="Times New Roman" w:cs="Times New Roman"/>
-          <w:sz w:val="24"/>
-        </w:rPr>
-        <w:t xml:space="preserve">Hence, the researcher </w:t>
-      </w:r>
-      <w:r>
-        <w:rPr>
-          <w:rFonts w:ascii="Times New Roman" w:hAnsi="Times New Roman" w:cs="Times New Roman"/>
-          <w:sz w:val="24"/>
-        </w:rPr>
-        <w:t xml:space="preserve">the </w:t>
-      </w:r>
-      <w:r>
-        <w:rPr>
-          <w:rFonts w:ascii="Times New Roman" w:hAnsi="Times New Roman" w:cs="Times New Roman"/>
-          <w:sz w:val="24"/>
-        </w:rPr>
-        <w:t>hardware requirements to set up a server</w:t>
-      </w:r>
-      <w:r>
-        <w:rPr>
-          <w:rFonts w:ascii="Times New Roman" w:hAnsi="Times New Roman" w:cs="Times New Roman"/>
-          <w:sz w:val="24"/>
-        </w:rPr>
-        <w:t xml:space="preserve"> can be optional</w:t>
-      </w:r>
-      <w:r>
-        <w:rPr>
-          <w:rFonts w:ascii="Times New Roman" w:hAnsi="Times New Roman" w:cs="Times New Roman"/>
-          <w:sz w:val="24"/>
-        </w:rPr>
-        <w:t xml:space="preserve">. </w:t>
-      </w:r>
-    </w:p>
-    <w:p>
-      <w:pPr>
-        <w:suppressLineNumbers/>
-        <w:suppressAutoHyphens/>
-        <w:ind w:firstLine="720"/>
-        <w:rPr>
-          <w:rFonts w:ascii="Times New Roman" w:hAnsi="Times New Roman" w:cs="Times New Roman"/>
-          <w:sz w:val="24"/>
-        </w:rPr>
-      </w:pPr>
-      <w:r>
-        <w:rPr>
-          <w:rFonts w:ascii="Times New Roman" w:hAnsi="Times New Roman" w:cs="Times New Roman"/>
-          <w:sz w:val="24"/>
-        </w:rPr>
-        <w:t xml:space="preserve">Additionally, the proposed project is technically possible and is an existing concept. The technology needed for the development is also available, and most of the tools are accessible and open-source. The researcher has a substantial background for some of the necessary technical requirements and has earned a Responsive Web Design certificate </w:t>
-      </w:r>
-      <w:r>
-        <w:rPr>
-          <w:rFonts w:ascii="Times New Roman" w:hAnsi="Times New Roman" w:cs="Times New Roman"/>
-          <w:sz w:val="24"/>
-        </w:rPr>
-        <w:fldChar w:fldCharType="begin" w:fldLock="1"/>
-      </w:r>
-      <w:r>
-        <w:rPr>
-          <w:rFonts w:ascii="Times New Roman" w:hAnsi="Times New Roman" w:cs="Times New Roman"/>
-          <w:sz w:val="24"/>
-        </w:rPr>
-        <w:instrText>ADDIN CSL_CITATION {"citationItems":[{"id":"ITEM-1","itemData":{"URL":"https://www.freecodecamp.org/certification/aidrecabrera/responsive-web-design","author":[{"dropping-particle":"","family":"Larson","given":"Quincy","non-dropping-particle":"","parse-names":false,"suffix":""}],"container-title":"FreeCodeCamp","id":"ITEM-1","issued":{"date-parts":[["2021"]]},"title":"Developer Certification for Aidre Cabrera | Responsive Web Design","type":"webpage"},"uris":["http://www.mendeley.com/documents/?uuid=ce6144b0-113e-49f5-b5d8-ee98519be8b2"]}],"mendeley":{"formattedCitation":"(Larson, 2021)","plainTextFormattedCitation":"(Larson, 2021)","previouslyFormattedCitation":"(Larson, 2021)"},"properties":{"noteIndex":0},"schema":"https://github.com/citation-style-language/schema/raw/master/csl-citation.json"}</w:instrText>
-      </w:r>
-      <w:r>
-        <w:rPr>
-          <w:rFonts w:ascii="Times New Roman" w:hAnsi="Times New Roman" w:cs="Times New Roman"/>
-          <w:sz w:val="24"/>
-        </w:rPr>
-        <w:fldChar w:fldCharType="separate"/>
-      </w:r>
+        <w:t xml:space="preserve"> involves the development of the </w:t>
+      </w:r>
+      <w:r>
+        <w:rPr>
+          <w:rFonts w:ascii="Times New Roman" w:hAnsi="Times New Roman" w:cs="Times New Roman"/>
+          <w:sz w:val="24"/>
+        </w:rPr>
+        <w:t xml:space="preserve">specific feature of </w:t>
+      </w:r>
+      <w:r>
+        <w:rPr>
+          <w:rFonts w:ascii="Times New Roman" w:hAnsi="Times New Roman" w:cs="Times New Roman"/>
+          <w:sz w:val="24"/>
+        </w:rPr>
+        <w:t>COVID pulse through the implementation and coding of the designed project. In other words, this is the primary stage in the realization of the COVID Pulse web application design and tra</w:t>
+      </w:r>
+      <w:r>
+        <w:rPr>
+          <w:rFonts w:ascii="Times New Roman" w:hAnsi="Times New Roman" w:cs="Times New Roman"/>
+          <w:sz w:val="24"/>
+        </w:rPr>
+        <w:t xml:space="preserve">nslating it into a source code. </w:t>
+      </w:r>
+      <w:r>
+        <w:rPr>
+          <w:rFonts w:ascii="Times New Roman" w:hAnsi="Times New Roman" w:cs="Times New Roman"/>
+          <w:sz w:val="24"/>
+        </w:rPr>
+        <w:t>Each module that will be designed in the designing stage by the researcher will be implemented and coded. After the development stage, the researcher will test the module functionality and determine whether it is appropriately working through end-to-end (E2E) testing. Each development phase will focus on the three segments: Frontend, API (Middleware), and Backend.</w:t>
+      </w:r>
+      <w:r>
+        <w:rPr>
+          <w:rFonts w:ascii="Times New Roman" w:hAnsi="Times New Roman" w:cs="Times New Roman"/>
+          <w:sz w:val="24"/>
+        </w:rPr>
+        <w:t xml:space="preserve"> </w:t>
+      </w:r>
+    </w:p>
+    <w:p>
+      <w:pPr>
+        <w:keepLines/>
+        <w:suppressLineNumbers/>
+        <w:suppressAutoHyphens/>
+        <w:spacing w:after="0"/>
+        <w:ind w:firstLine="0"/>
+        <w:jc w:val="center"/>
+        <w:rPr>
+          <w:rFonts w:ascii="Times New Roman" w:hAnsi="Times New Roman" w:cs="Times New Roman"/>
+          <w:sz w:val="24"/>
+        </w:rPr>
+      </w:pPr>
       <w:r>
         <w:rPr>
           <w:rFonts w:ascii="Times New Roman" w:hAnsi="Times New Roman" w:cs="Times New Roman"/>
           <w:noProof/>
           <w:sz w:val="24"/>
-        </w:rPr>
-        <w:t>(Larson, 2021)</w:t>
-      </w:r>
-      <w:r>
-        <w:rPr>
-          <w:rFonts w:ascii="Times New Roman" w:hAnsi="Times New Roman" w:cs="Times New Roman"/>
-          <w:sz w:val="24"/>
-        </w:rPr>
-        <w:fldChar w:fldCharType="end"/>
-      </w:r>
-      <w:r>
-        <w:rPr>
-          <w:rFonts w:ascii="Times New Roman" w:hAnsi="Times New Roman" w:cs="Times New Roman"/>
-          <w:sz w:val="24"/>
-        </w:rPr>
-        <w:t xml:space="preserve"> for the knowledge and skills consideration. However, in some unforeseen circumstances where the requirements were beyond the researcher's aptitude, the researcher can adopt an alternative to fulfill the specific requirement. Thus, considering all of these, it is technically possible to develop the proposed project.</w:t>
-      </w:r>
-      <w:r>
-        <w:rPr>
-          <w:rFonts w:ascii="Times New Roman" w:hAnsi="Times New Roman" w:cs="Times New Roman"/>
-          <w:sz w:val="24"/>
-        </w:rPr>
-        <w:t xml:space="preserve"> </w:t>
-      </w:r>
-      <w:r>
-        <w:rPr>
-          <w:rFonts w:ascii="Times New Roman" w:hAnsi="Times New Roman" w:cs="Times New Roman"/>
-          <w:sz w:val="24"/>
-        </w:rPr>
-        <w:t>From all the areas of TELOS, the project will be heavily scoped on the technical feasibility.</w:t>
-      </w:r>
-      <w:r>
-        <w:rPr>
-          <w:rFonts w:ascii="Times New Roman" w:hAnsi="Times New Roman" w:cs="Times New Roman"/>
-          <w:b/>
-          <w:sz w:val="24"/>
-        </w:rPr>
-        <w:t xml:space="preserve"> </w:t>
-      </w:r>
-      <w:r>
-        <w:rPr>
-          <w:rFonts w:ascii="Times New Roman" w:hAnsi="Times New Roman" w:cs="Times New Roman"/>
-          <w:sz w:val="24"/>
-        </w:rPr>
-        <w:t>Specifically, the following are the foreseen bare minimum software that is essential:</w:t>
-      </w:r>
-      <w:r>
-        <w:rPr>
-          <w:rFonts w:ascii="Times New Roman" w:hAnsi="Times New Roman" w:cs="Times New Roman"/>
-          <w:sz w:val="24"/>
-        </w:rPr>
-        <w:t xml:space="preserve"> </w:t>
-      </w:r>
-      <w:r>
-        <w:rPr>
-          <w:rFonts w:ascii="Times New Roman" w:hAnsi="Times New Roman" w:cs="Times New Roman"/>
-          <w:sz w:val="24"/>
-        </w:rPr>
-        <w:t>Integrated Development Environment (IDE)</w:t>
-      </w:r>
-      <w:r>
-        <w:rPr>
-          <w:rFonts w:ascii="Times New Roman" w:hAnsi="Times New Roman" w:cs="Times New Roman"/>
-          <w:sz w:val="24"/>
-        </w:rPr>
-        <w:t xml:space="preserve">, </w:t>
-      </w:r>
-      <w:r>
-        <w:rPr>
-          <w:rFonts w:ascii="Times New Roman" w:hAnsi="Times New Roman" w:cs="Times New Roman"/>
-          <w:sz w:val="24"/>
-        </w:rPr>
-        <w:t>Prototyping Tool and Graphics Editor</w:t>
-      </w:r>
-      <w:r>
-        <w:rPr>
-          <w:rFonts w:ascii="Times New Roman" w:hAnsi="Times New Roman" w:cs="Times New Roman"/>
-          <w:sz w:val="24"/>
-        </w:rPr>
-        <w:t xml:space="preserve">, and </w:t>
-      </w:r>
-      <w:r>
-        <w:rPr>
-          <w:rFonts w:ascii="Times New Roman" w:hAnsi="Times New Roman" w:cs="Times New Roman"/>
-          <w:sz w:val="24"/>
-        </w:rPr>
-        <w:t>Web Browser</w:t>
-      </w:r>
-      <w:r>
-        <w:rPr>
-          <w:rFonts w:ascii="Times New Roman" w:hAnsi="Times New Roman" w:cs="Times New Roman"/>
-          <w:sz w:val="24"/>
-        </w:rPr>
-        <w:t>.</w:t>
-      </w:r>
-    </w:p>
-    <w:p>
-      <w:pPr>
-        <w:suppressLineNumbers/>
-        <w:suppressAutoHyphens/>
-        <w:spacing w:before="240"/>
-        <w:ind w:firstLine="720"/>
-        <w:rPr>
-          <w:rFonts w:ascii="Times New Roman" w:hAnsi="Times New Roman" w:cs="Times New Roman"/>
-          <w:b/>
-          <w:sz w:val="24"/>
-        </w:rPr>
-      </w:pPr>
-      <w:r>
-        <w:rPr>
-          <w:rFonts w:ascii="Times New Roman" w:hAnsi="Times New Roman" w:cs="Times New Roman"/>
-          <w:b/>
-          <w:sz w:val="24"/>
-        </w:rPr>
-        <w:t>Development Stage</w:t>
-      </w:r>
-      <w:r>
-        <w:rPr>
-          <w:rFonts w:ascii="Times New Roman" w:hAnsi="Times New Roman" w:cs="Times New Roman"/>
-          <w:b/>
-          <w:sz w:val="24"/>
-        </w:rPr>
-        <w:t xml:space="preserve">. </w:t>
-      </w:r>
-      <w:r>
-        <w:rPr>
-          <w:rFonts w:ascii="Times New Roman" w:hAnsi="Times New Roman" w:cs="Times New Roman"/>
-          <w:sz w:val="24"/>
-        </w:rPr>
-        <w:t xml:space="preserve">The researcher has </w:t>
-      </w:r>
-      <w:r>
-        <w:rPr>
-          <w:rFonts w:ascii="Times New Roman" w:hAnsi="Times New Roman" w:cs="Times New Roman"/>
-          <w:sz w:val="24"/>
-        </w:rPr>
-        <w:t xml:space="preserve">defined the development phases in every part of the COVID Pulse web application. </w:t>
-      </w:r>
-      <w:r>
-        <w:rPr>
-          <w:rFonts w:ascii="Times New Roman" w:hAnsi="Times New Roman" w:cs="Times New Roman"/>
-          <w:sz w:val="24"/>
-        </w:rPr>
-        <w:t>E</w:t>
-      </w:r>
-      <w:r>
-        <w:rPr>
-          <w:rFonts w:ascii="Times New Roman" w:hAnsi="Times New Roman" w:cs="Times New Roman"/>
-          <w:sz w:val="24"/>
-        </w:rPr>
-        <w:t xml:space="preserve">very </w:t>
-      </w:r>
-      <w:r>
-        <w:rPr>
-          <w:rFonts w:ascii="Times New Roman" w:hAnsi="Times New Roman" w:cs="Times New Roman"/>
-          <w:sz w:val="24"/>
-        </w:rPr>
-        <w:t>stage</w:t>
-      </w:r>
-      <w:r>
-        <w:rPr>
-          <w:rFonts w:ascii="Times New Roman" w:hAnsi="Times New Roman" w:cs="Times New Roman"/>
-          <w:sz w:val="24"/>
-        </w:rPr>
-        <w:t>s</w:t>
-      </w:r>
-      <w:r>
-        <w:rPr>
-          <w:rFonts w:ascii="Times New Roman" w:hAnsi="Times New Roman" w:cs="Times New Roman"/>
-          <w:sz w:val="24"/>
-        </w:rPr>
-        <w:t xml:space="preserve"> involves the development of the </w:t>
-      </w:r>
-      <w:r>
-        <w:rPr>
-          <w:rFonts w:ascii="Times New Roman" w:hAnsi="Times New Roman" w:cs="Times New Roman"/>
-          <w:sz w:val="24"/>
-        </w:rPr>
-        <w:t xml:space="preserve">specific feature of </w:t>
-      </w:r>
-      <w:r>
-        <w:rPr>
-          <w:rFonts w:ascii="Times New Roman" w:hAnsi="Times New Roman" w:cs="Times New Roman"/>
-          <w:sz w:val="24"/>
-        </w:rPr>
-        <w:t>COVID pulse through the implementation and coding of the designed project. In other words, this is the primary stage in the realization of the COVID Pulse web application design and tra</w:t>
-      </w:r>
-      <w:r>
-        <w:rPr>
-          <w:rFonts w:ascii="Times New Roman" w:hAnsi="Times New Roman" w:cs="Times New Roman"/>
-          <w:sz w:val="24"/>
-        </w:rPr>
-        <w:t xml:space="preserve">nslating it into a source code. </w:t>
-      </w:r>
-      <w:r>
-        <w:rPr>
-          <w:rFonts w:ascii="Times New Roman" w:hAnsi="Times New Roman" w:cs="Times New Roman"/>
-          <w:sz w:val="24"/>
-        </w:rPr>
-        <w:t>Each module that will be designed in the designing stage by the researcher will be implemented and coded. After the development stage, the researcher will test the module functionality and determine whether it is appropriately working through end-to-end (E2E) testing. Each development phase will focus on the three segments: Frontend, API (Middleware), and Backend.</w:t>
-      </w:r>
-      <w:r>
-        <w:rPr>
-          <w:rFonts w:ascii="Times New Roman" w:hAnsi="Times New Roman" w:cs="Times New Roman"/>
-          <w:sz w:val="24"/>
-        </w:rPr>
-        <w:t xml:space="preserve"> </w:t>
-      </w:r>
-    </w:p>
-    <w:p>
-      <w:pPr>
-        <w:suppressLineNumbers/>
-        <w:suppressAutoHyphens/>
-        <w:rPr>
-          <w:rFonts w:ascii="Times New Roman" w:hAnsi="Times New Roman" w:cs="Times New Roman"/>
-          <w:sz w:val="24"/>
-        </w:rPr>
-      </w:pPr>
-      <w:r>
-        <w:rPr>
-          <w:rFonts w:ascii="Times New Roman" w:hAnsi="Times New Roman" w:cs="Times New Roman"/>
-          <w:noProof/>
-          <w:sz w:val="24"/>
           <w:lang w:val="en-US"/>
         </w:rPr>
         <w:drawing>
-          <wp:inline distT="0" distB="0" distL="0" distR="0" wp14:anchorId="78816A34" wp14:editId="17D442E8">
-            <wp:extent cx="6104808" cy="4772967"/>
-            <wp:effectExtent l="0" t="0" r="0" b="8890"/>
+          <wp:inline distT="0" distB="0" distL="0" distR="0" wp14:anchorId="5220E8C6" wp14:editId="538ED676">
+            <wp:extent cx="5977714" cy="4673600"/>
+            <wp:effectExtent l="0" t="0" r="4445" b="0"/>
             <wp:docPr id="24" name="Picture 24"/>
             <wp:cNvGraphicFramePr>
               <a:graphicFrameLocks xmlns:a="http://schemas.openxmlformats.org/drawingml/2006/main" noChangeAspect="1"/>
@@ -1455,7 +1470,7 @@
                   <pic:spPr>
                     <a:xfrm>
                       <a:off x="0" y="0"/>
-                      <a:ext cx="6159389" cy="4815640"/>
+                      <a:ext cx="5992800" cy="4685395"/>
                     </a:xfrm>
                     <a:prstGeom prst="rect">
                       <a:avLst/>
@@ -1470,10 +1485,11 @@
     </w:p>
     <w:p>
       <w:pPr>
+        <w:keepLines/>
         <w:suppressLineNumbers/>
         <w:suppressAutoHyphens/>
         <w:spacing w:before="240"/>
-        <w:ind w:firstLine="720"/>
+        <w:ind w:firstLine="0"/>
         <w:jc w:val="center"/>
         <w:rPr>
           <w:rFonts w:ascii="Times New Roman" w:hAnsi="Times New Roman" w:cs="Times New Roman"/>
@@ -1508,33 +1524,11 @@
     </w:p>
     <w:p>
       <w:pPr>
-        <w:suppressLineNumbers/>
-        <w:suppressAutoHyphens/>
-        <w:rPr>
-          <w:rFonts w:ascii="Times New Roman" w:hAnsi="Times New Roman" w:cs="Times New Roman"/>
-          <w:b/>
-          <w:color w:val="000000" w:themeColor="text1"/>
-          <w:sz w:val="24"/>
-          <w:szCs w:val="24"/>
-        </w:rPr>
-      </w:pPr>
-      <w:r>
-        <w:rPr>
-          <w:rFonts w:ascii="Times New Roman" w:hAnsi="Times New Roman" w:cs="Times New Roman"/>
-          <w:b/>
-          <w:color w:val="000000" w:themeColor="text1"/>
-          <w:sz w:val="24"/>
-          <w:szCs w:val="24"/>
-        </w:rPr>
-        <w:t>System Flow</w:t>
-      </w:r>
-    </w:p>
-    <w:p>
-      <w:pPr>
+        <w:keepLines/>
         <w:suppressLineNumbers/>
         <w:suppressAutoHyphens/>
         <w:spacing w:after="0"/>
-        <w:jc w:val="center"/>
+        <w:ind w:right="0" w:firstLine="0"/>
         <w:rPr>
           <w:rFonts w:ascii="Times New Roman" w:hAnsi="Times New Roman" w:cs="Times New Roman"/>
           <w:b/>
@@ -1602,9 +1596,10 @@
     </w:p>
     <w:p>
       <w:pPr>
-        <w:suppressLineNumbers/>
-        <w:suppressAutoHyphens/>
-        <w:ind w:right="180" w:firstLine="720"/>
+        <w:keepLines/>
+        <w:suppressLineNumbers/>
+        <w:suppressAutoHyphens/>
+        <w:ind w:right="180"/>
         <w:jc w:val="center"/>
         <w:rPr>
           <w:rFonts w:ascii="Times New Roman" w:hAnsi="Times New Roman" w:cs="Times New Roman"/>
@@ -1647,9 +1642,10 @@
     </w:p>
     <w:p>
       <w:pPr>
-        <w:suppressLineNumbers/>
-        <w:suppressAutoHyphens/>
-        <w:ind w:right="180" w:firstLine="720"/>
+        <w:keepLines/>
+        <w:suppressLineNumbers/>
+        <w:suppressAutoHyphens/>
+        <w:ind w:right="180"/>
         <w:rPr>
           <w:rFonts w:ascii="Times New Roman" w:hAnsi="Times New Roman" w:cs="Times New Roman"/>
           <w:sz w:val="24"/>
@@ -1673,9 +1669,10 @@
     </w:p>
     <w:p>
       <w:pPr>
-        <w:suppressLineNumbers/>
-        <w:suppressAutoHyphens/>
-        <w:ind w:right="180" w:firstLine="720"/>
+        <w:keepLines/>
+        <w:suppressLineNumbers/>
+        <w:suppressAutoHyphens/>
+        <w:ind w:right="180"/>
         <w:rPr>
           <w:rFonts w:ascii="Times New Roman" w:hAnsi="Times New Roman" w:cs="Times New Roman"/>
           <w:sz w:val="24"/>
@@ -1714,9 +1711,10 @@
     </w:p>
     <w:p>
       <w:pPr>
-        <w:suppressLineNumbers/>
-        <w:suppressAutoHyphens/>
-        <w:ind w:right="180" w:firstLine="720"/>
+        <w:keepLines/>
+        <w:suppressLineNumbers/>
+        <w:suppressAutoHyphens/>
+        <w:ind w:right="180"/>
         <w:rPr>
           <w:rFonts w:ascii="Times New Roman" w:hAnsi="Times New Roman" w:cs="Times New Roman"/>
           <w:sz w:val="24"/>
@@ -1755,9 +1753,10 @@
     </w:p>
     <w:p>
       <w:pPr>
-        <w:suppressLineNumbers/>
-        <w:suppressAutoHyphens/>
-        <w:ind w:right="180" w:firstLine="720"/>
+        <w:keepLines/>
+        <w:suppressLineNumbers/>
+        <w:suppressAutoHyphens/>
+        <w:ind w:right="180"/>
         <w:rPr>
           <w:rFonts w:ascii="Times New Roman" w:hAnsi="Times New Roman" w:cs="Times New Roman"/>
           <w:sz w:val="24"/>
@@ -1796,9 +1795,10 @@
     </w:p>
     <w:p>
       <w:pPr>
-        <w:suppressLineNumbers/>
-        <w:suppressAutoHyphens/>
-        <w:ind w:right="180" w:firstLine="720"/>
+        <w:keepLines/>
+        <w:suppressLineNumbers/>
+        <w:suppressAutoHyphens/>
+        <w:ind w:right="180"/>
         <w:rPr>
           <w:rFonts w:ascii="Times New Roman" w:hAnsi="Times New Roman" w:cs="Times New Roman"/>
           <w:sz w:val="24"/>
@@ -1822,9 +1822,10 @@
     </w:p>
     <w:p>
       <w:pPr>
-        <w:suppressLineNumbers/>
-        <w:suppressAutoHyphens/>
-        <w:ind w:firstLine="720"/>
+        <w:widowControl w:val="0"/>
+        <w:suppressLineNumbers/>
+        <w:suppressAutoHyphens/>
+        <w:ind w:right="0"/>
         <w:rPr>
           <w:rFonts w:ascii="Times New Roman" w:hAnsi="Times New Roman" w:cs="Times New Roman"/>
           <w:b/>
@@ -1905,9 +1906,10 @@
     </w:p>
     <w:p>
       <w:pPr>
-        <w:suppressLineNumbers/>
-        <w:suppressAutoHyphens/>
-        <w:ind w:right="180" w:firstLine="720"/>
+        <w:keepLines/>
+        <w:suppressLineNumbers/>
+        <w:suppressAutoHyphens/>
+        <w:ind w:right="180"/>
         <w:rPr>
           <w:rFonts w:ascii="Times New Roman" w:hAnsi="Times New Roman" w:cs="Times New Roman"/>
           <w:sz w:val="24"/>
@@ -1945,9 +1947,10 @@
     </w:p>
     <w:p>
       <w:pPr>
-        <w:suppressLineNumbers/>
-        <w:suppressAutoHyphens/>
-        <w:ind w:right="180"/>
+        <w:keepLines/>
+        <w:suppressLineNumbers/>
+        <w:suppressAutoHyphens/>
+        <w:ind w:right="180" w:firstLine="0"/>
         <w:jc w:val="center"/>
         <w:rPr>
           <w:rFonts w:ascii="Times New Roman" w:hAnsi="Times New Roman" w:cs="Times New Roman"/>
@@ -2081,9 +2084,10 @@
     </w:p>
     <w:p>
       <w:pPr>
-        <w:suppressLineNumbers/>
-        <w:suppressAutoHyphens/>
-        <w:ind w:right="180" w:firstLine="720"/>
+        <w:keepLines/>
+        <w:suppressLineNumbers/>
+        <w:suppressAutoHyphens/>
+        <w:ind w:right="180"/>
         <w:jc w:val="center"/>
         <w:rPr>
           <w:rFonts w:ascii="Times New Roman" w:hAnsi="Times New Roman" w:cs="Times New Roman"/>
@@ -2127,9 +2131,10 @@
     </w:p>
     <w:p>
       <w:pPr>
-        <w:suppressLineNumbers/>
-        <w:suppressAutoHyphens/>
-        <w:ind w:right="180" w:firstLine="720"/>
+        <w:keepLines/>
+        <w:suppressLineNumbers/>
+        <w:suppressAutoHyphens/>
+        <w:ind w:right="180"/>
         <w:rPr>
           <w:rFonts w:ascii="Times New Roman" w:hAnsi="Times New Roman" w:cs="Times New Roman"/>
           <w:sz w:val="24"/>
@@ -2145,9 +2150,10 @@
     </w:p>
     <w:p>
       <w:pPr>
-        <w:suppressLineNumbers/>
-        <w:suppressAutoHyphens/>
-        <w:ind w:right="180"/>
+        <w:keepLines/>
+        <w:suppressLineNumbers/>
+        <w:suppressAutoHyphens/>
+        <w:ind w:right="180" w:firstLine="0"/>
         <w:jc w:val="center"/>
         <w:rPr>
           <w:rFonts w:ascii="Times New Roman" w:hAnsi="Times New Roman" w:cs="Times New Roman"/>
@@ -2220,9 +2226,10 @@
     </w:p>
     <w:p>
       <w:pPr>
-        <w:suppressLineNumbers/>
-        <w:suppressAutoHyphens/>
-        <w:ind w:right="180"/>
+        <w:keepLines/>
+        <w:suppressLineNumbers/>
+        <w:suppressAutoHyphens/>
+        <w:ind w:right="180" w:firstLine="0"/>
         <w:jc w:val="center"/>
         <w:rPr>
           <w:rFonts w:ascii="Times New Roman" w:hAnsi="Times New Roman" w:cs="Times New Roman"/>
@@ -2257,9 +2264,10 @@
     </w:p>
     <w:p>
       <w:pPr>
-        <w:suppressLineNumbers/>
-        <w:suppressAutoHyphens/>
-        <w:ind w:right="180"/>
+        <w:keepLines/>
+        <w:suppressLineNumbers/>
+        <w:suppressAutoHyphens/>
+        <w:ind w:right="180" w:firstLine="0"/>
         <w:rPr>
           <w:rFonts w:ascii="Times New Roman" w:hAnsi="Times New Roman" w:cs="Times New Roman"/>
           <w:sz w:val="24"/>
@@ -2327,9 +2335,10 @@
     </w:p>
     <w:p>
       <w:pPr>
-        <w:suppressLineNumbers/>
-        <w:suppressAutoHyphens/>
-        <w:ind w:right="180" w:firstLine="720"/>
+        <w:keepLines/>
+        <w:suppressLineNumbers/>
+        <w:suppressAutoHyphens/>
+        <w:ind w:right="180"/>
         <w:jc w:val="center"/>
         <w:rPr>
           <w:rFonts w:ascii="Times New Roman" w:hAnsi="Times New Roman" w:cs="Times New Roman"/>
@@ -2380,9 +2389,9 @@
     </w:p>
     <w:p>
       <w:pPr>
-        <w:suppressLineNumbers/>
-        <w:suppressAutoHyphens/>
-        <w:ind w:firstLine="720"/>
+        <w:keepLines/>
+        <w:suppressLineNumbers/>
+        <w:suppressAutoHyphens/>
         <w:rPr>
           <w:rFonts w:ascii="Times New Roman" w:hAnsi="Times New Roman" w:cs="Times New Roman"/>
           <w:sz w:val="24"/>
@@ -2401,23 +2410,14 @@
           <w:rFonts w:ascii="Times New Roman" w:hAnsi="Times New Roman" w:cs="Times New Roman"/>
           <w:sz w:val="24"/>
         </w:rPr>
-        <w:t xml:space="preserve"> The outer layer of the web application project that the Digoseños (Users) see and interact with is the Frontend, also known as the client-side. Specifically, it is the visual elements such as the User Interface (UI) and User Experience (UX) designing of COVID Pulse. The backend layer is scoped on the server-side of the web application, in which the primary purpose is to make sure everything of the web application is functional. Also, it is </w:t>
-      </w:r>
-      <w:bookmarkStart w:id="0" w:name="_GoBack"/>
-      <w:bookmarkEnd w:id="0"/>
-      <w:r>
-        <w:rPr>
-          <w:rFonts w:ascii="Times New Roman" w:hAnsi="Times New Roman" w:cs="Times New Roman"/>
-          <w:sz w:val="24"/>
-        </w:rPr>
-        <w:t>the part where the clients of the COVID Pulse will not interact and cannot be interacted with users.</w:t>
-      </w:r>
-    </w:p>
-    <w:p>
-      <w:pPr>
-        <w:suppressLineNumbers/>
-        <w:suppressAutoHyphens/>
-        <w:ind w:firstLine="720"/>
+        <w:t xml:space="preserve"> The outer layer of the web application project that the Digoseños (Users) see and interact with is the Frontend, also known as the client-side. Specifically, it is the visual elements such as the User Interface (UI) and User Experience (UX) designing of COVID Pulse. The backend layer is scoped on the server-side of the web application, in which the primary purpose is to make sure everything of the web application is functional. Also, it is the part where the clients of the COVID Pulse will not interact and cannot be interacted with users.</w:t>
+      </w:r>
+    </w:p>
+    <w:p>
+      <w:pPr>
+        <w:keepLines/>
+        <w:suppressLineNumbers/>
+        <w:suppressAutoHyphens/>
         <w:rPr>
           <w:rFonts w:ascii="Times New Roman" w:hAnsi="Times New Roman" w:cs="Times New Roman"/>
           <w:sz w:val="24"/>
@@ -2433,11 +2433,13 @@
     </w:p>
     <w:p>
       <w:pPr>
+        <w:keepLines/>
         <w:suppressLineNumbers/>
         <w:tabs>
           <w:tab w:val="left" w:pos="3181"/>
         </w:tabs>
         <w:suppressAutoHyphens/>
+        <w:ind w:firstLine="0"/>
         <w:rPr>
           <w:rFonts w:ascii="Times New Roman" w:hAnsi="Times New Roman" w:cs="Times New Roman"/>
           <w:b/>
@@ -2455,9 +2457,9 @@
     </w:p>
     <w:p>
       <w:pPr>
-        <w:suppressLineNumbers/>
-        <w:suppressAutoHyphens/>
-        <w:ind w:firstLine="720"/>
+        <w:keepLines/>
+        <w:suppressLineNumbers/>
+        <w:suppressAutoHyphens/>
         <w:rPr>
           <w:rFonts w:ascii="Times New Roman" w:hAnsi="Times New Roman" w:cs="Times New Roman"/>
           <w:sz w:val="24"/>
@@ -2481,9 +2483,9 @@
     </w:p>
     <w:p>
       <w:pPr>
-        <w:suppressLineNumbers/>
-        <w:suppressAutoHyphens/>
-        <w:ind w:firstLine="720"/>
+        <w:keepLines/>
+        <w:suppressLineNumbers/>
+        <w:suppressAutoHyphens/>
         <w:rPr>
           <w:rFonts w:ascii="Times New Roman" w:hAnsi="Times New Roman" w:cs="Times New Roman"/>
           <w:sz w:val="24"/>
@@ -2507,9 +2509,9 @@
     </w:p>
     <w:p>
       <w:pPr>
-        <w:suppressLineNumbers/>
-        <w:suppressAutoHyphens/>
-        <w:ind w:firstLine="720"/>
+        <w:keepLines/>
+        <w:suppressLineNumbers/>
+        <w:suppressAutoHyphens/>
         <w:rPr>
           <w:rFonts w:ascii="Times New Roman" w:hAnsi="Times New Roman" w:cs="Times New Roman"/>
           <w:sz w:val="24"/>
@@ -2662,10 +2664,10 @@
     </w:p>
     <w:p>
       <w:pPr>
+        <w:keepLines/>
         <w:suppressLineNumbers/>
         <w:suppressAutoHyphens/>
         <w:spacing w:after="0"/>
-        <w:ind w:firstLine="720"/>
         <w:rPr>
           <w:rFonts w:ascii="Times New Roman" w:hAnsi="Times New Roman" w:cs="Times New Roman"/>
           <w:b/>
@@ -2888,10 +2890,10 @@
     </w:p>
     <w:p>
       <w:pPr>
+        <w:keepLines/>
         <w:suppressLineNumbers/>
         <w:suppressAutoHyphens/>
         <w:spacing w:after="0"/>
-        <w:ind w:right="187" w:firstLine="720"/>
         <w:jc w:val="left"/>
         <w:rPr>
           <w:rFonts w:ascii="Courier New" w:eastAsia="Times New Roman" w:hAnsi="Courier New" w:cs="Courier New"/>
@@ -2912,10 +2914,10 @@
     </w:p>
     <w:p>
       <w:pPr>
+        <w:keepLines/>
         <w:suppressLineNumbers/>
         <w:suppressAutoHyphens/>
         <w:spacing w:after="0"/>
-        <w:ind w:right="187" w:firstLine="720"/>
         <w:jc w:val="left"/>
         <w:rPr>
           <w:rFonts w:ascii="Courier New" w:eastAsia="Times New Roman" w:hAnsi="Courier New" w:cs="Courier New"/>
@@ -2936,10 +2938,10 @@
     </w:p>
     <w:p>
       <w:pPr>
+        <w:keepLines/>
         <w:suppressLineNumbers/>
         <w:suppressAutoHyphens/>
         <w:spacing w:after="0"/>
-        <w:ind w:right="187" w:firstLine="720"/>
         <w:jc w:val="left"/>
         <w:rPr>
           <w:rFonts w:ascii="Courier New" w:eastAsia="Times New Roman" w:hAnsi="Courier New" w:cs="Courier New"/>
@@ -2960,10 +2962,10 @@
     </w:p>
     <w:p>
       <w:pPr>
+        <w:keepLines/>
         <w:suppressLineNumbers/>
         <w:suppressAutoHyphens/>
         <w:spacing w:after="0"/>
-        <w:ind w:right="187" w:firstLine="720"/>
         <w:jc w:val="left"/>
         <w:rPr>
           <w:rFonts w:ascii="Courier New" w:eastAsia="Times New Roman" w:hAnsi="Courier New" w:cs="Courier New"/>
@@ -2984,10 +2986,10 @@
     </w:p>
     <w:p>
       <w:pPr>
+        <w:keepLines/>
         <w:suppressLineNumbers/>
         <w:suppressAutoHyphens/>
         <w:spacing w:after="0"/>
-        <w:ind w:right="187" w:firstLine="720"/>
         <w:jc w:val="left"/>
         <w:rPr>
           <w:rFonts w:ascii="Courier New" w:eastAsia="Times New Roman" w:hAnsi="Courier New" w:cs="Courier New"/>
@@ -3008,10 +3010,10 @@
     </w:p>
     <w:p>
       <w:pPr>
+        <w:keepLines/>
         <w:suppressLineNumbers/>
         <w:suppressAutoHyphens/>
         <w:spacing w:after="0"/>
-        <w:ind w:right="187" w:firstLine="720"/>
         <w:jc w:val="left"/>
         <w:rPr>
           <w:rFonts w:ascii="Courier New" w:eastAsia="Times New Roman" w:hAnsi="Courier New" w:cs="Courier New"/>
@@ -3032,10 +3034,10 @@
     </w:p>
     <w:p>
       <w:pPr>
+        <w:keepLines/>
         <w:suppressLineNumbers/>
         <w:suppressAutoHyphens/>
         <w:spacing w:after="0"/>
-        <w:ind w:right="187" w:firstLine="720"/>
         <w:jc w:val="left"/>
         <w:rPr>
           <w:rFonts w:ascii="Courier New" w:eastAsia="Times New Roman" w:hAnsi="Courier New" w:cs="Courier New"/>
@@ -3056,10 +3058,10 @@
     </w:p>
     <w:p>
       <w:pPr>
+        <w:keepLines/>
         <w:suppressLineNumbers/>
         <w:suppressAutoHyphens/>
         <w:spacing w:after="0"/>
-        <w:ind w:right="187" w:firstLine="720"/>
         <w:jc w:val="left"/>
         <w:rPr>
           <w:rFonts w:ascii="Courier New" w:eastAsia="Times New Roman" w:hAnsi="Courier New" w:cs="Courier New"/>
@@ -3080,10 +3082,10 @@
     </w:p>
     <w:p>
       <w:pPr>
+        <w:keepLines/>
         <w:suppressLineNumbers/>
         <w:suppressAutoHyphens/>
         <w:spacing w:after="0"/>
-        <w:ind w:right="187" w:firstLine="720"/>
         <w:jc w:val="left"/>
         <w:rPr>
           <w:rFonts w:ascii="Courier New" w:eastAsia="Times New Roman" w:hAnsi="Courier New" w:cs="Courier New"/>
@@ -3104,10 +3106,10 @@
     </w:p>
     <w:p>
       <w:pPr>
+        <w:keepLines/>
         <w:suppressLineNumbers/>
         <w:suppressAutoHyphens/>
         <w:spacing w:after="0"/>
-        <w:ind w:right="187" w:firstLine="720"/>
         <w:jc w:val="left"/>
         <w:rPr>
           <w:rFonts w:ascii="Courier New" w:eastAsia="Times New Roman" w:hAnsi="Courier New" w:cs="Courier New"/>
@@ -3128,10 +3130,10 @@
     </w:p>
     <w:p>
       <w:pPr>
+        <w:keepLines/>
         <w:suppressLineNumbers/>
         <w:suppressAutoHyphens/>
         <w:spacing w:after="0"/>
-        <w:ind w:right="187" w:firstLine="720"/>
         <w:jc w:val="left"/>
         <w:rPr>
           <w:rFonts w:ascii="Courier New" w:eastAsia="Times New Roman" w:hAnsi="Courier New" w:cs="Courier New"/>
@@ -3152,10 +3154,10 @@
     </w:p>
     <w:p>
       <w:pPr>
+        <w:keepLines/>
         <w:suppressLineNumbers/>
         <w:suppressAutoHyphens/>
         <w:spacing w:after="0"/>
-        <w:ind w:right="187" w:firstLine="720"/>
         <w:jc w:val="left"/>
         <w:rPr>
           <w:rFonts w:ascii="Courier New" w:eastAsia="Times New Roman" w:hAnsi="Courier New" w:cs="Courier New"/>
@@ -3176,10 +3178,10 @@
     </w:p>
     <w:p>
       <w:pPr>
+        <w:keepLines/>
         <w:suppressLineNumbers/>
         <w:suppressAutoHyphens/>
         <w:spacing w:after="0"/>
-        <w:ind w:right="187" w:firstLine="720"/>
         <w:jc w:val="left"/>
         <w:rPr>
           <w:rFonts w:ascii="Courier New" w:eastAsia="Times New Roman" w:hAnsi="Courier New" w:cs="Courier New"/>
@@ -3200,10 +3202,10 @@
     </w:p>
     <w:p>
       <w:pPr>
+        <w:keepLines/>
         <w:suppressLineNumbers/>
         <w:suppressAutoHyphens/>
         <w:spacing w:after="0"/>
-        <w:ind w:right="187" w:firstLine="720"/>
         <w:jc w:val="left"/>
         <w:rPr>
           <w:rFonts w:ascii="Courier New" w:eastAsia="Times New Roman" w:hAnsi="Courier New" w:cs="Courier New"/>
@@ -3224,10 +3226,10 @@
     </w:p>
     <w:p>
       <w:pPr>
+        <w:keepLines/>
         <w:suppressLineNumbers/>
         <w:suppressAutoHyphens/>
         <w:spacing w:after="0"/>
-        <w:ind w:right="187" w:firstLine="720"/>
         <w:jc w:val="left"/>
         <w:rPr>
           <w:rFonts w:ascii="Courier New" w:eastAsia="Times New Roman" w:hAnsi="Courier New" w:cs="Courier New"/>
@@ -3248,10 +3250,10 @@
     </w:p>
     <w:p>
       <w:pPr>
+        <w:keepLines/>
         <w:suppressLineNumbers/>
         <w:suppressAutoHyphens/>
         <w:spacing w:after="0"/>
-        <w:ind w:right="187" w:firstLine="720"/>
         <w:jc w:val="left"/>
         <w:rPr>
           <w:rFonts w:ascii="Courier New" w:eastAsia="Times New Roman" w:hAnsi="Courier New" w:cs="Courier New"/>
@@ -3272,10 +3274,10 @@
     </w:p>
     <w:p>
       <w:pPr>
+        <w:keepLines/>
         <w:suppressLineNumbers/>
         <w:suppressAutoHyphens/>
         <w:spacing w:after="0"/>
-        <w:ind w:right="187" w:firstLine="720"/>
         <w:jc w:val="left"/>
         <w:rPr>
           <w:rFonts w:ascii="Courier New" w:eastAsia="Times New Roman" w:hAnsi="Courier New" w:cs="Courier New"/>
@@ -3296,10 +3298,10 @@
     </w:p>
     <w:p>
       <w:pPr>
+        <w:keepLines/>
         <w:suppressLineNumbers/>
         <w:suppressAutoHyphens/>
         <w:spacing w:after="0"/>
-        <w:ind w:right="187" w:firstLine="720"/>
         <w:jc w:val="left"/>
         <w:rPr>
           <w:rFonts w:ascii="Courier New" w:eastAsia="Times New Roman" w:hAnsi="Courier New" w:cs="Courier New"/>
@@ -3320,10 +3322,10 @@
     </w:p>
     <w:p>
       <w:pPr>
+        <w:keepLines/>
         <w:suppressLineNumbers/>
         <w:suppressAutoHyphens/>
         <w:spacing w:after="0"/>
-        <w:ind w:right="187" w:firstLine="720"/>
         <w:jc w:val="left"/>
         <w:rPr>
           <w:rFonts w:ascii="Courier New" w:eastAsia="Times New Roman" w:hAnsi="Courier New" w:cs="Courier New"/>
@@ -3344,10 +3346,10 @@
     </w:p>
     <w:p>
       <w:pPr>
+        <w:keepLines/>
         <w:suppressLineNumbers/>
         <w:suppressAutoHyphens/>
         <w:spacing w:after="0"/>
-        <w:ind w:right="187" w:firstLine="720"/>
         <w:jc w:val="left"/>
         <w:rPr>
           <w:rFonts w:ascii="Courier New" w:eastAsia="Times New Roman" w:hAnsi="Courier New" w:cs="Courier New"/>
@@ -3368,10 +3370,10 @@
     </w:p>
     <w:p>
       <w:pPr>
+        <w:keepLines/>
         <w:suppressLineNumbers/>
         <w:suppressAutoHyphens/>
         <w:spacing w:after="0"/>
-        <w:ind w:right="187" w:firstLine="720"/>
         <w:jc w:val="left"/>
         <w:rPr>
           <w:rFonts w:ascii="Courier New" w:eastAsia="Times New Roman" w:hAnsi="Courier New" w:cs="Courier New"/>
@@ -3392,10 +3394,10 @@
     </w:p>
     <w:p>
       <w:pPr>
+        <w:keepLines/>
         <w:suppressLineNumbers/>
         <w:suppressAutoHyphens/>
         <w:spacing w:after="0"/>
-        <w:ind w:right="187" w:firstLine="720"/>
         <w:jc w:val="left"/>
         <w:rPr>
           <w:rFonts w:ascii="Courier New" w:eastAsia="Times New Roman" w:hAnsi="Courier New" w:cs="Courier New"/>
@@ -3416,10 +3418,10 @@
     </w:p>
     <w:p>
       <w:pPr>
+        <w:keepLines/>
         <w:suppressLineNumbers/>
         <w:suppressAutoHyphens/>
         <w:spacing w:after="0"/>
-        <w:ind w:right="187" w:firstLine="720"/>
         <w:jc w:val="left"/>
         <w:rPr>
           <w:rFonts w:ascii="Courier New" w:eastAsia="Times New Roman" w:hAnsi="Courier New" w:cs="Courier New"/>
@@ -3440,10 +3442,10 @@
     </w:p>
     <w:p>
       <w:pPr>
+        <w:keepLines/>
         <w:suppressLineNumbers/>
         <w:suppressAutoHyphens/>
         <w:spacing w:after="0"/>
-        <w:ind w:right="187" w:firstLine="720"/>
         <w:jc w:val="left"/>
         <w:rPr>
           <w:rFonts w:ascii="Courier New" w:eastAsia="Times New Roman" w:hAnsi="Courier New" w:cs="Courier New"/>
@@ -3464,10 +3466,10 @@
     </w:p>
     <w:p>
       <w:pPr>
+        <w:keepLines/>
         <w:suppressLineNumbers/>
         <w:suppressAutoHyphens/>
         <w:spacing w:after="0"/>
-        <w:ind w:right="187" w:firstLine="720"/>
         <w:jc w:val="left"/>
         <w:rPr>
           <w:rFonts w:ascii="Courier New" w:eastAsia="Times New Roman" w:hAnsi="Courier New" w:cs="Courier New"/>
@@ -3488,10 +3490,10 @@
     </w:p>
     <w:p>
       <w:pPr>
+        <w:keepLines/>
         <w:suppressLineNumbers/>
         <w:suppressAutoHyphens/>
         <w:spacing w:after="0"/>
-        <w:ind w:right="187" w:firstLine="720"/>
         <w:jc w:val="left"/>
         <w:rPr>
           <w:rFonts w:ascii="Courier New" w:eastAsia="Times New Roman" w:hAnsi="Courier New" w:cs="Courier New"/>
@@ -3512,10 +3514,10 @@
     </w:p>
     <w:p>
       <w:pPr>
+        <w:keepLines/>
         <w:suppressLineNumbers/>
         <w:suppressAutoHyphens/>
         <w:spacing w:after="0"/>
-        <w:ind w:right="187" w:firstLine="720"/>
         <w:jc w:val="left"/>
         <w:rPr>
           <w:rFonts w:ascii="Courier New" w:eastAsia="Times New Roman" w:hAnsi="Courier New" w:cs="Courier New"/>
@@ -3536,10 +3538,10 @@
     </w:p>
     <w:p>
       <w:pPr>
+        <w:keepLines/>
         <w:suppressLineNumbers/>
         <w:suppressAutoHyphens/>
         <w:spacing w:after="0"/>
-        <w:ind w:right="187" w:firstLine="720"/>
         <w:jc w:val="left"/>
         <w:rPr>
           <w:rFonts w:ascii="Courier New" w:eastAsia="Times New Roman" w:hAnsi="Courier New" w:cs="Courier New"/>
@@ -3560,10 +3562,10 @@
     </w:p>
     <w:p>
       <w:pPr>
+        <w:keepLines/>
         <w:suppressLineNumbers/>
         <w:suppressAutoHyphens/>
         <w:spacing w:after="0"/>
-        <w:ind w:right="187" w:firstLine="720"/>
         <w:jc w:val="left"/>
         <w:rPr>
           <w:rFonts w:ascii="Courier New" w:eastAsia="Times New Roman" w:hAnsi="Courier New" w:cs="Courier New"/>
@@ -3584,10 +3586,10 @@
     </w:p>
     <w:p>
       <w:pPr>
+        <w:keepLines/>
         <w:suppressLineNumbers/>
         <w:suppressAutoHyphens/>
         <w:spacing w:after="0"/>
-        <w:ind w:right="187" w:firstLine="720"/>
         <w:jc w:val="left"/>
         <w:rPr>
           <w:rFonts w:ascii="Courier New" w:eastAsia="Times New Roman" w:hAnsi="Courier New" w:cs="Courier New"/>
@@ -3608,10 +3610,10 @@
     </w:p>
     <w:p>
       <w:pPr>
+        <w:keepLines/>
         <w:suppressLineNumbers/>
         <w:suppressAutoHyphens/>
         <w:spacing w:after="0"/>
-        <w:ind w:right="187" w:firstLine="720"/>
         <w:jc w:val="left"/>
         <w:rPr>
           <w:rFonts w:ascii="Courier New" w:eastAsia="Times New Roman" w:hAnsi="Courier New" w:cs="Courier New"/>
@@ -3632,10 +3634,10 @@
     </w:p>
     <w:p>
       <w:pPr>
+        <w:keepLines/>
         <w:suppressLineNumbers/>
         <w:suppressAutoHyphens/>
         <w:spacing w:after="0"/>
-        <w:ind w:right="187" w:firstLine="720"/>
         <w:jc w:val="left"/>
         <w:rPr>
           <w:rFonts w:ascii="Courier New" w:eastAsia="Times New Roman" w:hAnsi="Courier New" w:cs="Courier New"/>
@@ -3656,10 +3658,10 @@
     </w:p>
     <w:p>
       <w:pPr>
+        <w:keepLines/>
         <w:suppressLineNumbers/>
         <w:suppressAutoHyphens/>
         <w:spacing w:after="0"/>
-        <w:ind w:right="187" w:firstLine="720"/>
         <w:jc w:val="left"/>
         <w:rPr>
           <w:rFonts w:ascii="Courier New" w:eastAsia="Times New Roman" w:hAnsi="Courier New" w:cs="Courier New"/>
@@ -3680,10 +3682,10 @@
     </w:p>
     <w:p>
       <w:pPr>
+        <w:keepLines/>
         <w:suppressLineNumbers/>
         <w:suppressAutoHyphens/>
         <w:spacing w:after="0"/>
-        <w:ind w:right="187" w:firstLine="720"/>
         <w:jc w:val="left"/>
         <w:rPr>
           <w:rFonts w:ascii="Courier New" w:eastAsia="Times New Roman" w:hAnsi="Courier New" w:cs="Courier New"/>
@@ -3704,10 +3706,10 @@
     </w:p>
     <w:p>
       <w:pPr>
+        <w:keepLines/>
         <w:suppressLineNumbers/>
         <w:suppressAutoHyphens/>
         <w:spacing w:after="0"/>
-        <w:ind w:right="187" w:firstLine="720"/>
         <w:jc w:val="left"/>
         <w:rPr>
           <w:rFonts w:ascii="Courier New" w:eastAsia="Times New Roman" w:hAnsi="Courier New" w:cs="Courier New"/>
@@ -3728,10 +3730,10 @@
     </w:p>
     <w:p>
       <w:pPr>
+        <w:keepLines/>
         <w:suppressLineNumbers/>
         <w:suppressAutoHyphens/>
         <w:spacing w:after="0"/>
-        <w:ind w:right="187" w:firstLine="720"/>
         <w:jc w:val="left"/>
         <w:rPr>
           <w:rFonts w:ascii="Courier New" w:eastAsia="Times New Roman" w:hAnsi="Courier New" w:cs="Courier New"/>
@@ -3752,10 +3754,10 @@
     </w:p>
     <w:p>
       <w:pPr>
+        <w:keepLines/>
         <w:suppressLineNumbers/>
         <w:suppressAutoHyphens/>
         <w:spacing w:after="0"/>
-        <w:ind w:right="187" w:firstLine="720"/>
         <w:jc w:val="left"/>
         <w:rPr>
           <w:rFonts w:ascii="Courier New" w:eastAsia="Times New Roman" w:hAnsi="Courier New" w:cs="Courier New"/>
@@ -3776,10 +3778,10 @@
     </w:p>
     <w:p>
       <w:pPr>
+        <w:keepLines/>
         <w:suppressLineNumbers/>
         <w:suppressAutoHyphens/>
         <w:spacing w:after="0"/>
-        <w:ind w:right="187" w:firstLine="720"/>
         <w:jc w:val="left"/>
         <w:rPr>
           <w:rFonts w:ascii="Courier New" w:eastAsia="Times New Roman" w:hAnsi="Courier New" w:cs="Courier New"/>
@@ -3800,10 +3802,10 @@
     </w:p>
     <w:p>
       <w:pPr>
+        <w:keepLines/>
         <w:suppressLineNumbers/>
         <w:suppressAutoHyphens/>
         <w:spacing w:after="0"/>
-        <w:ind w:right="187" w:firstLine="720"/>
         <w:jc w:val="left"/>
         <w:rPr>
           <w:rFonts w:ascii="Courier New" w:eastAsia="Times New Roman" w:hAnsi="Courier New" w:cs="Courier New"/>
@@ -3824,9 +3826,9 @@
     </w:p>
     <w:p>
       <w:pPr>
-        <w:suppressLineNumbers/>
-        <w:suppressAutoHyphens/>
-        <w:ind w:right="187" w:firstLine="720"/>
+        <w:keepLines/>
+        <w:suppressLineNumbers/>
+        <w:suppressAutoHyphens/>
         <w:rPr>
           <w:rFonts w:ascii="Times New Roman" w:hAnsi="Times New Roman" w:cs="Times New Roman"/>
           <w:sz w:val="24"/>
@@ -3854,6 +3856,7 @@
     <w:p>
       <w:pPr>
         <w:pStyle w:val="ListParagraph"/>
+        <w:keepLines/>
         <w:numPr>
           <w:ilvl w:val="0"/>
           <w:numId w:val="18"/>
@@ -3879,6 +3882,7 @@
     <w:p>
       <w:pPr>
         <w:pStyle w:val="ListParagraph"/>
+        <w:keepLines/>
         <w:numPr>
           <w:ilvl w:val="0"/>
           <w:numId w:val="18"/>
@@ -3904,6 +3908,7 @@
     <w:p>
       <w:pPr>
         <w:pStyle w:val="ListParagraph"/>
+        <w:keepLines/>
         <w:numPr>
           <w:ilvl w:val="0"/>
           <w:numId w:val="18"/>
@@ -3929,6 +3934,7 @@
     <w:p>
       <w:pPr>
         <w:pStyle w:val="ListParagraph"/>
+        <w:keepLines/>
         <w:numPr>
           <w:ilvl w:val="0"/>
           <w:numId w:val="18"/>
@@ -3953,9 +3959,9 @@
     </w:p>
     <w:p>
       <w:pPr>
-        <w:suppressLineNumbers/>
-        <w:suppressAutoHyphens/>
-        <w:ind w:firstLine="720"/>
+        <w:keepLines/>
+        <w:suppressLineNumbers/>
+        <w:suppressAutoHyphens/>
         <w:rPr>
           <w:rFonts w:ascii="Times New Roman" w:hAnsi="Times New Roman" w:cs="Times New Roman"/>
           <w:sz w:val="24"/>
@@ -4024,9 +4030,9 @@
     </w:p>
     <w:p>
       <w:pPr>
-        <w:suppressLineNumbers/>
-        <w:suppressAutoHyphens/>
-        <w:ind w:firstLine="720"/>
+        <w:keepLines/>
+        <w:suppressLineNumbers/>
+        <w:suppressAutoHyphens/>
         <w:rPr>
           <w:rFonts w:ascii="Times New Roman" w:hAnsi="Times New Roman" w:cs="Times New Roman"/>
           <w:sz w:val="24"/>
@@ -4108,9 +4114,9 @@
     </w:p>
     <w:p>
       <w:pPr>
-        <w:suppressLineNumbers/>
-        <w:suppressAutoHyphens/>
-        <w:ind w:firstLine="720"/>
+        <w:keepLines/>
+        <w:suppressLineNumbers/>
+        <w:suppressAutoHyphens/>
         <w:rPr>
           <w:rFonts w:ascii="Times New Roman" w:hAnsi="Times New Roman" w:cs="Times New Roman"/>
           <w:sz w:val="24"/>
@@ -4145,13 +4151,13 @@
     <w:p>
       <w:pPr>
         <w:pStyle w:val="ListParagraph"/>
+        <w:keepLines/>
         <w:numPr>
           <w:ilvl w:val="0"/>
           <w:numId w:val="12"/>
         </w:numPr>
         <w:suppressLineNumbers/>
         <w:suppressAutoHyphens/>
-        <w:ind w:right="187"/>
         <w:rPr>
           <w:rFonts w:ascii="Courier New" w:hAnsi="Courier New" w:cs="Courier New"/>
           <w:sz w:val="20"/>
@@ -4170,6 +4176,7 @@
     <w:p>
       <w:pPr>
         <w:pStyle w:val="ListParagraph"/>
+        <w:keepLines/>
         <w:numPr>
           <w:ilvl w:val="0"/>
           <w:numId w:val="12"/>
@@ -4201,9 +4208,9 @@
     </w:p>
     <w:p>
       <w:pPr>
-        <w:suppressLineNumbers/>
-        <w:suppressAutoHyphens/>
-        <w:ind w:firstLine="720"/>
+        <w:keepLines/>
+        <w:suppressLineNumbers/>
+        <w:suppressAutoHyphens/>
         <w:rPr>
           <w:rFonts w:ascii="Times New Roman" w:hAnsi="Times New Roman" w:cs="Times New Roman"/>
           <w:sz w:val="24"/>
@@ -4338,9 +4345,9 @@
     </w:p>
     <w:p>
       <w:pPr>
-        <w:suppressLineNumbers/>
-        <w:suppressAutoHyphens/>
-        <w:ind w:firstLine="720"/>
+        <w:keepLines/>
+        <w:suppressLineNumbers/>
+        <w:suppressAutoHyphens/>
         <w:rPr>
           <w:rFonts w:ascii="Times New Roman" w:hAnsi="Times New Roman" w:cs="Times New Roman"/>
           <w:sz w:val="24"/>
@@ -4359,13 +4366,13 @@
     <w:p>
       <w:pPr>
         <w:pStyle w:val="ListParagraph"/>
+        <w:keepLines/>
         <w:numPr>
           <w:ilvl w:val="0"/>
           <w:numId w:val="11"/>
         </w:numPr>
         <w:suppressLineNumbers/>
         <w:suppressAutoHyphens/>
-        <w:ind w:right="187"/>
         <w:rPr>
           <w:rFonts w:ascii="Courier New" w:hAnsi="Courier New" w:cs="Courier New"/>
           <w:sz w:val="20"/>
@@ -4384,13 +4391,13 @@
     <w:p>
       <w:pPr>
         <w:pStyle w:val="ListParagraph"/>
+        <w:keepLines/>
         <w:numPr>
           <w:ilvl w:val="0"/>
           <w:numId w:val="11"/>
         </w:numPr>
         <w:suppressLineNumbers/>
         <w:suppressAutoHyphens/>
-        <w:ind w:right="187"/>
         <w:rPr>
           <w:rFonts w:ascii="Courier New" w:hAnsi="Courier New" w:cs="Courier New"/>
           <w:sz w:val="20"/>
@@ -4409,13 +4416,13 @@
     <w:p>
       <w:pPr>
         <w:pStyle w:val="ListParagraph"/>
+        <w:keepLines/>
         <w:numPr>
           <w:ilvl w:val="0"/>
           <w:numId w:val="11"/>
         </w:numPr>
         <w:suppressLineNumbers/>
         <w:suppressAutoHyphens/>
-        <w:ind w:right="187"/>
         <w:rPr>
           <w:rFonts w:ascii="Courier New" w:hAnsi="Courier New" w:cs="Courier New"/>
           <w:sz w:val="20"/>
@@ -4450,9 +4457,9 @@
     </w:p>
     <w:p>
       <w:pPr>
-        <w:suppressLineNumbers/>
-        <w:suppressAutoHyphens/>
-        <w:ind w:firstLine="720"/>
+        <w:keepLines/>
+        <w:suppressLineNumbers/>
+        <w:suppressAutoHyphens/>
         <w:rPr>
           <w:rFonts w:ascii="Times New Roman" w:hAnsi="Times New Roman" w:cs="Times New Roman"/>
           <w:sz w:val="24"/>
@@ -4470,10 +4477,10 @@
     </w:p>
     <w:p>
       <w:pPr>
+        <w:keepLines/>
         <w:suppressLineNumbers/>
         <w:suppressAutoHyphens/>
         <w:spacing w:after="0"/>
-        <w:ind w:firstLine="720"/>
         <w:rPr>
           <w:rFonts w:ascii="Times New Roman" w:hAnsi="Times New Roman" w:cs="Times New Roman"/>
           <w:sz w:val="24"/>
@@ -4500,6 +4507,7 @@
     <w:p>
       <w:pPr>
         <w:pStyle w:val="ListParagraph"/>
+        <w:keepLines/>
         <w:numPr>
           <w:ilvl w:val="0"/>
           <w:numId w:val="9"/>
@@ -4507,7 +4515,6 @@
         <w:suppressLineNumbers/>
         <w:suppressAutoHyphens/>
         <w:spacing w:after="0"/>
-        <w:ind w:right="187"/>
         <w:rPr>
           <w:rFonts w:ascii="Times New Roman" w:hAnsi="Times New Roman" w:cs="Times New Roman"/>
           <w:sz w:val="24"/>
@@ -4525,10 +4532,10 @@
     </w:p>
     <w:p>
       <w:pPr>
+        <w:keepLines/>
         <w:suppressLineNumbers/>
         <w:suppressAutoHyphens/>
         <w:spacing w:after="0"/>
-        <w:ind w:firstLine="720"/>
         <w:rPr>
           <w:rFonts w:ascii="Times New Roman" w:hAnsi="Times New Roman" w:cs="Times New Roman"/>
           <w:sz w:val="24"/>
@@ -4555,6 +4562,7 @@
     <w:p>
       <w:pPr>
         <w:pStyle w:val="ListParagraph"/>
+        <w:keepLines/>
         <w:numPr>
           <w:ilvl w:val="0"/>
           <w:numId w:val="8"/>
@@ -4562,7 +4570,7 @@
         <w:suppressLineNumbers/>
         <w:suppressAutoHyphens/>
         <w:spacing w:after="0"/>
-        <w:ind w:left="1080" w:right="187"/>
+        <w:ind w:left="1080"/>
         <w:rPr>
           <w:rFonts w:ascii="Times New Roman" w:hAnsi="Times New Roman" w:cs="Times New Roman"/>
           <w:sz w:val="24"/>
@@ -4580,10 +4588,10 @@
     </w:p>
     <w:p>
       <w:pPr>
+        <w:keepLines/>
         <w:suppressLineNumbers/>
         <w:suppressAutoHyphens/>
         <w:spacing w:after="0"/>
-        <w:ind w:right="187" w:firstLine="720"/>
         <w:rPr>
           <w:rFonts w:ascii="Times New Roman" w:hAnsi="Times New Roman" w:cs="Times New Roman"/>
           <w:sz w:val="24"/>
@@ -4610,6 +4618,7 @@
     <w:p>
       <w:pPr>
         <w:pStyle w:val="ListParagraph"/>
+        <w:keepLines/>
         <w:numPr>
           <w:ilvl w:val="0"/>
           <w:numId w:val="2"/>
@@ -4617,7 +4626,6 @@
         <w:suppressLineNumbers/>
         <w:suppressAutoHyphens/>
         <w:spacing w:after="0"/>
-        <w:ind w:right="187"/>
         <w:rPr>
           <w:rFonts w:ascii="Courier New" w:hAnsi="Courier New" w:cs="Courier New"/>
           <w:sz w:val="24"/>
@@ -4635,10 +4643,10 @@
     </w:p>
     <w:p>
       <w:pPr>
+        <w:keepLines/>
         <w:suppressLineNumbers/>
         <w:suppressAutoHyphens/>
         <w:spacing w:after="0"/>
-        <w:ind w:firstLine="720"/>
         <w:rPr>
           <w:rFonts w:ascii="Courier New" w:hAnsi="Courier New" w:cs="Courier New"/>
           <w:sz w:val="20"/>
@@ -4665,6 +4673,7 @@
     <w:p>
       <w:pPr>
         <w:pStyle w:val="ListParagraph"/>
+        <w:keepLines/>
         <w:numPr>
           <w:ilvl w:val="0"/>
           <w:numId w:val="2"/>
@@ -4672,7 +4681,6 @@
         <w:suppressLineNumbers/>
         <w:suppressAutoHyphens/>
         <w:spacing w:after="0"/>
-        <w:ind w:right="187"/>
         <w:rPr>
           <w:rFonts w:ascii="Courier New" w:hAnsi="Courier New" w:cs="Courier New"/>
           <w:sz w:val="20"/>
@@ -4690,10 +4698,10 @@
     </w:p>
     <w:p>
       <w:pPr>
+        <w:keepLines/>
         <w:suppressLineNumbers/>
         <w:suppressAutoHyphens/>
         <w:spacing w:after="0"/>
-        <w:ind w:firstLine="720"/>
         <w:rPr>
           <w:rFonts w:ascii="Times New Roman" w:hAnsi="Times New Roman" w:cs="Times New Roman"/>
           <w:sz w:val="24"/>
@@ -4720,6 +4728,7 @@
     <w:p>
       <w:pPr>
         <w:pStyle w:val="ListParagraph"/>
+        <w:keepLines/>
         <w:numPr>
           <w:ilvl w:val="0"/>
           <w:numId w:val="2"/>
@@ -4727,7 +4736,6 @@
         <w:suppressLineNumbers/>
         <w:suppressAutoHyphens/>
         <w:spacing w:after="0"/>
-        <w:ind w:right="187"/>
         <w:rPr>
           <w:rFonts w:ascii="Courier New" w:hAnsi="Courier New" w:cs="Courier New"/>
           <w:sz w:val="20"/>
@@ -4745,10 +4753,10 @@
     </w:p>
     <w:p>
       <w:pPr>
+        <w:keepLines/>
         <w:suppressLineNumbers/>
         <w:suppressAutoHyphens/>
         <w:spacing w:after="0"/>
-        <w:ind w:firstLine="720"/>
         <w:rPr>
           <w:rFonts w:ascii="Times New Roman" w:hAnsi="Times New Roman" w:cs="Times New Roman"/>
           <w:sz w:val="24"/>
@@ -4775,6 +4783,7 @@
     <w:p>
       <w:pPr>
         <w:pStyle w:val="ListParagraph"/>
+        <w:keepLines/>
         <w:numPr>
           <w:ilvl w:val="0"/>
           <w:numId w:val="2"/>
@@ -4782,7 +4791,6 @@
         <w:suppressLineNumbers/>
         <w:suppressAutoHyphens/>
         <w:spacing w:after="0"/>
-        <w:ind w:right="187"/>
         <w:rPr>
           <w:rFonts w:ascii="Courier New" w:hAnsi="Courier New" w:cs="Courier New"/>
           <w:sz w:val="20"/>
@@ -4800,10 +4808,10 @@
     </w:p>
     <w:p>
       <w:pPr>
+        <w:keepLines/>
         <w:suppressLineNumbers/>
         <w:suppressAutoHyphens/>
         <w:spacing w:after="0"/>
-        <w:ind w:firstLine="720"/>
         <w:rPr>
           <w:rFonts w:ascii="Times New Roman" w:hAnsi="Times New Roman" w:cs="Times New Roman"/>
           <w:sz w:val="24"/>
@@ -4830,6 +4838,7 @@
     <w:p>
       <w:pPr>
         <w:pStyle w:val="ListParagraph"/>
+        <w:keepLines/>
         <w:numPr>
           <w:ilvl w:val="0"/>
           <w:numId w:val="2"/>
@@ -4837,7 +4846,6 @@
         <w:suppressLineNumbers/>
         <w:suppressAutoHyphens/>
         <w:spacing w:after="0"/>
-        <w:ind w:right="187"/>
         <w:rPr>
           <w:rFonts w:ascii="Courier New" w:hAnsi="Courier New" w:cs="Courier New"/>
           <w:sz w:val="20"/>
@@ -4855,10 +4863,10 @@
     </w:p>
     <w:p>
       <w:pPr>
+        <w:keepLines/>
         <w:suppressLineNumbers/>
         <w:suppressAutoHyphens/>
         <w:spacing w:after="0"/>
-        <w:ind w:firstLine="720"/>
         <w:rPr>
           <w:rFonts w:ascii="Times New Roman" w:hAnsi="Times New Roman" w:cs="Times New Roman"/>
           <w:sz w:val="24"/>
@@ -4885,6 +4893,7 @@
     <w:p>
       <w:pPr>
         <w:pStyle w:val="ListParagraph"/>
+        <w:keepLines/>
         <w:numPr>
           <w:ilvl w:val="0"/>
           <w:numId w:val="2"/>
@@ -4892,7 +4901,6 @@
         <w:suppressLineNumbers/>
         <w:suppressAutoHyphens/>
         <w:spacing w:after="0"/>
-        <w:ind w:right="187"/>
         <w:rPr>
           <w:rFonts w:ascii="Courier New" w:hAnsi="Courier New" w:cs="Courier New"/>
           <w:sz w:val="20"/>
@@ -4910,10 +4918,10 @@
     </w:p>
     <w:p>
       <w:pPr>
+        <w:keepLines/>
         <w:suppressLineNumbers/>
         <w:suppressAutoHyphens/>
         <w:spacing w:after="0"/>
-        <w:ind w:firstLine="720"/>
         <w:rPr>
           <w:rFonts w:ascii="Times New Roman" w:hAnsi="Times New Roman" w:cs="Times New Roman"/>
           <w:sz w:val="24"/>
@@ -4940,6 +4948,7 @@
     <w:p>
       <w:pPr>
         <w:pStyle w:val="ListParagraph"/>
+        <w:keepLines/>
         <w:numPr>
           <w:ilvl w:val="0"/>
           <w:numId w:val="2"/>
@@ -4947,7 +4956,6 @@
         <w:suppressLineNumbers/>
         <w:suppressAutoHyphens/>
         <w:spacing w:after="0"/>
-        <w:ind w:right="187"/>
         <w:rPr>
           <w:rFonts w:ascii="Courier New" w:hAnsi="Courier New" w:cs="Courier New"/>
           <w:sz w:val="20"/>
@@ -4965,10 +4973,10 @@
     </w:p>
     <w:p>
       <w:pPr>
+        <w:keepLines/>
         <w:suppressLineNumbers/>
         <w:suppressAutoHyphens/>
         <w:spacing w:after="0"/>
-        <w:ind w:firstLine="720"/>
         <w:rPr>
           <w:rFonts w:ascii="Courier New" w:hAnsi="Courier New" w:cs="Courier New"/>
           <w:sz w:val="20"/>
@@ -4997,10 +5005,10 @@
     </w:p>
     <w:p>
       <w:pPr>
+        <w:keepLines/>
         <w:suppressLineNumbers/>
         <w:suppressAutoHyphens/>
         <w:spacing w:after="0"/>
-        <w:ind w:firstLine="720"/>
         <w:rPr>
           <w:rFonts w:ascii="Courier New" w:hAnsi="Courier New" w:cs="Courier New"/>
           <w:sz w:val="20"/>
@@ -5019,6 +5027,7 @@
     <w:p>
       <w:pPr>
         <w:pStyle w:val="ListParagraph"/>
+        <w:keepLines/>
         <w:numPr>
           <w:ilvl w:val="0"/>
           <w:numId w:val="2"/>
@@ -5026,7 +5035,6 @@
         <w:suppressLineNumbers/>
         <w:suppressAutoHyphens/>
         <w:spacing w:after="0"/>
-        <w:ind w:right="187"/>
         <w:rPr>
           <w:rFonts w:ascii="Courier New" w:hAnsi="Courier New" w:cs="Courier New"/>
           <w:sz w:val="20"/>
@@ -5044,8 +5052,10 @@
     </w:p>
     <w:p>
       <w:pPr>
-        <w:suppressLineNumbers/>
-        <w:suppressAutoHyphens/>
+        <w:keepLines/>
+        <w:suppressLineNumbers/>
+        <w:suppressAutoHyphens/>
+        <w:ind w:firstLine="0"/>
         <w:rPr>
           <w:rFonts w:ascii="Times New Roman" w:hAnsi="Times New Roman" w:cs="Times New Roman"/>
           <w:sz w:val="24"/>
@@ -5081,9 +5091,9 @@
     </w:p>
     <w:p>
       <w:pPr>
-        <w:suppressLineNumbers/>
-        <w:suppressAutoHyphens/>
-        <w:ind w:firstLine="720"/>
+        <w:keepLines/>
+        <w:suppressLineNumbers/>
+        <w:suppressAutoHyphens/>
         <w:rPr>
           <w:rFonts w:ascii="Times New Roman" w:hAnsi="Times New Roman" w:cs="Times New Roman"/>
           <w:sz w:val="24"/>
@@ -5102,13 +5112,13 @@
     <w:p>
       <w:pPr>
         <w:pStyle w:val="ListParagraph"/>
+        <w:keepLines/>
         <w:numPr>
           <w:ilvl w:val="0"/>
           <w:numId w:val="2"/>
         </w:numPr>
         <w:suppressLineNumbers/>
         <w:suppressAutoHyphens/>
-        <w:ind w:right="187"/>
         <w:rPr>
           <w:rFonts w:ascii="Courier New" w:hAnsi="Courier New" w:cs="Courier New"/>
           <w:sz w:val="20"/>
@@ -5127,13 +5137,13 @@
     <w:p>
       <w:pPr>
         <w:pStyle w:val="ListParagraph"/>
+        <w:keepLines/>
         <w:numPr>
           <w:ilvl w:val="0"/>
           <w:numId w:val="2"/>
         </w:numPr>
         <w:suppressLineNumbers/>
         <w:suppressAutoHyphens/>
-        <w:ind w:right="187"/>
         <w:rPr>
           <w:rFonts w:ascii="Courier New" w:hAnsi="Courier New" w:cs="Courier New"/>
           <w:sz w:val="20"/>
@@ -5160,13 +5170,13 @@
     <w:p>
       <w:pPr>
         <w:pStyle w:val="ListParagraph"/>
+        <w:keepLines/>
         <w:numPr>
           <w:ilvl w:val="0"/>
           <w:numId w:val="2"/>
         </w:numPr>
         <w:suppressLineNumbers/>
         <w:suppressAutoHyphens/>
-        <w:ind w:right="187"/>
         <w:rPr>
           <w:rFonts w:ascii="Courier New" w:hAnsi="Courier New" w:cs="Courier New"/>
           <w:sz w:val="20"/>
@@ -5192,9 +5202,10 @@
     </w:p>
     <w:p>
       <w:pPr>
-        <w:suppressLineNumbers/>
-        <w:suppressAutoHyphens/>
-        <w:ind w:right="180" w:firstLine="720"/>
+        <w:keepLines/>
+        <w:suppressLineNumbers/>
+        <w:suppressAutoHyphens/>
+        <w:ind w:right="180"/>
         <w:rPr>
           <w:rFonts w:ascii="Times New Roman" w:hAnsi="Times New Roman" w:cs="Times New Roman"/>
           <w:sz w:val="24"/>
@@ -5233,9 +5244,10 @@
     </w:p>
     <w:p>
       <w:pPr>
-        <w:suppressLineNumbers/>
-        <w:suppressAutoHyphens/>
-        <w:ind w:right="180" w:firstLine="720"/>
+        <w:keepLines/>
+        <w:suppressLineNumbers/>
+        <w:suppressAutoHyphens/>
+        <w:ind w:right="180"/>
         <w:rPr>
           <w:rFonts w:ascii="Times New Roman" w:hAnsi="Times New Roman" w:cs="Times New Roman"/>
           <w:sz w:val="24"/>
@@ -5252,6 +5264,7 @@
     <w:p>
       <w:pPr>
         <w:pStyle w:val="ListParagraph"/>
+        <w:keepLines/>
         <w:numPr>
           <w:ilvl w:val="0"/>
           <w:numId w:val="2"/>
@@ -5276,6 +5289,7 @@
     <w:p>
       <w:pPr>
         <w:pStyle w:val="ListParagraph"/>
+        <w:keepLines/>
         <w:numPr>
           <w:ilvl w:val="0"/>
           <w:numId w:val="2"/>
@@ -5298,9 +5312,9 @@
     </w:p>
     <w:p>
       <w:pPr>
-        <w:suppressLineNumbers/>
-        <w:suppressAutoHyphens/>
-        <w:ind w:right="187" w:firstLine="720"/>
+        <w:keepLines/>
+        <w:suppressLineNumbers/>
+        <w:suppressAutoHyphens/>
         <w:rPr>
           <w:rFonts w:ascii="Times New Roman" w:hAnsi="Times New Roman" w:cs="Times New Roman"/>
           <w:sz w:val="24"/>
@@ -5327,13 +5341,13 @@
     <w:p>
       <w:pPr>
         <w:pStyle w:val="ListParagraph"/>
+        <w:keepLines/>
         <w:numPr>
           <w:ilvl w:val="0"/>
           <w:numId w:val="2"/>
         </w:numPr>
         <w:suppressLineNumbers/>
         <w:suppressAutoHyphens/>
-        <w:ind w:right="187"/>
         <w:rPr>
           <w:rFonts w:ascii="Courier New" w:hAnsi="Courier New" w:cs="Courier New"/>
           <w:sz w:val="16"/>
@@ -5359,9 +5373,9 @@
     </w:p>
     <w:p>
       <w:pPr>
-        <w:suppressLineNumbers/>
-        <w:suppressAutoHyphens/>
-        <w:ind w:right="187" w:firstLine="720"/>
+        <w:keepLines/>
+        <w:suppressLineNumbers/>
+        <w:suppressAutoHyphens/>
         <w:rPr>
           <w:rFonts w:ascii="Times New Roman" w:hAnsi="Times New Roman" w:cs="Times New Roman"/>
           <w:sz w:val="24"/>
@@ -5469,9 +5483,9 @@
     </w:p>
     <w:p>
       <w:pPr>
-        <w:suppressLineNumbers/>
-        <w:suppressAutoHyphens/>
-        <w:ind w:right="187" w:firstLine="720"/>
+        <w:keepLines/>
+        <w:suppressLineNumbers/>
+        <w:suppressAutoHyphens/>
         <w:rPr>
           <w:rFonts w:ascii="Times New Roman" w:hAnsi="Times New Roman" w:cs="Times New Roman"/>
           <w:sz w:val="24"/>
@@ -5489,9 +5503,9 @@
     </w:p>
     <w:p>
       <w:pPr>
-        <w:suppressLineNumbers/>
-        <w:suppressAutoHyphens/>
-        <w:ind w:right="187" w:firstLine="720"/>
+        <w:keepLines/>
+        <w:suppressLineNumbers/>
+        <w:suppressAutoHyphens/>
         <w:rPr>
           <w:rFonts w:ascii="Courier New" w:hAnsi="Courier New" w:cs="Courier New"/>
           <w:sz w:val="20"/>
@@ -5517,9 +5531,9 @@
     </w:p>
     <w:p>
       <w:pPr>
-        <w:suppressLineNumbers/>
-        <w:suppressAutoHyphens/>
-        <w:ind w:right="187" w:firstLine="720"/>
+        <w:keepLines/>
+        <w:suppressLineNumbers/>
+        <w:suppressAutoHyphens/>
         <w:rPr>
           <w:rFonts w:ascii="Courier New" w:hAnsi="Courier New" w:cs="Courier New"/>
           <w:sz w:val="16"/>
@@ -5545,9 +5559,9 @@
     </w:p>
     <w:p>
       <w:pPr>
-        <w:suppressLineNumbers/>
-        <w:suppressAutoHyphens/>
-        <w:ind w:right="187" w:firstLine="720"/>
+        <w:keepLines/>
+        <w:suppressLineNumbers/>
+        <w:suppressAutoHyphens/>
         <w:rPr>
           <w:rFonts w:ascii="Times New Roman" w:hAnsi="Times New Roman" w:cs="Times New Roman"/>
           <w:sz w:val="24"/>
@@ -5565,9 +5579,9 @@
     </w:p>
     <w:p>
       <w:pPr>
-        <w:suppressLineNumbers/>
-        <w:suppressAutoHyphens/>
-        <w:ind w:right="187" w:firstLine="720"/>
+        <w:keepLines/>
+        <w:suppressLineNumbers/>
+        <w:suppressAutoHyphens/>
         <w:rPr>
           <w:rFonts w:ascii="Courier New" w:hAnsi="Courier New" w:cs="Courier New"/>
           <w:sz w:val="20"/>
@@ -5593,9 +5607,9 @@
     </w:p>
     <w:p>
       <w:pPr>
-        <w:suppressLineNumbers/>
-        <w:suppressAutoHyphens/>
-        <w:ind w:right="187" w:firstLine="720"/>
+        <w:keepLines/>
+        <w:suppressLineNumbers/>
+        <w:suppressAutoHyphens/>
         <w:rPr>
           <w:rFonts w:ascii="Courier New" w:hAnsi="Courier New" w:cs="Courier New"/>
           <w:sz w:val="20"/>
@@ -5621,9 +5635,9 @@
     </w:p>
     <w:p>
       <w:pPr>
-        <w:suppressLineNumbers/>
-        <w:suppressAutoHyphens/>
-        <w:ind w:right="187" w:firstLine="720"/>
+        <w:keepLines/>
+        <w:suppressLineNumbers/>
+        <w:suppressAutoHyphens/>
         <w:rPr>
           <w:rFonts w:ascii="Times New Roman" w:hAnsi="Times New Roman" w:cs="Times New Roman"/>
           <w:sz w:val="24"/>
@@ -5641,9 +5655,9 @@
     </w:p>
     <w:p>
       <w:pPr>
-        <w:suppressLineNumbers/>
-        <w:suppressAutoHyphens/>
-        <w:ind w:right="187" w:firstLine="720"/>
+        <w:keepLines/>
+        <w:suppressLineNumbers/>
+        <w:suppressAutoHyphens/>
         <w:rPr>
           <w:rFonts w:ascii="Courier New" w:hAnsi="Courier New" w:cs="Courier New"/>
           <w:sz w:val="24"/>
@@ -5669,8 +5683,10 @@
     </w:p>
     <w:p>
       <w:pPr>
-        <w:suppressLineNumbers/>
-        <w:suppressAutoHyphens/>
+        <w:keepLines/>
+        <w:suppressLineNumbers/>
+        <w:suppressAutoHyphens/>
+        <w:ind w:firstLine="0"/>
         <w:rPr>
           <w:rFonts w:ascii="Times New Roman" w:hAnsi="Times New Roman" w:cs="Times New Roman"/>
           <w:sz w:val="24"/>
@@ -5874,9 +5890,9 @@
     </w:p>
     <w:p>
       <w:pPr>
-        <w:suppressLineNumbers/>
-        <w:suppressAutoHyphens/>
-        <w:ind w:firstLine="720"/>
+        <w:keepLines/>
+        <w:suppressLineNumbers/>
+        <w:suppressAutoHyphens/>
         <w:rPr>
           <w:rFonts w:ascii="Times New Roman" w:hAnsi="Times New Roman" w:cs="Times New Roman"/>
           <w:sz w:val="24"/>
@@ -5911,13 +5927,13 @@
     <w:p>
       <w:pPr>
         <w:pStyle w:val="ListParagraph"/>
+        <w:keepLines/>
         <w:numPr>
           <w:ilvl w:val="0"/>
           <w:numId w:val="2"/>
         </w:numPr>
         <w:suppressLineNumbers/>
         <w:suppressAutoHyphens/>
-        <w:ind w:right="187"/>
         <w:rPr>
           <w:rFonts w:ascii="Courier New" w:hAnsi="Courier New" w:cs="Courier New"/>
           <w:sz w:val="20"/>
@@ -5936,13 +5952,13 @@
     <w:p>
       <w:pPr>
         <w:pStyle w:val="ListParagraph"/>
+        <w:keepLines/>
         <w:numPr>
           <w:ilvl w:val="0"/>
           <w:numId w:val="2"/>
         </w:numPr>
         <w:suppressLineNumbers/>
         <w:suppressAutoHyphens/>
-        <w:ind w:right="187"/>
         <w:rPr>
           <w:rFonts w:ascii="Courier New" w:hAnsi="Courier New" w:cs="Courier New"/>
           <w:sz w:val="20"/>
@@ -5961,13 +5977,13 @@
     <w:p>
       <w:pPr>
         <w:pStyle w:val="ListParagraph"/>
+        <w:keepLines/>
         <w:numPr>
           <w:ilvl w:val="0"/>
           <w:numId w:val="2"/>
         </w:numPr>
         <w:suppressLineNumbers/>
         <w:suppressAutoHyphens/>
-        <w:ind w:right="187"/>
         <w:rPr>
           <w:rFonts w:ascii="Courier New" w:hAnsi="Courier New" w:cs="Courier New"/>
           <w:sz w:val="20"/>
@@ -5985,9 +6001,9 @@
     </w:p>
     <w:p>
       <w:pPr>
-        <w:suppressLineNumbers/>
-        <w:suppressAutoHyphens/>
-        <w:ind w:firstLine="720"/>
+        <w:keepLines/>
+        <w:suppressLineNumbers/>
+        <w:suppressAutoHyphens/>
         <w:rPr>
           <w:rFonts w:ascii="Times New Roman" w:hAnsi="Times New Roman" w:cs="Times New Roman"/>
           <w:sz w:val="24"/>
@@ -6086,9 +6102,9 @@
     </w:p>
     <w:p>
       <w:pPr>
-        <w:suppressLineNumbers/>
-        <w:suppressAutoHyphens/>
-        <w:ind w:firstLine="720"/>
+        <w:keepLines/>
+        <w:suppressLineNumbers/>
+        <w:suppressAutoHyphens/>
         <w:rPr>
           <w:rFonts w:ascii="Times New Roman" w:hAnsi="Times New Roman" w:cs="Times New Roman"/>
           <w:sz w:val="24"/>
@@ -6123,13 +6139,13 @@
     <w:p>
       <w:pPr>
         <w:pStyle w:val="ListParagraph"/>
+        <w:keepLines/>
         <w:numPr>
           <w:ilvl w:val="0"/>
           <w:numId w:val="16"/>
         </w:numPr>
         <w:suppressLineNumbers/>
         <w:suppressAutoHyphens/>
-        <w:ind w:right="187"/>
         <w:rPr>
           <w:rFonts w:ascii="Courier New" w:hAnsi="Courier New" w:cs="Courier New"/>
           <w:sz w:val="20"/>
@@ -6148,13 +6164,13 @@
     <w:p>
       <w:pPr>
         <w:pStyle w:val="ListParagraph"/>
+        <w:keepLines/>
         <w:numPr>
           <w:ilvl w:val="0"/>
           <w:numId w:val="16"/>
         </w:numPr>
         <w:suppressLineNumbers/>
         <w:suppressAutoHyphens/>
-        <w:ind w:right="187"/>
         <w:rPr>
           <w:rFonts w:ascii="Courier New" w:hAnsi="Courier New" w:cs="Courier New"/>
           <w:sz w:val="20"/>
@@ -6172,9 +6188,9 @@
     </w:p>
     <w:p>
       <w:pPr>
-        <w:suppressLineNumbers/>
-        <w:suppressAutoHyphens/>
-        <w:ind w:firstLine="720"/>
+        <w:keepLines/>
+        <w:suppressLineNumbers/>
+        <w:suppressAutoHyphens/>
         <w:rPr>
           <w:rFonts w:ascii="Times New Roman" w:hAnsi="Times New Roman" w:cs="Times New Roman"/>
           <w:sz w:val="24"/>
@@ -6214,9 +6230,9 @@
     </w:p>
     <w:p>
       <w:pPr>
-        <w:suppressLineNumbers/>
-        <w:suppressAutoHyphens/>
-        <w:ind w:firstLine="720"/>
+        <w:keepLines/>
+        <w:suppressLineNumbers/>
+        <w:suppressAutoHyphens/>
         <w:rPr>
           <w:rFonts w:ascii="Times New Roman" w:hAnsi="Times New Roman" w:cs="Times New Roman"/>
           <w:sz w:val="24"/>
@@ -6248,9 +6264,9 @@
     </w:p>
     <w:p>
       <w:pPr>
-        <w:suppressLineNumbers/>
-        <w:suppressAutoHyphens/>
-        <w:ind w:firstLine="720"/>
+        <w:keepLines/>
+        <w:suppressLineNumbers/>
+        <w:suppressAutoHyphens/>
         <w:rPr>
           <w:rFonts w:ascii="Times New Roman" w:hAnsi="Times New Roman" w:cs="Times New Roman"/>
           <w:sz w:val="24"/>
@@ -6290,9 +6306,9 @@
     </w:p>
     <w:p>
       <w:pPr>
-        <w:suppressLineNumbers/>
-        <w:suppressAutoHyphens/>
-        <w:ind w:firstLine="720"/>
+        <w:keepLines/>
+        <w:suppressLineNumbers/>
+        <w:suppressAutoHyphens/>
         <w:rPr>
           <w:rFonts w:ascii="Times New Roman" w:hAnsi="Times New Roman" w:cs="Times New Roman"/>
           <w:sz w:val="24"/>
@@ -6316,9 +6332,11 @@
     </w:p>
     <w:p>
       <w:pPr>
+        <w:keepLines/>
         <w:suppressLineNumbers/>
         <w:suppressAutoHyphens/>
         <w:spacing w:after="0"/>
+        <w:ind w:firstLine="0"/>
         <w:rPr>
           <w:rFonts w:ascii="Times New Roman" w:hAnsi="Times New Roman" w:cs="Times New Roman"/>
           <w:b/>
@@ -6336,10 +6354,11 @@
     </w:p>
     <w:p>
       <w:pPr>
+        <w:keepLines/>
         <w:suppressLineNumbers/>
         <w:suppressAutoHyphens/>
         <w:spacing w:after="0"/>
-        <w:ind w:left="720"/>
+        <w:ind w:left="720" w:firstLine="0"/>
         <w:jc w:val="left"/>
         <w:rPr>
           <w:rFonts w:ascii="Courier New" w:hAnsi="Courier New" w:cs="Courier New"/>
@@ -6356,10 +6375,11 @@
     </w:p>
     <w:p>
       <w:pPr>
+        <w:keepLines/>
         <w:suppressLineNumbers/>
         <w:suppressAutoHyphens/>
         <w:spacing w:after="0"/>
-        <w:ind w:left="720"/>
+        <w:ind w:left="720" w:firstLine="0"/>
         <w:jc w:val="left"/>
         <w:rPr>
           <w:rFonts w:ascii="Courier New" w:hAnsi="Courier New" w:cs="Courier New"/>
@@ -6376,10 +6396,11 @@
     </w:p>
     <w:p>
       <w:pPr>
+        <w:keepLines/>
         <w:suppressLineNumbers/>
         <w:suppressAutoHyphens/>
         <w:spacing w:after="0"/>
-        <w:ind w:left="720"/>
+        <w:ind w:left="720" w:firstLine="0"/>
         <w:jc w:val="left"/>
         <w:rPr>
           <w:rFonts w:ascii="Courier New" w:hAnsi="Courier New" w:cs="Courier New"/>
@@ -6396,10 +6417,11 @@
     </w:p>
     <w:p>
       <w:pPr>
+        <w:keepLines/>
         <w:suppressLineNumbers/>
         <w:suppressAutoHyphens/>
         <w:spacing w:after="0"/>
-        <w:ind w:left="720"/>
+        <w:ind w:left="720" w:firstLine="0"/>
         <w:jc w:val="left"/>
         <w:rPr>
           <w:rFonts w:ascii="Courier New" w:hAnsi="Courier New" w:cs="Courier New"/>
@@ -6416,10 +6438,11 @@
     </w:p>
     <w:p>
       <w:pPr>
+        <w:keepLines/>
         <w:suppressLineNumbers/>
         <w:suppressAutoHyphens/>
         <w:spacing w:after="0"/>
-        <w:ind w:left="720"/>
+        <w:ind w:left="720" w:firstLine="0"/>
         <w:jc w:val="left"/>
         <w:rPr>
           <w:rFonts w:ascii="Courier New" w:hAnsi="Courier New" w:cs="Courier New"/>
@@ -6436,10 +6459,11 @@
     </w:p>
     <w:p>
       <w:pPr>
+        <w:keepLines/>
         <w:suppressLineNumbers/>
         <w:suppressAutoHyphens/>
         <w:spacing w:after="0"/>
-        <w:ind w:left="720"/>
+        <w:ind w:left="720" w:firstLine="0"/>
         <w:jc w:val="left"/>
         <w:rPr>
           <w:rFonts w:ascii="Courier New" w:hAnsi="Courier New" w:cs="Courier New"/>
@@ -6456,10 +6480,11 @@
     </w:p>
     <w:p>
       <w:pPr>
+        <w:keepLines/>
         <w:suppressLineNumbers/>
         <w:suppressAutoHyphens/>
         <w:spacing w:after="0"/>
-        <w:ind w:left="720"/>
+        <w:ind w:left="720" w:firstLine="0"/>
         <w:jc w:val="left"/>
         <w:rPr>
           <w:rFonts w:ascii="Courier New" w:hAnsi="Courier New" w:cs="Courier New"/>
@@ -6476,10 +6501,11 @@
     </w:p>
     <w:p>
       <w:pPr>
+        <w:keepLines/>
         <w:suppressLineNumbers/>
         <w:suppressAutoHyphens/>
         <w:spacing w:after="0"/>
-        <w:ind w:left="720"/>
+        <w:ind w:left="720" w:firstLine="0"/>
         <w:jc w:val="left"/>
         <w:rPr>
           <w:rFonts w:ascii="Courier New" w:hAnsi="Courier New" w:cs="Courier New"/>
@@ -6496,10 +6522,11 @@
     </w:p>
     <w:p>
       <w:pPr>
+        <w:keepLines/>
         <w:suppressLineNumbers/>
         <w:suppressAutoHyphens/>
         <w:spacing w:after="0"/>
-        <w:ind w:left="720"/>
+        <w:ind w:left="720" w:firstLine="0"/>
         <w:jc w:val="left"/>
         <w:rPr>
           <w:rFonts w:ascii="Courier New" w:hAnsi="Courier New" w:cs="Courier New"/>
@@ -6516,10 +6543,11 @@
     </w:p>
     <w:p>
       <w:pPr>
+        <w:keepLines/>
         <w:suppressLineNumbers/>
         <w:suppressAutoHyphens/>
         <w:spacing w:after="0"/>
-        <w:ind w:left="720"/>
+        <w:ind w:left="720" w:firstLine="0"/>
         <w:jc w:val="left"/>
         <w:rPr>
           <w:rFonts w:ascii="Courier New" w:hAnsi="Courier New" w:cs="Courier New"/>
@@ -6536,10 +6564,11 @@
     </w:p>
     <w:p>
       <w:pPr>
+        <w:keepLines/>
         <w:suppressLineNumbers/>
         <w:suppressAutoHyphens/>
         <w:spacing w:after="0"/>
-        <w:ind w:left="720"/>
+        <w:ind w:left="720" w:firstLine="0"/>
         <w:jc w:val="left"/>
         <w:rPr>
           <w:rFonts w:ascii="Courier New" w:hAnsi="Courier New" w:cs="Courier New"/>
@@ -6556,10 +6585,11 @@
     </w:p>
     <w:p>
       <w:pPr>
+        <w:keepLines/>
         <w:suppressLineNumbers/>
         <w:suppressAutoHyphens/>
         <w:spacing w:after="0"/>
-        <w:ind w:left="720"/>
+        <w:ind w:left="720" w:firstLine="0"/>
         <w:jc w:val="left"/>
         <w:rPr>
           <w:rFonts w:ascii="Courier New" w:hAnsi="Courier New" w:cs="Courier New"/>
@@ -6576,10 +6606,11 @@
     </w:p>
     <w:p>
       <w:pPr>
+        <w:keepLines/>
         <w:suppressLineNumbers/>
         <w:suppressAutoHyphens/>
         <w:spacing w:after="0"/>
-        <w:ind w:left="720"/>
+        <w:ind w:left="720" w:firstLine="0"/>
         <w:jc w:val="left"/>
         <w:rPr>
           <w:rFonts w:ascii="Courier New" w:hAnsi="Courier New" w:cs="Courier New"/>
@@ -6596,10 +6627,11 @@
     </w:p>
     <w:p>
       <w:pPr>
+        <w:keepLines/>
         <w:suppressLineNumbers/>
         <w:suppressAutoHyphens/>
         <w:spacing w:after="0"/>
-        <w:ind w:left="720"/>
+        <w:ind w:left="720" w:firstLine="0"/>
         <w:jc w:val="left"/>
         <w:rPr>
           <w:rFonts w:ascii="Courier New" w:hAnsi="Courier New" w:cs="Courier New"/>
@@ -6616,10 +6648,11 @@
     </w:p>
     <w:p>
       <w:pPr>
+        <w:keepLines/>
         <w:suppressLineNumbers/>
         <w:suppressAutoHyphens/>
         <w:spacing w:after="0"/>
-        <w:ind w:left="720"/>
+        <w:ind w:left="720" w:firstLine="0"/>
         <w:jc w:val="left"/>
         <w:rPr>
           <w:rFonts w:ascii="Courier New" w:hAnsi="Courier New" w:cs="Courier New"/>
@@ -6636,10 +6669,11 @@
     </w:p>
     <w:p>
       <w:pPr>
+        <w:keepLines/>
         <w:suppressLineNumbers/>
         <w:suppressAutoHyphens/>
         <w:spacing w:after="0"/>
-        <w:ind w:left="720"/>
+        <w:ind w:left="720" w:firstLine="0"/>
         <w:jc w:val="left"/>
         <w:rPr>
           <w:rFonts w:ascii="Courier New" w:hAnsi="Courier New" w:cs="Courier New"/>
@@ -6656,10 +6690,11 @@
     </w:p>
     <w:p>
       <w:pPr>
+        <w:keepLines/>
         <w:suppressLineNumbers/>
         <w:suppressAutoHyphens/>
         <w:spacing w:after="0"/>
-        <w:ind w:left="720"/>
+        <w:ind w:left="720" w:firstLine="0"/>
         <w:jc w:val="left"/>
         <w:rPr>
           <w:rFonts w:ascii="Courier New" w:hAnsi="Courier New" w:cs="Courier New"/>
@@ -6676,10 +6711,11 @@
     </w:p>
     <w:p>
       <w:pPr>
+        <w:keepLines/>
         <w:suppressLineNumbers/>
         <w:suppressAutoHyphens/>
         <w:spacing w:after="0"/>
-        <w:ind w:left="720"/>
+        <w:ind w:left="720" w:firstLine="0"/>
         <w:jc w:val="left"/>
         <w:rPr>
           <w:rFonts w:ascii="Courier New" w:hAnsi="Courier New" w:cs="Courier New"/>
@@ -6696,10 +6732,11 @@
     </w:p>
     <w:p>
       <w:pPr>
+        <w:keepLines/>
         <w:suppressLineNumbers/>
         <w:suppressAutoHyphens/>
         <w:spacing w:after="0"/>
-        <w:ind w:left="720"/>
+        <w:ind w:left="720" w:firstLine="0"/>
         <w:jc w:val="left"/>
         <w:rPr>
           <w:rFonts w:ascii="Courier New" w:hAnsi="Courier New" w:cs="Courier New"/>
@@ -6716,10 +6753,11 @@
     </w:p>
     <w:p>
       <w:pPr>
+        <w:keepLines/>
         <w:suppressLineNumbers/>
         <w:suppressAutoHyphens/>
         <w:spacing w:after="0"/>
-        <w:ind w:left="720"/>
+        <w:ind w:left="720" w:firstLine="0"/>
         <w:jc w:val="left"/>
         <w:rPr>
           <w:rFonts w:ascii="Courier New" w:hAnsi="Courier New" w:cs="Courier New"/>
@@ -6736,10 +6774,11 @@
     </w:p>
     <w:p>
       <w:pPr>
+        <w:keepLines/>
         <w:suppressLineNumbers/>
         <w:suppressAutoHyphens/>
         <w:spacing w:after="0"/>
-        <w:ind w:left="720"/>
+        <w:ind w:left="720" w:firstLine="0"/>
         <w:jc w:val="left"/>
         <w:rPr>
           <w:rFonts w:ascii="Courier New" w:hAnsi="Courier New" w:cs="Courier New"/>
@@ -6756,10 +6795,11 @@
     </w:p>
     <w:p>
       <w:pPr>
+        <w:keepLines/>
         <w:suppressLineNumbers/>
         <w:suppressAutoHyphens/>
         <w:spacing w:after="0"/>
-        <w:ind w:left="720"/>
+        <w:ind w:left="720" w:firstLine="0"/>
         <w:jc w:val="left"/>
         <w:rPr>
           <w:rFonts w:ascii="Courier New" w:hAnsi="Courier New" w:cs="Courier New"/>
@@ -6776,10 +6816,11 @@
     </w:p>
     <w:p>
       <w:pPr>
+        <w:keepLines/>
         <w:suppressLineNumbers/>
         <w:suppressAutoHyphens/>
         <w:spacing w:after="0"/>
-        <w:ind w:left="720"/>
+        <w:ind w:left="720" w:firstLine="0"/>
         <w:jc w:val="left"/>
         <w:rPr>
           <w:rFonts w:ascii="Courier New" w:hAnsi="Courier New" w:cs="Courier New"/>
@@ -6796,10 +6837,11 @@
     </w:p>
     <w:p>
       <w:pPr>
+        <w:keepLines/>
         <w:suppressLineNumbers/>
         <w:suppressAutoHyphens/>
         <w:spacing w:after="0"/>
-        <w:ind w:left="720"/>
+        <w:ind w:left="720" w:firstLine="0"/>
         <w:jc w:val="left"/>
         <w:rPr>
           <w:rFonts w:ascii="Courier New" w:hAnsi="Courier New" w:cs="Courier New"/>
@@ -6816,10 +6858,11 @@
     </w:p>
     <w:p>
       <w:pPr>
+        <w:keepLines/>
         <w:suppressLineNumbers/>
         <w:suppressAutoHyphens/>
         <w:spacing w:after="0"/>
-        <w:ind w:left="720"/>
+        <w:ind w:left="720" w:firstLine="0"/>
         <w:jc w:val="left"/>
         <w:rPr>
           <w:rFonts w:ascii="Courier New" w:hAnsi="Courier New" w:cs="Courier New"/>
@@ -6836,10 +6879,11 @@
     </w:p>
     <w:p>
       <w:pPr>
+        <w:keepLines/>
         <w:suppressLineNumbers/>
         <w:suppressAutoHyphens/>
         <w:spacing w:after="0"/>
-        <w:ind w:left="720"/>
+        <w:ind w:left="720" w:firstLine="0"/>
         <w:jc w:val="left"/>
         <w:rPr>
           <w:rFonts w:ascii="Courier New" w:hAnsi="Courier New" w:cs="Courier New"/>
@@ -6856,10 +6900,11 @@
     </w:p>
     <w:p>
       <w:pPr>
+        <w:keepLines/>
         <w:suppressLineNumbers/>
         <w:suppressAutoHyphens/>
         <w:spacing w:after="0"/>
-        <w:ind w:left="720"/>
+        <w:ind w:left="720" w:firstLine="0"/>
         <w:jc w:val="left"/>
         <w:rPr>
           <w:rFonts w:ascii="Courier New" w:hAnsi="Courier New" w:cs="Courier New"/>
@@ -6876,10 +6921,11 @@
     </w:p>
     <w:p>
       <w:pPr>
+        <w:keepLines/>
         <w:suppressLineNumbers/>
         <w:suppressAutoHyphens/>
         <w:spacing w:after="0"/>
-        <w:ind w:left="720"/>
+        <w:ind w:left="720" w:firstLine="0"/>
         <w:jc w:val="left"/>
         <w:rPr>
           <w:rFonts w:ascii="Courier New" w:hAnsi="Courier New" w:cs="Courier New"/>
@@ -6896,10 +6942,11 @@
     </w:p>
     <w:p>
       <w:pPr>
+        <w:keepLines/>
         <w:suppressLineNumbers/>
         <w:suppressAutoHyphens/>
         <w:spacing w:after="0"/>
-        <w:ind w:left="720"/>
+        <w:ind w:left="720" w:firstLine="0"/>
         <w:jc w:val="left"/>
         <w:rPr>
           <w:rFonts w:ascii="Courier New" w:hAnsi="Courier New" w:cs="Courier New"/>
@@ -6916,10 +6963,11 @@
     </w:p>
     <w:p>
       <w:pPr>
+        <w:keepLines/>
         <w:suppressLineNumbers/>
         <w:suppressAutoHyphens/>
         <w:spacing w:after="0"/>
-        <w:ind w:left="720"/>
+        <w:ind w:left="720" w:firstLine="0"/>
         <w:jc w:val="left"/>
         <w:rPr>
           <w:rFonts w:ascii="Courier New" w:hAnsi="Courier New" w:cs="Courier New"/>
@@ -6936,10 +6984,11 @@
     </w:p>
     <w:p>
       <w:pPr>
+        <w:keepLines/>
         <w:suppressLineNumbers/>
         <w:suppressAutoHyphens/>
         <w:spacing w:after="0"/>
-        <w:ind w:left="720"/>
+        <w:ind w:left="720" w:firstLine="0"/>
         <w:jc w:val="left"/>
         <w:rPr>
           <w:rFonts w:ascii="Courier New" w:hAnsi="Courier New" w:cs="Courier New"/>
@@ -6956,10 +7005,11 @@
     </w:p>
     <w:p>
       <w:pPr>
+        <w:keepLines/>
         <w:suppressLineNumbers/>
         <w:suppressAutoHyphens/>
         <w:spacing w:after="0"/>
-        <w:ind w:left="720"/>
+        <w:ind w:left="720" w:firstLine="0"/>
         <w:jc w:val="left"/>
         <w:rPr>
           <w:rFonts w:ascii="Courier New" w:hAnsi="Courier New" w:cs="Courier New"/>
@@ -6976,10 +7026,11 @@
     </w:p>
     <w:p>
       <w:pPr>
+        <w:keepLines/>
         <w:suppressLineNumbers/>
         <w:suppressAutoHyphens/>
         <w:spacing w:after="0"/>
-        <w:ind w:left="720"/>
+        <w:ind w:left="720" w:firstLine="0"/>
         <w:jc w:val="left"/>
         <w:rPr>
           <w:rFonts w:ascii="Courier New" w:hAnsi="Courier New" w:cs="Courier New"/>
@@ -6996,10 +7047,11 @@
     </w:p>
     <w:p>
       <w:pPr>
+        <w:keepLines/>
         <w:suppressLineNumbers/>
         <w:suppressAutoHyphens/>
         <w:spacing w:after="0"/>
-        <w:ind w:left="720"/>
+        <w:ind w:left="720" w:firstLine="0"/>
         <w:jc w:val="left"/>
         <w:rPr>
           <w:rFonts w:ascii="Courier New" w:hAnsi="Courier New" w:cs="Courier New"/>
@@ -7016,10 +7068,11 @@
     </w:p>
     <w:p>
       <w:pPr>
+        <w:keepLines/>
         <w:suppressLineNumbers/>
         <w:suppressAutoHyphens/>
         <w:spacing w:after="0"/>
-        <w:ind w:left="720"/>
+        <w:ind w:left="720" w:firstLine="0"/>
         <w:jc w:val="left"/>
         <w:rPr>
           <w:rFonts w:ascii="Courier New" w:hAnsi="Courier New" w:cs="Courier New"/>
@@ -7036,10 +7089,11 @@
     </w:p>
     <w:p>
       <w:pPr>
+        <w:keepLines/>
         <w:suppressLineNumbers/>
         <w:suppressAutoHyphens/>
         <w:spacing w:after="0"/>
-        <w:ind w:left="720"/>
+        <w:ind w:left="720" w:firstLine="0"/>
         <w:jc w:val="left"/>
         <w:rPr>
           <w:rFonts w:ascii="Courier New" w:hAnsi="Courier New" w:cs="Courier New"/>
@@ -7056,10 +7110,11 @@
     </w:p>
     <w:p>
       <w:pPr>
+        <w:keepLines/>
         <w:suppressLineNumbers/>
         <w:suppressAutoHyphens/>
         <w:spacing w:after="0"/>
-        <w:ind w:left="720"/>
+        <w:ind w:left="720" w:firstLine="0"/>
         <w:jc w:val="left"/>
         <w:rPr>
           <w:rFonts w:ascii="Courier New" w:hAnsi="Courier New" w:cs="Courier New"/>
@@ -7076,10 +7131,11 @@
     </w:p>
     <w:p>
       <w:pPr>
+        <w:keepLines/>
         <w:suppressLineNumbers/>
         <w:suppressAutoHyphens/>
         <w:spacing w:after="0"/>
-        <w:ind w:left="720"/>
+        <w:ind w:left="720" w:firstLine="0"/>
         <w:jc w:val="left"/>
         <w:rPr>
           <w:rFonts w:ascii="Courier New" w:hAnsi="Courier New" w:cs="Courier New"/>
@@ -7096,10 +7152,11 @@
     </w:p>
     <w:p>
       <w:pPr>
+        <w:keepLines/>
         <w:suppressLineNumbers/>
         <w:suppressAutoHyphens/>
         <w:spacing w:after="0"/>
-        <w:ind w:left="720"/>
+        <w:ind w:left="720" w:firstLine="0"/>
         <w:jc w:val="left"/>
         <w:rPr>
           <w:rFonts w:ascii="Courier New" w:hAnsi="Courier New" w:cs="Courier New"/>
@@ -7116,10 +7173,11 @@
     </w:p>
     <w:p>
       <w:pPr>
+        <w:keepLines/>
         <w:suppressLineNumbers/>
         <w:suppressAutoHyphens/>
         <w:spacing w:after="0"/>
-        <w:ind w:left="720"/>
+        <w:ind w:left="720" w:firstLine="0"/>
         <w:jc w:val="left"/>
         <w:rPr>
           <w:rFonts w:ascii="Courier New" w:hAnsi="Courier New" w:cs="Courier New"/>
@@ -7136,10 +7194,11 @@
     </w:p>
     <w:p>
       <w:pPr>
+        <w:keepLines/>
         <w:suppressLineNumbers/>
         <w:suppressAutoHyphens/>
         <w:spacing w:after="0"/>
-        <w:ind w:left="720"/>
+        <w:ind w:left="720" w:firstLine="0"/>
         <w:jc w:val="left"/>
         <w:rPr>
           <w:rFonts w:ascii="Courier New" w:hAnsi="Courier New" w:cs="Courier New"/>
@@ -7156,10 +7215,11 @@
     </w:p>
     <w:p>
       <w:pPr>
+        <w:keepLines/>
         <w:suppressLineNumbers/>
         <w:suppressAutoHyphens/>
         <w:spacing w:after="0"/>
-        <w:ind w:left="720"/>
+        <w:ind w:left="720" w:firstLine="0"/>
         <w:jc w:val="left"/>
         <w:rPr>
           <w:rFonts w:ascii="Courier New" w:hAnsi="Courier New" w:cs="Courier New"/>
@@ -7176,10 +7236,11 @@
     </w:p>
     <w:p>
       <w:pPr>
+        <w:keepLines/>
         <w:suppressLineNumbers/>
         <w:suppressAutoHyphens/>
         <w:spacing w:after="0"/>
-        <w:ind w:left="720"/>
+        <w:ind w:left="720" w:firstLine="0"/>
         <w:jc w:val="left"/>
         <w:rPr>
           <w:rFonts w:ascii="Courier New" w:hAnsi="Courier New" w:cs="Courier New"/>
@@ -7196,10 +7257,11 @@
     </w:p>
     <w:p>
       <w:pPr>
+        <w:keepLines/>
         <w:suppressLineNumbers/>
         <w:suppressAutoHyphens/>
         <w:spacing w:after="0"/>
-        <w:ind w:left="720"/>
+        <w:ind w:left="720" w:firstLine="0"/>
         <w:jc w:val="left"/>
         <w:rPr>
           <w:rFonts w:ascii="Courier New" w:hAnsi="Courier New" w:cs="Courier New"/>
@@ -7216,10 +7278,11 @@
     </w:p>
     <w:p>
       <w:pPr>
+        <w:keepLines/>
         <w:suppressLineNumbers/>
         <w:suppressAutoHyphens/>
         <w:spacing w:after="0"/>
-        <w:ind w:left="720"/>
+        <w:ind w:left="720" w:firstLine="0"/>
         <w:jc w:val="left"/>
         <w:rPr>
           <w:rFonts w:ascii="Courier New" w:hAnsi="Courier New" w:cs="Courier New"/>
@@ -7236,10 +7299,11 @@
     </w:p>
     <w:p>
       <w:pPr>
+        <w:keepLines/>
         <w:suppressLineNumbers/>
         <w:suppressAutoHyphens/>
         <w:spacing w:after="0"/>
-        <w:ind w:left="720"/>
+        <w:ind w:left="720" w:firstLine="0"/>
         <w:jc w:val="left"/>
         <w:rPr>
           <w:rFonts w:ascii="Courier New" w:hAnsi="Courier New" w:cs="Courier New"/>
@@ -7256,9 +7320,11 @@
     </w:p>
     <w:p>
       <w:pPr>
+        <w:keepLines/>
         <w:suppressLineNumbers/>
         <w:suppressAutoHyphens/>
         <w:spacing w:after="0"/>
+        <w:ind w:firstLine="0"/>
         <w:jc w:val="left"/>
         <w:rPr>
           <w:rFonts w:ascii="Courier New" w:hAnsi="Courier New" w:cs="Courier New"/>
@@ -7277,9 +7343,11 @@
     </w:p>
     <w:p>
       <w:pPr>
+        <w:keepLines/>
         <w:suppressLineNumbers/>
         <w:suppressAutoHyphens/>
         <w:spacing w:after="0"/>
+        <w:ind w:firstLine="0"/>
         <w:jc w:val="left"/>
         <w:rPr>
           <w:rFonts w:ascii="Courier New" w:hAnsi="Courier New" w:cs="Courier New"/>
@@ -7296,9 +7364,11 @@
     </w:p>
     <w:p>
       <w:pPr>
+        <w:keepLines/>
         <w:suppressLineNumbers/>
         <w:suppressAutoHyphens/>
         <w:spacing w:after="0"/>
+        <w:ind w:firstLine="0"/>
         <w:jc w:val="left"/>
         <w:rPr>
           <w:rFonts w:ascii="Courier New" w:hAnsi="Courier New" w:cs="Courier New"/>
@@ -7315,9 +7385,11 @@
     </w:p>
     <w:p>
       <w:pPr>
+        <w:keepLines/>
         <w:suppressLineNumbers/>
         <w:suppressAutoHyphens/>
         <w:spacing w:after="0"/>
+        <w:ind w:firstLine="0"/>
         <w:jc w:val="left"/>
         <w:rPr>
           <w:rFonts w:ascii="Courier New" w:hAnsi="Courier New" w:cs="Courier New"/>
@@ -7341,9 +7413,11 @@
     </w:p>
     <w:p>
       <w:pPr>
+        <w:keepLines/>
         <w:suppressLineNumbers/>
         <w:suppressAutoHyphens/>
         <w:spacing w:after="0"/>
+        <w:ind w:firstLine="0"/>
         <w:jc w:val="left"/>
         <w:rPr>
           <w:rFonts w:ascii="Courier New" w:hAnsi="Courier New" w:cs="Courier New"/>
@@ -7362,9 +7436,11 @@
     </w:p>
     <w:p>
       <w:pPr>
+        <w:keepLines/>
         <w:suppressLineNumbers/>
         <w:suppressAutoHyphens/>
         <w:spacing w:after="0"/>
+        <w:ind w:firstLine="0"/>
         <w:jc w:val="left"/>
         <w:rPr>
           <w:rFonts w:ascii="Courier New" w:hAnsi="Courier New" w:cs="Courier New"/>
@@ -7381,9 +7457,11 @@
     </w:p>
     <w:p>
       <w:pPr>
+        <w:keepLines/>
         <w:suppressLineNumbers/>
         <w:suppressAutoHyphens/>
         <w:spacing w:after="0"/>
+        <w:ind w:firstLine="0"/>
         <w:jc w:val="left"/>
         <w:rPr>
           <w:rFonts w:ascii="Courier New" w:hAnsi="Courier New" w:cs="Courier New"/>
@@ -7400,9 +7478,11 @@
     </w:p>
     <w:p>
       <w:pPr>
+        <w:keepLines/>
         <w:suppressLineNumbers/>
         <w:suppressAutoHyphens/>
         <w:spacing w:after="0"/>
+        <w:ind w:firstLine="0"/>
         <w:jc w:val="left"/>
         <w:rPr>
           <w:rFonts w:ascii="Courier New" w:hAnsi="Courier New" w:cs="Courier New"/>
@@ -7419,9 +7499,11 @@
     </w:p>
     <w:p>
       <w:pPr>
+        <w:keepLines/>
         <w:suppressLineNumbers/>
         <w:suppressAutoHyphens/>
         <w:spacing w:after="0"/>
+        <w:ind w:firstLine="0"/>
         <w:jc w:val="left"/>
         <w:rPr>
           <w:rFonts w:ascii="Courier New" w:hAnsi="Courier New" w:cs="Courier New"/>
@@ -7438,9 +7520,11 @@
     </w:p>
     <w:p>
       <w:pPr>
+        <w:keepLines/>
         <w:suppressLineNumbers/>
         <w:suppressAutoHyphens/>
         <w:spacing w:after="0"/>
+        <w:ind w:firstLine="0"/>
         <w:jc w:val="left"/>
         <w:rPr>
           <w:rFonts w:ascii="Courier New" w:hAnsi="Courier New" w:cs="Courier New"/>
@@ -7457,8 +7541,10 @@
     </w:p>
     <w:p>
       <w:pPr>
-        <w:suppressLineNumbers/>
-        <w:suppressAutoHyphens/>
+        <w:keepLines/>
+        <w:suppressLineNumbers/>
+        <w:suppressAutoHyphens/>
+        <w:ind w:firstLine="0"/>
         <w:jc w:val="left"/>
         <w:rPr>
           <w:rFonts w:ascii="Courier New" w:hAnsi="Courier New" w:cs="Courier New"/>
@@ -7475,8 +7561,10 @@
     </w:p>
     <w:p>
       <w:pPr>
-        <w:suppressLineNumbers/>
-        <w:suppressAutoHyphens/>
+        <w:keepLines/>
+        <w:suppressLineNumbers/>
+        <w:suppressAutoHyphens/>
+        <w:ind w:firstLine="0"/>
         <w:rPr>
           <w:rFonts w:ascii="Times New Roman" w:hAnsi="Times New Roman" w:cs="Times New Roman"/>
           <w:b/>
@@ -7518,9 +7606,9 @@
     </w:p>
     <w:p>
       <w:pPr>
-        <w:suppressLineNumbers/>
-        <w:suppressAutoHyphens/>
-        <w:ind w:firstLine="720"/>
+        <w:keepLines/>
+        <w:suppressLineNumbers/>
+        <w:suppressAutoHyphens/>
         <w:rPr>
           <w:rFonts w:ascii="Times New Roman" w:hAnsi="Times New Roman" w:cs="Times New Roman"/>
           <w:color w:val="000000" w:themeColor="text1"/>
@@ -7558,9 +7646,9 @@
     </w:p>
     <w:p>
       <w:pPr>
-        <w:suppressLineNumbers/>
-        <w:suppressAutoHyphens/>
-        <w:ind w:firstLine="720"/>
+        <w:keepLines/>
+        <w:suppressLineNumbers/>
+        <w:suppressAutoHyphens/>
         <w:rPr>
           <w:rFonts w:ascii="Times New Roman" w:hAnsi="Times New Roman" w:cs="Times New Roman"/>
           <w:b/>
@@ -7603,6 +7691,7 @@
     <w:p>
       <w:pPr>
         <w:pStyle w:val="ListParagraph"/>
+        <w:keepLines/>
         <w:numPr>
           <w:ilvl w:val="1"/>
           <w:numId w:val="2"/>
@@ -7656,6 +7745,7 @@
     <w:p>
       <w:pPr>
         <w:pStyle w:val="ListParagraph"/>
+        <w:keepLines/>
         <w:numPr>
           <w:ilvl w:val="1"/>
           <w:numId w:val="2"/>
@@ -7682,6 +7772,7 @@
     <w:p>
       <w:pPr>
         <w:pStyle w:val="ListParagraph"/>
+        <w:keepLines/>
         <w:numPr>
           <w:ilvl w:val="1"/>
           <w:numId w:val="2"/>
@@ -7725,9 +7816,9 @@
     </w:p>
     <w:p>
       <w:pPr>
-        <w:suppressLineNumbers/>
-        <w:suppressAutoHyphens/>
-        <w:ind w:firstLine="720"/>
+        <w:keepLines/>
+        <w:suppressLineNumbers/>
+        <w:suppressAutoHyphens/>
         <w:rPr>
           <w:rFonts w:ascii="Times New Roman" w:hAnsi="Times New Roman" w:cs="Times New Roman"/>
           <w:b/>
@@ -7790,6 +7881,7 @@
     <w:p>
       <w:pPr>
         <w:pStyle w:val="ListParagraph"/>
+        <w:keepLines/>
         <w:numPr>
           <w:ilvl w:val="1"/>
           <w:numId w:val="2"/>
@@ -7834,6 +7926,7 @@
     <w:p>
       <w:pPr>
         <w:pStyle w:val="ListParagraph"/>
+        <w:keepLines/>
         <w:numPr>
           <w:ilvl w:val="0"/>
           <w:numId w:val="17"/>
@@ -7860,6 +7953,7 @@
     <w:p>
       <w:pPr>
         <w:pStyle w:val="ListParagraph"/>
+        <w:keepLines/>
         <w:numPr>
           <w:ilvl w:val="0"/>
           <w:numId w:val="17"/>
@@ -7930,8 +8024,10 @@
     </w:p>
     <w:p>
       <w:pPr>
-        <w:suppressLineNumbers/>
-        <w:suppressAutoHyphens/>
+        <w:keepLines/>
+        <w:suppressLineNumbers/>
+        <w:suppressAutoHyphens/>
+        <w:ind w:firstLine="0"/>
         <w:rPr>
           <w:rFonts w:ascii="Times New Roman" w:hAnsi="Times New Roman" w:cs="Times New Roman"/>
           <w:b/>
@@ -7993,9 +8089,9 @@
     </w:p>
     <w:p>
       <w:pPr>
-        <w:suppressLineNumbers/>
-        <w:suppressAutoHyphens/>
-        <w:ind w:firstLine="720"/>
+        <w:keepLines/>
+        <w:suppressLineNumbers/>
+        <w:suppressAutoHyphens/>
         <w:rPr>
           <w:rFonts w:ascii="Times New Roman" w:hAnsi="Times New Roman" w:cs="Times New Roman"/>
           <w:color w:val="000000" w:themeColor="text1"/>
@@ -8016,6 +8112,7 @@
     <w:p>
       <w:pPr>
         <w:pStyle w:val="ListParagraph"/>
+        <w:keepLines/>
         <w:numPr>
           <w:ilvl w:val="0"/>
           <w:numId w:val="2"/>
@@ -8051,6 +8148,7 @@
     <w:p>
       <w:pPr>
         <w:pStyle w:val="ListParagraph"/>
+        <w:keepLines/>
         <w:numPr>
           <w:ilvl w:val="0"/>
           <w:numId w:val="2"/>
@@ -8122,6 +8220,7 @@
     <w:p>
       <w:pPr>
         <w:pStyle w:val="ListParagraph"/>
+        <w:keepLines/>
         <w:numPr>
           <w:ilvl w:val="0"/>
           <w:numId w:val="2"/>
@@ -8148,6 +8247,7 @@
     <w:p>
       <w:pPr>
         <w:pStyle w:val="ListParagraph"/>
+        <w:keepLines/>
         <w:numPr>
           <w:ilvl w:val="1"/>
           <w:numId w:val="2"/>
@@ -8192,6 +8292,7 @@
     <w:p>
       <w:pPr>
         <w:pStyle w:val="ListParagraph"/>
+        <w:keepLines/>
         <w:numPr>
           <w:ilvl w:val="1"/>
           <w:numId w:val="2"/>
@@ -8227,6 +8328,7 @@
     <w:p>
       <w:pPr>
         <w:pStyle w:val="ListParagraph"/>
+        <w:keepLines/>
         <w:numPr>
           <w:ilvl w:val="1"/>
           <w:numId w:val="2"/>
@@ -8253,6 +8355,7 @@
     <w:p>
       <w:pPr>
         <w:pStyle w:val="ListParagraph"/>
+        <w:keepLines/>
         <w:numPr>
           <w:ilvl w:val="1"/>
           <w:numId w:val="2"/>
@@ -8306,6 +8409,7 @@
     <w:p>
       <w:pPr>
         <w:pStyle w:val="ListParagraph"/>
+        <w:keepLines/>
         <w:numPr>
           <w:ilvl w:val="1"/>
           <w:numId w:val="2"/>
@@ -8332,6 +8436,7 @@
     <w:p>
       <w:pPr>
         <w:pStyle w:val="ListParagraph"/>
+        <w:keepLines/>
         <w:numPr>
           <w:ilvl w:val="1"/>
           <w:numId w:val="2"/>
@@ -8358,6 +8463,7 @@
     <w:p>
       <w:pPr>
         <w:pStyle w:val="ListParagraph"/>
+        <w:keepLines/>
         <w:numPr>
           <w:ilvl w:val="0"/>
           <w:numId w:val="2"/>
@@ -8393,6 +8499,7 @@
     <w:p>
       <w:pPr>
         <w:pStyle w:val="ListParagraph"/>
+        <w:keepLines/>
         <w:numPr>
           <w:ilvl w:val="0"/>
           <w:numId w:val="2"/>
@@ -8428,6 +8535,7 @@
     <w:p>
       <w:pPr>
         <w:pStyle w:val="ListParagraph"/>
+        <w:keepLines/>
         <w:numPr>
           <w:ilvl w:val="1"/>
           <w:numId w:val="2"/>
@@ -8454,6 +8562,7 @@
     <w:p>
       <w:pPr>
         <w:pStyle w:val="ListParagraph"/>
+        <w:keepLines/>
         <w:numPr>
           <w:ilvl w:val="0"/>
           <w:numId w:val="2"/>
@@ -8498,6 +8607,7 @@
     <w:p>
       <w:pPr>
         <w:pStyle w:val="ListParagraph"/>
+        <w:keepLines/>
         <w:numPr>
           <w:ilvl w:val="0"/>
           <w:numId w:val="2"/>
@@ -8533,6 +8643,7 @@
     <w:p>
       <w:pPr>
         <w:pStyle w:val="ListParagraph"/>
+        <w:keepLines/>
         <w:numPr>
           <w:ilvl w:val="0"/>
           <w:numId w:val="2"/>
@@ -8613,6 +8724,7 @@
     <w:p>
       <w:pPr>
         <w:pStyle w:val="ListParagraph"/>
+        <w:keepLines/>
         <w:numPr>
           <w:ilvl w:val="1"/>
           <w:numId w:val="2"/>
@@ -8657,6 +8769,7 @@
     <w:p>
       <w:pPr>
         <w:pStyle w:val="ListParagraph"/>
+        <w:keepLines/>
         <w:numPr>
           <w:ilvl w:val="1"/>
           <w:numId w:val="2"/>
@@ -8682,8 +8795,10 @@
     </w:p>
     <w:p>
       <w:pPr>
-        <w:suppressLineNumbers/>
-        <w:suppressAutoHyphens/>
+        <w:keepLines/>
+        <w:suppressLineNumbers/>
+        <w:suppressAutoHyphens/>
+        <w:ind w:firstLine="0"/>
         <w:rPr>
           <w:rFonts w:ascii="Times New Roman" w:eastAsia="Times New Roman" w:hAnsi="Times New Roman" w:cs="Times New Roman"/>
           <w:b/>
@@ -8715,9 +8830,9 @@
     </w:p>
     <w:p>
       <w:pPr>
-        <w:suppressLineNumbers/>
-        <w:suppressAutoHyphens/>
-        <w:ind w:firstLine="720"/>
+        <w:keepLines/>
+        <w:suppressLineNumbers/>
+        <w:suppressAutoHyphens/>
         <w:rPr>
           <w:rFonts w:ascii="Times New Roman" w:hAnsi="Times New Roman" w:cs="Times New Roman"/>
           <w:sz w:val="24"/>
@@ -8824,9 +8939,11 @@
     </w:p>
     <w:p>
       <w:pPr>
+        <w:keepLines/>
         <w:suppressLineNumbers/>
         <w:suppressAutoHyphens/>
         <w:spacing w:after="0"/>
+        <w:ind w:firstLine="0"/>
         <w:rPr>
           <w:rFonts w:ascii="Times New Roman" w:hAnsi="Times New Roman" w:cs="Times New Roman"/>
           <w:sz w:val="24"/>
@@ -8893,8 +9010,10 @@
     </w:p>
     <w:p>
       <w:pPr>
-        <w:suppressLineNumbers/>
-        <w:suppressAutoHyphens/>
+        <w:keepLines/>
+        <w:suppressLineNumbers/>
+        <w:suppressAutoHyphens/>
+        <w:ind w:firstLine="0"/>
         <w:jc w:val="center"/>
         <w:rPr>
           <w:rFonts w:ascii="Times New Roman" w:hAnsi="Times New Roman" w:cs="Times New Roman"/>
@@ -8923,9 +9042,9 @@
     </w:p>
     <w:p>
       <w:pPr>
-        <w:suppressLineNumbers/>
-        <w:suppressAutoHyphens/>
-        <w:ind w:firstLine="720"/>
+        <w:keepLines/>
+        <w:suppressLineNumbers/>
+        <w:suppressAutoHyphens/>
         <w:rPr>
           <w:rFonts w:ascii="Times New Roman" w:hAnsi="Times New Roman" w:cs="Times New Roman"/>
           <w:sz w:val="24"/>
@@ -9160,9 +9279,9 @@
     </w:p>
     <w:p>
       <w:pPr>
-        <w:suppressLineNumbers/>
-        <w:suppressAutoHyphens/>
-        <w:ind w:firstLine="720"/>
+        <w:keepLines/>
+        <w:suppressLineNumbers/>
+        <w:suppressAutoHyphens/>
         <w:rPr>
           <w:rFonts w:ascii="Times New Roman" w:hAnsi="Times New Roman" w:cs="Times New Roman"/>
           <w:sz w:val="24"/>
@@ -9369,51 +9488,8 @@
         </w:rPr>
         <w:t>.</w:t>
       </w:r>
-    </w:p>
-    <w:p>
-      <w:pPr>
-        <w:suppressLineNumbers/>
-        <w:suppressAutoHyphens/>
-        <w:rPr>
-          <w:rFonts w:ascii="Times New Roman" w:hAnsi="Times New Roman" w:cs="Times New Roman"/>
-          <w:b/>
-          <w:color w:val="000000" w:themeColor="text1"/>
-          <w:sz w:val="24"/>
-          <w:szCs w:val="24"/>
-        </w:rPr>
-      </w:pPr>
-      <w:r>
-        <w:rPr>
-          <w:rFonts w:ascii="Times New Roman" w:hAnsi="Times New Roman" w:cs="Times New Roman"/>
-          <w:b/>
-          <w:color w:val="000000" w:themeColor="text1"/>
-          <w:sz w:val="24"/>
-          <w:szCs w:val="24"/>
-        </w:rPr>
-        <w:t>Data Analysis</w:t>
-      </w:r>
-    </w:p>
-    <w:p>
-      <w:pPr>
-        <w:suppressLineNumbers/>
-        <w:suppressAutoHyphens/>
-        <w:ind w:firstLine="720"/>
-        <w:rPr>
-          <w:rFonts w:ascii="Times New Roman" w:hAnsi="Times New Roman" w:cs="Times New Roman"/>
-          <w:color w:val="000000" w:themeColor="text1"/>
-          <w:sz w:val="24"/>
-          <w:szCs w:val="24"/>
-        </w:rPr>
-      </w:pPr>
-      <w:r>
-        <w:rPr>
-          <w:rFonts w:ascii="Times New Roman" w:hAnsi="Times New Roman" w:cs="Times New Roman"/>
-          <w:color w:val="000000" w:themeColor="text1"/>
-          <w:sz w:val="24"/>
-          <w:szCs w:val="24"/>
-        </w:rPr>
-        <w:t>Content</w:t>
-      </w:r>
+      <w:bookmarkStart w:id="0" w:name="_GoBack"/>
+      <w:bookmarkEnd w:id="0"/>
     </w:p>
     <w:sectPr>
       <w:pgSz w:w="12240" w:h="15840"/>
@@ -11400,6 +11476,7 @@
     <w:pPrDefault>
       <w:pPr>
         <w:spacing w:after="200" w:line="480" w:lineRule="auto"/>
+        <w:ind w:right="187" w:firstLine="720"/>
         <w:jc w:val="both"/>
       </w:pPr>
     </w:pPrDefault>
@@ -12120,7 +12197,7 @@
 </file>
 
 <file path=customXml/itemProps1.xml><?xml version="1.0" encoding="utf-8"?>
-<ds:datastoreItem xmlns:ds="http://schemas.openxmlformats.org/officeDocument/2006/customXml" ds:itemID="{EDEA5304-6E20-4873-8A8C-FF208A5B5FF9}">
+<ds:datastoreItem xmlns:ds="http://schemas.openxmlformats.org/officeDocument/2006/customXml" ds:itemID="{5961EE72-D8F4-439C-9A41-05A841828F1F}">
   <ds:schemaRefs>
     <ds:schemaRef ds:uri="http://schemas.openxmlformats.org/officeDocument/2006/bibliography"/>
   </ds:schemaRefs>
